--- a/word/20151910042-刘鹏-AG实验07-有向中国邮递员问题.docx
+++ b/word/20151910042-刘鹏-AG实验07-有向中国邮递员问题.docx
@@ -728,6 +728,18 @@
     </w:p>
     <w:p>
       <w:pPr>
+        <w:pStyle w:val="2"/>
+        <w:spacing w:before="120" w:after="120"/>
+      </w:pPr>
+      <w:r>
+        <w:rPr>
+          <w:rFonts w:hint="eastAsia"/>
+        </w:rPr>
+        <w:t>前期知识</w:t>
+      </w:r>
+    </w:p>
+    <w:p>
+      <w:pPr>
         <w:ind w:firstLineChars="200" w:firstLine="480"/>
       </w:pPr>
       <w:r>
@@ -807,14 +819,14 @@
         <w:rPr>
           <w:rFonts w:hint="eastAsia"/>
         </w:rPr>
-        <w:t>链称为</w:t>
+        <w:t>链称</w:t>
       </w:r>
       <w:proofErr w:type="gramEnd"/>
       <w:r>
         <w:rPr>
           <w:rFonts w:hint="eastAsia"/>
         </w:rPr>
-        <w:t>欧拉链（</w:t>
+        <w:t>为欧拉链（</w:t>
       </w:r>
       <w:r>
         <w:rPr>
@@ -864,14 +876,14 @@
         <w:rPr>
           <w:rFonts w:hint="eastAsia"/>
         </w:rPr>
-        <w:t>圈称为</w:t>
+        <w:t>圈称</w:t>
       </w:r>
       <w:proofErr w:type="gramEnd"/>
       <w:r>
         <w:rPr>
           <w:rFonts w:hint="eastAsia"/>
         </w:rPr>
-        <w:t>欧拉圈（</w:t>
+        <w:t>为欧拉圈（</w:t>
       </w:r>
       <w:r>
         <w:rPr>
@@ -1342,13 +1354,7 @@
         <w:rPr>
           <w:rFonts w:hint="eastAsia"/>
         </w:rPr>
-        <w:t>不含奇点</w:t>
-      </w:r>
-      <w:r>
-        <w:rPr>
-          <w:rFonts w:hint="eastAsia"/>
-        </w:rPr>
-        <w:t>，但是同时它不是欧拉图。</w:t>
+        <w:t>不含奇点，但是同时它不是欧拉图。</w:t>
       </w:r>
       <w:r>
         <w:rPr>
@@ -1668,7 +1674,14 @@
         <w:rPr>
           <w:rFonts w:ascii="Latin Modern Math" w:hAnsi="Latin Modern Math" w:hint="eastAsia"/>
         </w:rPr>
-        <w:t>是含圈的</w:t>
+        <w:t>是</w:t>
+      </w:r>
+      <w:r>
+        <w:rPr>
+          <w:rFonts w:ascii="Latin Modern Math" w:hAnsi="Latin Modern Math" w:hint="eastAsia"/>
+        </w:rPr>
+        <w:lastRenderedPageBreak/>
+        <w:t>含圈的</w:t>
       </w:r>
       <w:proofErr w:type="gramEnd"/>
       <w:r>
@@ -1738,14 +1751,13 @@
       <w:pPr>
         <w:ind w:left="1276" w:firstLine="425"/>
         <w:rPr>
+          <w:rFonts w:ascii="Latin Modern Math" w:hAnsi="Latin Modern Math"/>
+        </w:rPr>
+      </w:pPr>
+      <w:r>
+        <w:rPr>
           <w:rFonts w:ascii="Latin Modern Math" w:hAnsi="Latin Modern Math" w:hint="eastAsia"/>
         </w:rPr>
-      </w:pPr>
-      <w:r>
-        <w:rPr>
-          <w:rFonts w:ascii="Latin Modern Math" w:hAnsi="Latin Modern Math" w:hint="eastAsia"/>
-        </w:rPr>
-        <w:lastRenderedPageBreak/>
         <w:t>现断言：</w:t>
       </w:r>
       <m:oMath>
@@ -1848,11 +1860,7465 @@
         </w:rPr>
         <w:t>。该断言可以解释如下：</w:t>
       </w:r>
-      <w:bookmarkStart w:id="0" w:name="_GoBack"/>
-      <w:bookmarkEnd w:id="0"/>
     </w:p>
     <w:p>
       <w:pPr>
+        <w:rPr>
+          <w:rFonts w:ascii="Latin Modern Math" w:hAnsi="Latin Modern Math"/>
+        </w:rPr>
+      </w:pPr>
+    </w:p>
+    <w:p>
+      <w:pPr>
+        <w:ind w:firstLineChars="200" w:firstLine="480"/>
+      </w:pPr>
+      <w:r>
+        <w:rPr>
+          <w:rFonts w:hint="eastAsia"/>
+        </w:rPr>
+        <w:t>所谓的中国邮递员问题，指的是一个邮递员每次送邮件，要走遍他负责的投递范围的所有街道，完成任务之后，他应该按照什么样的路线走才可以使得走的总路程最短？把这个问题抽象成图论问题，就是给当一个图</w:t>
+      </w:r>
+      <m:oMath>
+        <m:r>
+          <w:rPr>
+            <w:rFonts w:ascii="Latin Modern Math" w:hAnsi="Latin Modern Math"/>
+          </w:rPr>
+          <m:t>G=</m:t>
+        </m:r>
+        <m:d>
+          <m:dPr>
+            <m:ctrlPr>
+              <w:rPr>
+                <w:rFonts w:ascii="Latin Modern Math" w:hAnsi="Latin Modern Math"/>
+                <w:i/>
+              </w:rPr>
+            </m:ctrlPr>
+          </m:dPr>
+          <m:e>
+            <m:r>
+              <w:rPr>
+                <w:rFonts w:ascii="Latin Modern Math" w:hAnsi="Latin Modern Math"/>
+              </w:rPr>
+              <m:t>V, E</m:t>
+            </m:r>
+          </m:e>
+        </m:d>
+      </m:oMath>
+      <w:r>
+        <w:rPr>
+          <w:rFonts w:hint="eastAsia"/>
+        </w:rPr>
+        <w:t>，</w:t>
+      </w:r>
+      <w:proofErr w:type="gramStart"/>
+      <w:r>
+        <w:rPr>
+          <w:rFonts w:hint="eastAsia"/>
+        </w:rPr>
+        <w:t>每个边</w:t>
+      </w:r>
+      <w:proofErr w:type="gramEnd"/>
+      <m:oMath>
+        <m:r>
+          <w:rPr>
+            <w:rFonts w:ascii="Latin Modern Math" w:hAnsi="Latin Modern Math"/>
+          </w:rPr>
+          <m:t>e</m:t>
+        </m:r>
+      </m:oMath>
+      <w:r>
+        <w:rPr>
+          <w:rFonts w:hint="eastAsia"/>
+        </w:rPr>
+        <w:t>上有</w:t>
+      </w:r>
+      <w:proofErr w:type="gramStart"/>
+      <w:r>
+        <w:rPr>
+          <w:rFonts w:hint="eastAsia"/>
+        </w:rPr>
+        <w:t>非负权</w:t>
+      </w:r>
+      <w:proofErr w:type="gramEnd"/>
+      <w:r>
+        <w:rPr>
+          <w:rFonts w:hint="eastAsia"/>
+        </w:rPr>
+        <w:t>值</w:t>
+      </w:r>
+      <m:oMath>
+        <m:r>
+          <w:rPr>
+            <w:rFonts w:ascii="Latin Modern Math" w:hAnsi="Latin Modern Math"/>
+          </w:rPr>
+          <m:t>w</m:t>
+        </m:r>
+        <m:d>
+          <m:dPr>
+            <m:ctrlPr>
+              <w:rPr>
+                <w:rFonts w:ascii="Latin Modern Math" w:hAnsi="Latin Modern Math"/>
+                <w:i/>
+              </w:rPr>
+            </m:ctrlPr>
+          </m:dPr>
+          <m:e>
+            <m:r>
+              <w:rPr>
+                <w:rFonts w:ascii="Latin Modern Math" w:hAnsi="Latin Modern Math"/>
+              </w:rPr>
+              <m:t>e</m:t>
+            </m:r>
+          </m:e>
+        </m:d>
+      </m:oMath>
+      <w:r>
+        <w:rPr>
+          <w:rFonts w:hint="eastAsia"/>
+        </w:rPr>
+        <w:t>，要求出</w:t>
+      </w:r>
+      <m:oMath>
+        <m:r>
+          <w:rPr>
+            <w:rFonts w:ascii="Latin Modern Math" w:hAnsi="Latin Modern Math" w:hint="eastAsia"/>
+          </w:rPr>
+          <m:t>G</m:t>
+        </m:r>
+      </m:oMath>
+      <w:r>
+        <w:rPr>
+          <w:rFonts w:hint="eastAsia"/>
+        </w:rPr>
+        <w:t>的一个（未必是简单的）圈</w:t>
+      </w:r>
+      <m:oMath>
+        <m:r>
+          <w:rPr>
+            <w:rFonts w:ascii="Latin Modern Math" w:hAnsi="Latin Modern Math"/>
+          </w:rPr>
+          <m:t>C</m:t>
+        </m:r>
+      </m:oMath>
+      <w:r>
+        <w:rPr>
+          <w:rFonts w:hint="eastAsia"/>
+        </w:rPr>
+        <w:t>，使得过</w:t>
+      </w:r>
+      <w:proofErr w:type="gramStart"/>
+      <w:r>
+        <w:rPr>
+          <w:rFonts w:hint="eastAsia"/>
+        </w:rPr>
+        <w:t>每个边至</w:t>
+      </w:r>
+      <w:proofErr w:type="gramEnd"/>
+      <w:r>
+        <w:rPr>
+          <w:rFonts w:hint="eastAsia"/>
+        </w:rPr>
+        <w:t>少一次，并且使得圈</w:t>
+      </w:r>
+      <m:oMath>
+        <m:r>
+          <w:rPr>
+            <w:rFonts w:ascii="Latin Modern Math" w:hAnsi="Latin Modern Math"/>
+          </w:rPr>
+          <m:t>C</m:t>
+        </m:r>
+      </m:oMath>
+      <w:r>
+        <w:rPr>
+          <w:rFonts w:hint="eastAsia"/>
+        </w:rPr>
+        <w:t>的总权重</w:t>
+      </w:r>
+      <m:oMath>
+        <m:r>
+          <w:rPr>
+            <w:rFonts w:ascii="Latin Modern Math" w:hAnsi="Latin Modern Math"/>
+          </w:rPr>
+          <m:t>w</m:t>
+        </m:r>
+        <m:d>
+          <m:dPr>
+            <m:ctrlPr>
+              <w:rPr>
+                <w:rFonts w:ascii="Latin Modern Math" w:hAnsi="Latin Modern Math"/>
+                <w:i/>
+              </w:rPr>
+            </m:ctrlPr>
+          </m:dPr>
+          <m:e>
+            <m:r>
+              <w:rPr>
+                <w:rFonts w:ascii="Latin Modern Math" w:hAnsi="Latin Modern Math"/>
+              </w:rPr>
+              <m:t>C</m:t>
+            </m:r>
+          </m:e>
+        </m:d>
+        <m:r>
+          <w:rPr>
+            <w:rFonts w:ascii="Latin Modern Math" w:hAnsi="Latin Modern Math"/>
+          </w:rPr>
+          <m:t>=</m:t>
+        </m:r>
+        <m:nary>
+          <m:naryPr>
+            <m:chr m:val="∑"/>
+            <m:supHide m:val="1"/>
+            <m:ctrlPr>
+              <w:rPr>
+                <w:rFonts w:ascii="Latin Modern Math" w:hAnsi="Latin Modern Math"/>
+                <w:i/>
+              </w:rPr>
+            </m:ctrlPr>
+          </m:naryPr>
+          <m:sub>
+            <m:r>
+              <w:rPr>
+                <w:rFonts w:ascii="Latin Modern Math" w:hAnsi="Latin Modern Math"/>
+              </w:rPr>
+              <m:t>e</m:t>
+            </m:r>
+            <m:r>
+              <w:rPr>
+                <w:rFonts w:ascii="Latin Modern Math" w:hAnsi="Latin Modern Math" w:hint="eastAsia"/>
+              </w:rPr>
+              <m:t>∈</m:t>
+            </m:r>
+            <m:r>
+              <w:rPr>
+                <w:rFonts w:ascii="Latin Modern Math" w:hAnsi="Latin Modern Math"/>
+              </w:rPr>
+              <m:t>E</m:t>
+            </m:r>
+            <m:d>
+              <m:dPr>
+                <m:ctrlPr>
+                  <w:rPr>
+                    <w:rFonts w:ascii="Latin Modern Math" w:hAnsi="Latin Modern Math"/>
+                    <w:i/>
+                  </w:rPr>
+                </m:ctrlPr>
+              </m:dPr>
+              <m:e>
+                <m:r>
+                  <w:rPr>
+                    <w:rFonts w:ascii="Latin Modern Math" w:hAnsi="Latin Modern Math"/>
+                  </w:rPr>
+                  <m:t>C</m:t>
+                </m:r>
+              </m:e>
+            </m:d>
+          </m:sub>
+          <m:sup/>
+          <m:e>
+            <m:r>
+              <w:rPr>
+                <w:rFonts w:ascii="Latin Modern Math" w:hAnsi="Latin Modern Math"/>
+              </w:rPr>
+              <m:t>w</m:t>
+            </m:r>
+            <m:d>
+              <m:dPr>
+                <m:ctrlPr>
+                  <w:rPr>
+                    <w:rFonts w:ascii="Latin Modern Math" w:hAnsi="Latin Modern Math"/>
+                    <w:i/>
+                  </w:rPr>
+                </m:ctrlPr>
+              </m:dPr>
+              <m:e>
+                <m:r>
+                  <w:rPr>
+                    <w:rFonts w:ascii="Latin Modern Math" w:hAnsi="Latin Modern Math"/>
+                  </w:rPr>
+                  <m:t>e</m:t>
+                </m:r>
+              </m:e>
+            </m:d>
+          </m:e>
+        </m:nary>
+      </m:oMath>
+      <w:r>
+        <w:rPr>
+          <w:rFonts w:hint="eastAsia"/>
+        </w:rPr>
+        <w:t>最小。</w:t>
+      </w:r>
+    </w:p>
+    <w:p>
+      <w:pPr>
+        <w:ind w:firstLineChars="200" w:firstLine="480"/>
+      </w:pPr>
+      <w:r>
+        <w:rPr>
+          <w:rFonts w:hint="eastAsia"/>
+        </w:rPr>
+        <w:t>可以这样思考：加入连通图</w:t>
+      </w:r>
+      <m:oMath>
+        <m:r>
+          <w:rPr>
+            <w:rFonts w:ascii="Latin Modern Math" w:hAnsi="Latin Modern Math"/>
+          </w:rPr>
+          <m:t>G</m:t>
+        </m:r>
+      </m:oMath>
+      <w:r>
+        <w:rPr>
+          <w:rFonts w:hint="eastAsia"/>
+        </w:rPr>
+        <w:t>不含奇点，那么这个图中有欧拉圈</w:t>
+      </w:r>
+      <m:oMath>
+        <m:r>
+          <w:rPr>
+            <w:rFonts w:ascii="Latin Modern Math" w:hAnsi="Latin Modern Math"/>
+          </w:rPr>
+          <m:t>C</m:t>
+        </m:r>
+      </m:oMath>
+      <w:r>
+        <w:rPr>
+          <w:rFonts w:hint="eastAsia"/>
+        </w:rPr>
+        <w:t>，即这是个欧拉图，所含的欧拉圈就是所要求的最佳邮递路线。</w:t>
+      </w:r>
+      <w:r>
+        <w:rPr>
+          <w:rFonts w:hint="eastAsia"/>
+        </w:rPr>
+        <w:t>如果连通图</w:t>
+      </w:r>
+      <m:oMath>
+        <m:r>
+          <w:rPr>
+            <w:rFonts w:ascii="Latin Modern Math" w:hAnsi="Latin Modern Math"/>
+          </w:rPr>
+          <m:t>G</m:t>
+        </m:r>
+      </m:oMath>
+      <w:r>
+        <w:rPr>
+          <w:rFonts w:hint="eastAsia"/>
+        </w:rPr>
+        <w:t>含有奇点，那么所求的</w:t>
+      </w:r>
+      <w:proofErr w:type="gramStart"/>
+      <w:r>
+        <w:rPr>
+          <w:rFonts w:hint="eastAsia"/>
+        </w:rPr>
+        <w:t>圈必然过</w:t>
+      </w:r>
+      <w:proofErr w:type="gramEnd"/>
+      <w:r>
+        <w:rPr>
+          <w:rFonts w:hint="eastAsia"/>
+        </w:rPr>
+        <w:t>某条边多于一次，若在边</w:t>
+      </w:r>
+      <m:oMath>
+        <m:r>
+          <w:rPr>
+            <w:rFonts w:ascii="Latin Modern Math" w:hAnsi="Latin Modern Math"/>
+          </w:rPr>
+          <m:t>e=</m:t>
+        </m:r>
+        <m:sSub>
+          <m:sSubPr>
+            <m:ctrlPr>
+              <w:rPr>
+                <w:rFonts w:ascii="Latin Modern Math" w:hAnsi="Latin Modern Math"/>
+                <w:i/>
+              </w:rPr>
+            </m:ctrlPr>
+          </m:sSubPr>
+          <m:e>
+            <m:r>
+              <w:rPr>
+                <w:rFonts w:ascii="Latin Modern Math" w:hAnsi="Latin Modern Math"/>
+              </w:rPr>
+              <m:t>v</m:t>
+            </m:r>
+          </m:e>
+          <m:sub>
+            <m:r>
+              <w:rPr>
+                <w:rFonts w:ascii="Latin Modern Math" w:hAnsi="Latin Modern Math"/>
+              </w:rPr>
+              <m:t>i</m:t>
+            </m:r>
+          </m:sub>
+        </m:sSub>
+        <m:sSub>
+          <m:sSubPr>
+            <m:ctrlPr>
+              <w:rPr>
+                <w:rFonts w:ascii="Latin Modern Math" w:hAnsi="Latin Modern Math"/>
+                <w:i/>
+              </w:rPr>
+            </m:ctrlPr>
+          </m:sSubPr>
+          <m:e>
+            <m:r>
+              <w:rPr>
+                <w:rFonts w:ascii="Latin Modern Math" w:hAnsi="Latin Modern Math"/>
+              </w:rPr>
+              <m:t>v</m:t>
+            </m:r>
+          </m:e>
+          <m:sub>
+            <m:r>
+              <w:rPr>
+                <w:rFonts w:ascii="Latin Modern Math" w:hAnsi="Latin Modern Math"/>
+              </w:rPr>
+              <m:t>j</m:t>
+            </m:r>
+          </m:sub>
+        </m:sSub>
+      </m:oMath>
+      <w:r>
+        <w:rPr>
+          <w:rFonts w:hint="eastAsia"/>
+        </w:rPr>
+        <w:t>上通过了</w:t>
+      </w:r>
+      <m:oMath>
+        <m:r>
+          <w:rPr>
+            <w:rFonts w:ascii="Latin Modern Math" w:hAnsi="Latin Modern Math" w:hint="eastAsia"/>
+          </w:rPr>
+          <m:t>k</m:t>
+        </m:r>
+      </m:oMath>
+      <w:r>
+        <w:rPr>
+          <w:rFonts w:hint="eastAsia"/>
+        </w:rPr>
+        <w:t>次，我们就在</w:t>
+      </w:r>
+      <m:oMath>
+        <m:sSub>
+          <m:sSubPr>
+            <m:ctrlPr>
+              <w:rPr>
+                <w:rFonts w:ascii="Latin Modern Math" w:hAnsi="Latin Modern Math"/>
+                <w:i/>
+              </w:rPr>
+            </m:ctrlPr>
+          </m:sSubPr>
+          <m:e>
+            <m:r>
+              <w:rPr>
+                <w:rFonts w:ascii="Latin Modern Math" w:hAnsi="Latin Modern Math"/>
+              </w:rPr>
+              <m:t>v</m:t>
+            </m:r>
+          </m:e>
+          <m:sub>
+            <m:r>
+              <w:rPr>
+                <w:rFonts w:ascii="Latin Modern Math" w:hAnsi="Latin Modern Math"/>
+              </w:rPr>
+              <m:t>i</m:t>
+            </m:r>
+          </m:sub>
+        </m:sSub>
+      </m:oMath>
+      <w:r>
+        <w:rPr>
+          <w:rFonts w:hint="eastAsia"/>
+        </w:rPr>
+        <w:t>与</w:t>
+      </w:r>
+      <m:oMath>
+        <m:sSub>
+          <m:sSubPr>
+            <m:ctrlPr>
+              <w:rPr>
+                <w:rFonts w:ascii="Latin Modern Math" w:hAnsi="Latin Modern Math"/>
+                <w:i/>
+              </w:rPr>
+            </m:ctrlPr>
+          </m:sSubPr>
+          <m:e>
+            <m:r>
+              <w:rPr>
+                <w:rFonts w:ascii="Latin Modern Math" w:hAnsi="Latin Modern Math"/>
+              </w:rPr>
+              <m:t>v</m:t>
+            </m:r>
+          </m:e>
+          <m:sub>
+            <m:r>
+              <w:rPr>
+                <w:rFonts w:ascii="Latin Modern Math" w:hAnsi="Latin Modern Math"/>
+              </w:rPr>
+              <m:t>j</m:t>
+            </m:r>
+          </m:sub>
+        </m:sSub>
+      </m:oMath>
+      <w:r>
+        <w:rPr>
+          <w:rFonts w:hint="eastAsia"/>
+        </w:rPr>
+        <w:t>之间添加</w:t>
+      </w:r>
+      <m:oMath>
+        <m:r>
+          <w:rPr>
+            <w:rFonts w:ascii="Latin Modern Math" w:hAnsi="Latin Modern Math"/>
+          </w:rPr>
+          <m:t>k-1</m:t>
+        </m:r>
+      </m:oMath>
+      <w:r>
+        <w:rPr>
+          <w:rFonts w:hint="eastAsia"/>
+        </w:rPr>
+        <w:t>条新的边，并且令新添加的边的权重等于原来的边。</w:t>
+      </w:r>
+      <w:proofErr w:type="gramStart"/>
+      <w:r>
+        <w:rPr>
+          <w:rFonts w:hint="eastAsia"/>
+        </w:rPr>
+        <w:t>对圈</w:t>
+      </w:r>
+      <w:proofErr w:type="gramEnd"/>
+      <m:oMath>
+        <m:r>
+          <w:rPr>
+            <w:rFonts w:ascii="Latin Modern Math" w:hAnsi="Latin Modern Math" w:hint="eastAsia"/>
+          </w:rPr>
+          <m:t>C</m:t>
+        </m:r>
+      </m:oMath>
+      <w:r>
+        <w:rPr>
+          <w:rFonts w:hint="eastAsia"/>
+        </w:rPr>
+        <w:t>上每个这样的边都进行如此的操作，将得到的扩充之后的图</w:t>
+      </w:r>
+      <m:oMath>
+        <m:r>
+          <w:rPr>
+            <w:rFonts w:ascii="Latin Modern Math" w:hAnsi="Latin Modern Math" w:hint="eastAsia"/>
+          </w:rPr>
+          <m:t>G</m:t>
+        </m:r>
+      </m:oMath>
+      <w:r>
+        <w:rPr>
+          <w:rFonts w:hint="eastAsia"/>
+        </w:rPr>
+        <w:t>命名为</w:t>
+      </w:r>
+      <m:oMath>
+        <m:sSup>
+          <m:sSupPr>
+            <m:ctrlPr>
+              <w:rPr>
+                <w:rFonts w:ascii="Latin Modern Math" w:hAnsi="Latin Modern Math"/>
+                <w:i/>
+              </w:rPr>
+            </m:ctrlPr>
+          </m:sSupPr>
+          <m:e>
+            <m:r>
+              <w:rPr>
+                <w:rFonts w:ascii="Latin Modern Math" w:hAnsi="Latin Modern Math"/>
+              </w:rPr>
+              <m:t>G</m:t>
+            </m:r>
+          </m:e>
+          <m:sup>
+            <m:r>
+              <w:rPr>
+                <w:rFonts w:ascii="Latin Modern Math" w:hAnsi="Latin Modern Math"/>
+              </w:rPr>
+              <m:t>*</m:t>
+            </m:r>
+          </m:sup>
+        </m:sSup>
+      </m:oMath>
+      <w:r>
+        <w:rPr>
+          <w:rFonts w:hint="eastAsia"/>
+        </w:rPr>
+        <w:t>，那么</w:t>
+      </w:r>
+      <m:oMath>
+        <m:r>
+          <w:rPr>
+            <w:rFonts w:ascii="Latin Modern Math" w:hAnsi="Latin Modern Math" w:hint="eastAsia"/>
+          </w:rPr>
+          <m:t>C</m:t>
+        </m:r>
+      </m:oMath>
+      <w:r>
+        <w:rPr>
+          <w:rFonts w:hint="eastAsia"/>
+        </w:rPr>
+        <w:t>就是</w:t>
+      </w:r>
+      <w:r>
+        <w:rPr>
+          <w:rFonts w:hint="eastAsia"/>
+        </w:rPr>
+        <w:t>多重图</w:t>
+      </w:r>
+      <m:oMath>
+        <m:sSup>
+          <m:sSupPr>
+            <m:ctrlPr>
+              <w:rPr>
+                <w:rFonts w:ascii="Latin Modern Math" w:hAnsi="Latin Modern Math"/>
+                <w:i/>
+              </w:rPr>
+            </m:ctrlPr>
+          </m:sSupPr>
+          <m:e>
+            <m:r>
+              <w:rPr>
+                <w:rFonts w:ascii="Latin Modern Math" w:hAnsi="Latin Modern Math"/>
+              </w:rPr>
+              <m:t>G</m:t>
+            </m:r>
+          </m:e>
+          <m:sup>
+            <m:r>
+              <w:rPr>
+                <w:rFonts w:ascii="Latin Modern Math" w:hAnsi="Latin Modern Math"/>
+              </w:rPr>
+              <m:t>*</m:t>
+            </m:r>
+          </m:sup>
+        </m:sSup>
+      </m:oMath>
+      <w:r>
+        <w:rPr>
+          <w:rFonts w:hint="eastAsia"/>
+        </w:rPr>
+        <w:t>中的欧拉圈。这时得到一个很显然的事实：</w:t>
+      </w:r>
+      <m:oMath>
+        <m:r>
+          <w:rPr>
+            <w:rFonts w:ascii="Latin Modern Math" w:hAnsi="Latin Modern Math"/>
+          </w:rPr>
+          <m:t>w</m:t>
+        </m:r>
+        <m:d>
+          <m:dPr>
+            <m:ctrlPr>
+              <w:rPr>
+                <w:rFonts w:ascii="Latin Modern Math" w:hAnsi="Latin Modern Math"/>
+                <w:i/>
+              </w:rPr>
+            </m:ctrlPr>
+          </m:dPr>
+          <m:e>
+            <m:r>
+              <w:rPr>
+                <w:rFonts w:ascii="Latin Modern Math" w:hAnsi="Latin Modern Math" w:hint="eastAsia"/>
+              </w:rPr>
+              <m:t>C</m:t>
+            </m:r>
+          </m:e>
+        </m:d>
+      </m:oMath>
+      <w:r>
+        <w:rPr>
+          <w:rFonts w:hint="eastAsia"/>
+        </w:rPr>
+        <w:t>是由所有</w:t>
+      </w:r>
+      <w:proofErr w:type="gramStart"/>
+      <w:r>
+        <w:rPr>
+          <w:rFonts w:hint="eastAsia"/>
+        </w:rPr>
+        <w:t>添加边</w:t>
+      </w:r>
+      <w:proofErr w:type="gramEnd"/>
+      <w:r>
+        <w:rPr>
+          <w:rFonts w:hint="eastAsia"/>
+        </w:rPr>
+        <w:t>的总权重所决定的。</w:t>
+      </w:r>
+    </w:p>
+    <w:p>
+      <w:pPr>
+        <w:ind w:firstLineChars="200" w:firstLine="480"/>
+      </w:pPr>
+      <w:r>
+        <w:rPr>
+          <w:rFonts w:hint="eastAsia"/>
+        </w:rPr>
+        <w:t>如果边上的</w:t>
+      </w:r>
+      <w:proofErr w:type="gramStart"/>
+      <w:r>
+        <w:rPr>
+          <w:rFonts w:hint="eastAsia"/>
+        </w:rPr>
+        <w:t>添加边数目</w:t>
+      </w:r>
+      <w:proofErr w:type="gramEnd"/>
+      <w:r>
+        <w:rPr>
+          <w:rFonts w:hint="eastAsia"/>
+        </w:rPr>
+        <w:t>不止一条，那么从中删除偶数条添加边，得到的图仍旧是欧拉图，且这个删减后的图的欧拉圈的权重不会变大。因此可以假设每个边上至多有一条添加边。</w:t>
+      </w:r>
+      <w:r>
+        <w:rPr>
+          <w:rFonts w:hint="eastAsia"/>
+        </w:rPr>
+        <w:t>于是，中国邮递员问题又被归结为如下的图论问题：</w:t>
+      </w:r>
+      <w:r>
+        <w:rPr>
+          <w:rFonts w:hint="eastAsia"/>
+        </w:rPr>
+        <w:t>给定连通图</w:t>
+      </w:r>
+      <m:oMath>
+        <m:r>
+          <w:rPr>
+            <w:rFonts w:ascii="Latin Modern Math" w:hAnsi="Latin Modern Math"/>
+          </w:rPr>
+          <m:t>G=</m:t>
+        </m:r>
+        <m:d>
+          <m:dPr>
+            <m:ctrlPr>
+              <w:rPr>
+                <w:rFonts w:ascii="Latin Modern Math" w:hAnsi="Latin Modern Math"/>
+                <w:i/>
+              </w:rPr>
+            </m:ctrlPr>
+          </m:dPr>
+          <m:e>
+            <m:r>
+              <w:rPr>
+                <w:rFonts w:ascii="Latin Modern Math" w:hAnsi="Latin Modern Math"/>
+              </w:rPr>
+              <m:t>V, E</m:t>
+            </m:r>
+          </m:e>
+        </m:d>
+      </m:oMath>
+      <w:r>
+        <w:rPr>
+          <w:rFonts w:hint="eastAsia"/>
+        </w:rPr>
+        <w:t>，</w:t>
+      </w:r>
+      <w:proofErr w:type="gramStart"/>
+      <w:r>
+        <w:rPr>
+          <w:rFonts w:hint="eastAsia"/>
+        </w:rPr>
+        <w:t>每个边</w:t>
+      </w:r>
+      <w:proofErr w:type="gramEnd"/>
+      <m:oMath>
+        <m:r>
+          <w:rPr>
+            <w:rFonts w:ascii="Latin Modern Math" w:hAnsi="Latin Modern Math"/>
+          </w:rPr>
+          <m:t>e</m:t>
+        </m:r>
+      </m:oMath>
+      <w:r>
+        <w:rPr>
+          <w:rFonts w:hint="eastAsia"/>
+        </w:rPr>
+        <w:t>上有</w:t>
+      </w:r>
+      <w:proofErr w:type="gramStart"/>
+      <w:r>
+        <w:rPr>
+          <w:rFonts w:hint="eastAsia"/>
+        </w:rPr>
+        <w:t>非负</w:t>
+      </w:r>
+      <w:proofErr w:type="gramEnd"/>
+      <w:r>
+        <w:rPr>
+          <w:rFonts w:hint="eastAsia"/>
+        </w:rPr>
+        <w:t>权</w:t>
+      </w:r>
+      <m:oMath>
+        <m:r>
+          <w:rPr>
+            <w:rFonts w:ascii="Latin Modern Math" w:hAnsi="Latin Modern Math"/>
+          </w:rPr>
+          <m:t>w</m:t>
+        </m:r>
+        <m:d>
+          <m:dPr>
+            <m:ctrlPr>
+              <w:rPr>
+                <w:rFonts w:ascii="Latin Modern Math" w:hAnsi="Latin Modern Math"/>
+                <w:i/>
+              </w:rPr>
+            </m:ctrlPr>
+          </m:dPr>
+          <m:e>
+            <m:r>
+              <w:rPr>
+                <w:rFonts w:ascii="Latin Modern Math" w:hAnsi="Latin Modern Math"/>
+              </w:rPr>
+              <m:t>e</m:t>
+            </m:r>
+          </m:e>
+        </m:d>
+      </m:oMath>
+      <w:r>
+        <w:rPr>
+          <w:rFonts w:hint="eastAsia"/>
+        </w:rPr>
+        <w:t>，</w:t>
+      </w:r>
+      <w:r>
+        <w:rPr>
+          <w:rFonts w:hint="eastAsia"/>
+        </w:rPr>
+        <w:t>求</w:t>
+      </w:r>
+      <m:oMath>
+        <m:sSub>
+          <m:sSubPr>
+            <m:ctrlPr>
+              <w:rPr>
+                <w:rFonts w:ascii="Latin Modern Math" w:hAnsi="Latin Modern Math"/>
+                <w:i/>
+              </w:rPr>
+            </m:ctrlPr>
+          </m:sSubPr>
+          <m:e>
+            <m:r>
+              <w:rPr>
+                <w:rFonts w:ascii="Latin Modern Math" w:hAnsi="Latin Modern Math"/>
+              </w:rPr>
+              <m:t>E</m:t>
+            </m:r>
+          </m:e>
+          <m:sub>
+            <m:r>
+              <w:rPr>
+                <w:rFonts w:ascii="Latin Modern Math" w:hAnsi="Latin Modern Math"/>
+              </w:rPr>
+              <m:t>1</m:t>
+            </m:r>
+          </m:sub>
+        </m:sSub>
+        <m:r>
+          <w:rPr>
+            <w:rFonts w:ascii="Latin Modern Math" w:hAnsi="Latin Modern Math"/>
+          </w:rPr>
+          <m:t>⊆E</m:t>
+        </m:r>
+      </m:oMath>
+      <w:r>
+        <w:rPr>
+          <w:rFonts w:hint="eastAsia"/>
+        </w:rPr>
+        <w:t>，满足条件：在</w:t>
+      </w:r>
+      <m:oMath>
+        <m:r>
+          <w:rPr>
+            <w:rFonts w:ascii="Latin Modern Math" w:hAnsi="Latin Modern Math"/>
+          </w:rPr>
+          <m:t>G</m:t>
+        </m:r>
+      </m:oMath>
+      <w:r>
+        <w:rPr>
+          <w:rFonts w:hint="eastAsia"/>
+        </w:rPr>
+        <w:t>中，在</w:t>
+      </w:r>
+      <m:oMath>
+        <m:sSub>
+          <m:sSubPr>
+            <m:ctrlPr>
+              <w:rPr>
+                <w:rFonts w:ascii="Latin Modern Math" w:hAnsi="Latin Modern Math"/>
+                <w:i/>
+              </w:rPr>
+            </m:ctrlPr>
+          </m:sSubPr>
+          <m:e>
+            <m:r>
+              <w:rPr>
+                <w:rFonts w:ascii="Latin Modern Math" w:hAnsi="Latin Modern Math"/>
+              </w:rPr>
+              <m:t>E</m:t>
+            </m:r>
+          </m:e>
+          <m:sub>
+            <m:r>
+              <w:rPr>
+                <w:rFonts w:ascii="Latin Modern Math" w:hAnsi="Latin Modern Math"/>
+              </w:rPr>
+              <m:t>1</m:t>
+            </m:r>
+          </m:sub>
+        </m:sSub>
+      </m:oMath>
+      <w:r>
+        <w:rPr>
+          <w:rFonts w:hint="eastAsia"/>
+        </w:rPr>
+        <w:t>的每个边上添加一个重边，使得这样得到的图无奇点。称</w:t>
+      </w:r>
+      <m:oMath>
+        <m:sSub>
+          <m:sSubPr>
+            <m:ctrlPr>
+              <w:rPr>
+                <w:rFonts w:ascii="Latin Modern Math" w:hAnsi="Latin Modern Math"/>
+                <w:i/>
+              </w:rPr>
+            </m:ctrlPr>
+          </m:sSubPr>
+          <m:e>
+            <m:r>
+              <w:rPr>
+                <w:rFonts w:ascii="Latin Modern Math" w:hAnsi="Latin Modern Math"/>
+              </w:rPr>
+              <m:t>E</m:t>
+            </m:r>
+          </m:e>
+          <m:sub>
+            <m:r>
+              <w:rPr>
+                <w:rFonts w:ascii="Latin Modern Math" w:hAnsi="Latin Modern Math"/>
+              </w:rPr>
+              <m:t>1</m:t>
+            </m:r>
+          </m:sub>
+        </m:sSub>
+      </m:oMath>
+      <w:r>
+        <w:rPr>
+          <w:rFonts w:hint="eastAsia"/>
+        </w:rPr>
+        <w:t>为可行集（</w:t>
+      </w:r>
+      <w:r>
+        <w:rPr>
+          <w:rFonts w:hint="eastAsia"/>
+        </w:rPr>
+        <w:t>feasible</w:t>
+      </w:r>
+      <w:r>
+        <w:t xml:space="preserve"> </w:t>
+      </w:r>
+      <w:r>
+        <w:rPr>
+          <w:rFonts w:hint="eastAsia"/>
+        </w:rPr>
+        <w:t>set</w:t>
+      </w:r>
+      <w:r>
+        <w:rPr>
+          <w:rFonts w:hint="eastAsia"/>
+        </w:rPr>
+        <w:t>），并使得</w:t>
+      </w:r>
+      <m:oMath>
+        <m:r>
+          <w:rPr>
+            <w:rFonts w:ascii="Latin Modern Math" w:hAnsi="Latin Modern Math" w:hint="eastAsia"/>
+          </w:rPr>
+          <m:t>w</m:t>
+        </m:r>
+        <m:d>
+          <m:dPr>
+            <m:ctrlPr>
+              <w:rPr>
+                <w:rFonts w:ascii="Latin Modern Math" w:hAnsi="Latin Modern Math"/>
+                <w:i/>
+              </w:rPr>
+            </m:ctrlPr>
+          </m:dPr>
+          <m:e>
+            <m:sSub>
+              <m:sSubPr>
+                <m:ctrlPr>
+                  <w:rPr>
+                    <w:rFonts w:ascii="Latin Modern Math" w:hAnsi="Latin Modern Math"/>
+                    <w:i/>
+                  </w:rPr>
+                </m:ctrlPr>
+              </m:sSubPr>
+              <m:e>
+                <m:r>
+                  <w:rPr>
+                    <w:rFonts w:ascii="Latin Modern Math" w:hAnsi="Latin Modern Math"/>
+                  </w:rPr>
+                  <m:t>E</m:t>
+                </m:r>
+              </m:e>
+              <m:sub>
+                <m:r>
+                  <w:rPr>
+                    <w:rFonts w:ascii="Latin Modern Math" w:hAnsi="Latin Modern Math"/>
+                  </w:rPr>
+                  <m:t>1</m:t>
+                </m:r>
+              </m:sub>
+            </m:sSub>
+          </m:e>
+        </m:d>
+      </m:oMath>
+      <w:r>
+        <w:rPr>
+          <w:rFonts w:hint="eastAsia"/>
+        </w:rPr>
+        <w:t>达到最小。</w:t>
+      </w:r>
+    </w:p>
+    <w:p>
+      <w:pPr>
+        <w:ind w:firstLineChars="200" w:firstLine="480"/>
+      </w:pPr>
+      <w:r>
+        <w:rPr>
+          <w:rFonts w:hint="eastAsia"/>
+        </w:rPr>
+        <w:t>可行集</w:t>
+      </w:r>
+      <m:oMath>
+        <m:sSub>
+          <m:sSubPr>
+            <m:ctrlPr>
+              <w:rPr>
+                <w:rFonts w:ascii="Latin Modern Math" w:hAnsi="Latin Modern Math"/>
+                <w:i/>
+              </w:rPr>
+            </m:ctrlPr>
+          </m:sSubPr>
+          <m:e>
+            <m:r>
+              <w:rPr>
+                <w:rFonts w:ascii="Latin Modern Math" w:hAnsi="Latin Modern Math"/>
+              </w:rPr>
+              <m:t>E</m:t>
+            </m:r>
+          </m:e>
+          <m:sub>
+            <m:r>
+              <w:rPr>
+                <w:rFonts w:ascii="Latin Modern Math" w:hAnsi="Latin Modern Math"/>
+              </w:rPr>
+              <m:t>1</m:t>
+            </m:r>
+          </m:sub>
+        </m:sSub>
+      </m:oMath>
+      <w:r>
+        <w:rPr>
+          <w:rFonts w:hint="eastAsia"/>
+        </w:rPr>
+        <w:t>是最优集，当且仅当对</w:t>
+      </w:r>
+      <m:oMath>
+        <m:r>
+          <w:rPr>
+            <w:rFonts w:ascii="Latin Modern Math" w:hAnsi="Latin Modern Math" w:hint="eastAsia"/>
+          </w:rPr>
+          <m:t>G</m:t>
+        </m:r>
+      </m:oMath>
+      <w:r>
+        <w:rPr>
+          <w:rFonts w:hint="eastAsia"/>
+        </w:rPr>
+        <w:t>的每个初等圈</w:t>
+      </w:r>
+      <m:oMath>
+        <m:r>
+          <w:rPr>
+            <w:rFonts w:ascii="Latin Modern Math" w:hAnsi="Latin Modern Math"/>
+          </w:rPr>
+          <m:t>C</m:t>
+        </m:r>
+      </m:oMath>
+      <w:r>
+        <w:rPr>
+          <w:rFonts w:hint="eastAsia"/>
+        </w:rPr>
+        <w:t>，都有</w:t>
+      </w:r>
+    </w:p>
+    <w:p>
+      <w:pPr>
+        <w:spacing w:beforeLines="50" w:before="120" w:afterLines="50" w:after="120" w:line="240" w:lineRule="atLeast"/>
+        <w:ind w:leftChars="472" w:left="1133" w:rightChars="531" w:right="1274"/>
+        <w:rPr>
+          <w:i/>
+        </w:rPr>
+      </w:pPr>
+      <m:oMathPara>
+        <m:oMath>
+          <m:nary>
+            <m:naryPr>
+              <m:chr m:val="∑"/>
+              <m:supHide m:val="1"/>
+              <m:ctrlPr>
+                <w:rPr>
+                  <w:rFonts w:ascii="Latin Modern Math" w:hAnsi="Latin Modern Math"/>
+                  <w:i/>
+                </w:rPr>
+              </m:ctrlPr>
+            </m:naryPr>
+            <m:sub>
+              <m:r>
+                <w:rPr>
+                  <w:rFonts w:ascii="Latin Modern Math" w:hAnsi="Latin Modern Math"/>
+                </w:rPr>
+                <m:t>e</m:t>
+              </m:r>
+              <m:r>
+                <w:rPr>
+                  <w:rFonts w:ascii="Latin Modern Math" w:hAnsi="Latin Modern Math" w:hint="eastAsia"/>
+                </w:rPr>
+                <m:t>∈</m:t>
+              </m:r>
+              <m:sSub>
+                <m:sSubPr>
+                  <m:ctrlPr>
+                    <w:rPr>
+                      <w:rFonts w:ascii="Latin Modern Math" w:hAnsi="Latin Modern Math"/>
+                      <w:i/>
+                    </w:rPr>
+                  </m:ctrlPr>
+                </m:sSubPr>
+                <m:e>
+                  <m:r>
+                    <w:rPr>
+                      <w:rFonts w:ascii="Latin Modern Math" w:hAnsi="Latin Modern Math"/>
+                    </w:rPr>
+                    <m:t>E</m:t>
+                  </m:r>
+                </m:e>
+                <m:sub>
+                  <m:r>
+                    <w:rPr>
+                      <w:rFonts w:ascii="Latin Modern Math" w:hAnsi="Latin Modern Math"/>
+                    </w:rPr>
+                    <m:t>1</m:t>
+                  </m:r>
+                </m:sub>
+              </m:sSub>
+              <m:r>
+                <w:rPr>
+                  <w:rFonts w:ascii="Latin Modern Math" w:hAnsi="Latin Modern Math" w:hint="eastAsia"/>
+                </w:rPr>
+                <m:t>∩</m:t>
+              </m:r>
+              <m:r>
+                <w:rPr>
+                  <w:rFonts w:ascii="Latin Modern Math" w:hAnsi="Latin Modern Math"/>
+                </w:rPr>
+                <m:t>E</m:t>
+              </m:r>
+              <m:d>
+                <m:dPr>
+                  <m:ctrlPr>
+                    <w:rPr>
+                      <w:rFonts w:ascii="Latin Modern Math" w:hAnsi="Latin Modern Math"/>
+                      <w:i/>
+                    </w:rPr>
+                  </m:ctrlPr>
+                </m:dPr>
+                <m:e>
+                  <m:r>
+                    <w:rPr>
+                      <w:rFonts w:ascii="Latin Modern Math" w:hAnsi="Latin Modern Math"/>
+                    </w:rPr>
+                    <m:t>C</m:t>
+                  </m:r>
+                </m:e>
+              </m:d>
+            </m:sub>
+            <m:sup/>
+            <m:e>
+              <m:r>
+                <w:rPr>
+                  <w:rFonts w:ascii="Latin Modern Math" w:hAnsi="Latin Modern Math"/>
+                </w:rPr>
+                <m:t>w</m:t>
+              </m:r>
+              <m:d>
+                <m:dPr>
+                  <m:ctrlPr>
+                    <w:rPr>
+                      <w:rFonts w:ascii="Latin Modern Math" w:hAnsi="Latin Modern Math"/>
+                      <w:i/>
+                    </w:rPr>
+                  </m:ctrlPr>
+                </m:dPr>
+                <m:e>
+                  <m:r>
+                    <w:rPr>
+                      <w:rFonts w:ascii="Latin Modern Math" w:hAnsi="Latin Modern Math"/>
+                    </w:rPr>
+                    <m:t>e</m:t>
+                  </m:r>
+                </m:e>
+              </m:d>
+            </m:e>
+          </m:nary>
+          <m:r>
+            <w:rPr>
+              <w:rFonts w:ascii="Latin Modern Math" w:hAnsi="Latin Modern Math" w:hint="eastAsia"/>
+            </w:rPr>
+            <m:t>≤</m:t>
+          </m:r>
+          <m:nary>
+            <m:naryPr>
+              <m:chr m:val="∑"/>
+              <m:supHide m:val="1"/>
+              <m:ctrlPr>
+                <w:rPr>
+                  <w:rFonts w:ascii="Latin Modern Math" w:hAnsi="Latin Modern Math"/>
+                  <w:i/>
+                </w:rPr>
+              </m:ctrlPr>
+            </m:naryPr>
+            <m:sub>
+              <m:r>
+                <w:rPr>
+                  <w:rFonts w:ascii="Latin Modern Math" w:hAnsi="Latin Modern Math"/>
+                </w:rPr>
+                <m:t>e</m:t>
+              </m:r>
+              <m:r>
+                <w:rPr>
+                  <w:rFonts w:ascii="Latin Modern Math" w:hAnsi="Latin Modern Math" w:hint="eastAsia"/>
+                </w:rPr>
+                <m:t>∈</m:t>
+              </m:r>
+              <m:r>
+                <w:rPr>
+                  <w:rFonts w:ascii="Latin Modern Math" w:hAnsi="Latin Modern Math"/>
+                </w:rPr>
+                <m:t>E</m:t>
+              </m:r>
+              <m:d>
+                <m:dPr>
+                  <m:ctrlPr>
+                    <w:rPr>
+                      <w:rFonts w:ascii="Latin Modern Math" w:hAnsi="Latin Modern Math"/>
+                      <w:i/>
+                    </w:rPr>
+                  </m:ctrlPr>
+                </m:dPr>
+                <m:e>
+                  <m:r>
+                    <w:rPr>
+                      <w:rFonts w:ascii="Latin Modern Math" w:hAnsi="Latin Modern Math"/>
+                    </w:rPr>
+                    <m:t>C</m:t>
+                  </m:r>
+                </m:e>
+              </m:d>
+              <m:r>
+                <w:rPr>
+                  <w:rFonts w:ascii="Latin Modern Math" w:hAnsi="Latin Modern Math"/>
+                </w:rPr>
+                <m:t>\</m:t>
+              </m:r>
+              <m:sSub>
+                <m:sSubPr>
+                  <m:ctrlPr>
+                    <w:rPr>
+                      <w:rFonts w:ascii="Latin Modern Math" w:hAnsi="Latin Modern Math"/>
+                      <w:i/>
+                    </w:rPr>
+                  </m:ctrlPr>
+                </m:sSubPr>
+                <m:e>
+                  <m:r>
+                    <w:rPr>
+                      <w:rFonts w:ascii="Latin Modern Math" w:hAnsi="Latin Modern Math"/>
+                    </w:rPr>
+                    <m:t>E</m:t>
+                  </m:r>
+                </m:e>
+                <m:sub>
+                  <m:r>
+                    <w:rPr>
+                      <w:rFonts w:ascii="Latin Modern Math" w:hAnsi="Latin Modern Math"/>
+                    </w:rPr>
+                    <m:t>1</m:t>
+                  </m:r>
+                </m:sub>
+              </m:sSub>
+            </m:sub>
+            <m:sup/>
+            <m:e>
+              <m:r>
+                <w:rPr>
+                  <w:rFonts w:ascii="Latin Modern Math" w:hAnsi="Latin Modern Math"/>
+                </w:rPr>
+                <m:t>w</m:t>
+              </m:r>
+              <m:d>
+                <m:dPr>
+                  <m:ctrlPr>
+                    <w:rPr>
+                      <w:rFonts w:ascii="Latin Modern Math" w:hAnsi="Latin Modern Math"/>
+                      <w:i/>
+                    </w:rPr>
+                  </m:ctrlPr>
+                </m:dPr>
+                <m:e>
+                  <m:r>
+                    <w:rPr>
+                      <w:rFonts w:ascii="Latin Modern Math" w:hAnsi="Latin Modern Math"/>
+                    </w:rPr>
+                    <m:t>e</m:t>
+                  </m:r>
+                </m:e>
+              </m:d>
+            </m:e>
+          </m:nary>
+        </m:oMath>
+      </m:oMathPara>
+    </w:p>
+    <w:p>
+      <w:pPr>
+        <w:spacing w:line="240" w:lineRule="atLeast"/>
+      </w:pPr>
+      <w:r>
+        <w:rPr>
+          <w:rFonts w:hint="eastAsia"/>
+        </w:rPr>
+        <w:t>这个事实是指任意简单圈，其包含的</w:t>
+      </w:r>
+      <w:proofErr w:type="gramStart"/>
+      <w:r>
+        <w:rPr>
+          <w:rFonts w:hint="eastAsia"/>
+        </w:rPr>
+        <w:t>添加边</w:t>
+      </w:r>
+      <w:proofErr w:type="gramEnd"/>
+      <w:r>
+        <w:rPr>
+          <w:rFonts w:hint="eastAsia"/>
+        </w:rPr>
+        <w:t>的权重之和小于等于原先就存在的边的权重之和。</w:t>
+      </w:r>
+      <w:r>
+        <w:rPr>
+          <w:rFonts w:hint="eastAsia"/>
+        </w:rPr>
+        <w:t>这个定理是</w:t>
+      </w:r>
+      <w:r>
+        <w:rPr>
+          <w:rFonts w:hint="eastAsia"/>
+        </w:rPr>
+        <w:t>奇偶点图上作业法的核心思想来源，下面简单地证明一下。</w:t>
+      </w:r>
+    </w:p>
+    <w:p>
+      <w:pPr>
+        <w:spacing w:line="240" w:lineRule="atLeast"/>
+      </w:pPr>
+    </w:p>
+    <w:p>
+      <w:pPr>
+        <w:spacing w:line="240" w:lineRule="atLeast"/>
+        <w:ind w:leftChars="472" w:left="1133" w:rightChars="531" w:right="1274" w:firstLine="1"/>
+      </w:pPr>
+      <w:r>
+        <w:rPr>
+          <w:b/>
+        </w:rPr>
+        <w:t>P</w:t>
+      </w:r>
+      <w:r>
+        <w:rPr>
+          <w:rFonts w:hint="eastAsia"/>
+          <w:b/>
+        </w:rPr>
+        <w:t>roof</w:t>
+      </w:r>
+      <w:r>
+        <w:t>:</w:t>
+      </w:r>
+    </w:p>
+    <w:p>
+      <w:pPr>
+        <w:spacing w:line="240" w:lineRule="atLeast"/>
+        <w:ind w:leftChars="472" w:left="1133" w:rightChars="531" w:right="1274" w:firstLine="1"/>
+      </w:pPr>
+      <w:r>
+        <w:rPr>
+          <w:rFonts w:hint="eastAsia"/>
+          <w:b/>
+        </w:rPr>
+        <w:t>必要性</w:t>
+      </w:r>
+      <w:r>
+        <w:rPr>
+          <w:rFonts w:hint="eastAsia"/>
+        </w:rPr>
+        <w:t>：</w:t>
+      </w:r>
+      <w:r>
+        <w:rPr>
+          <w:rFonts w:hint="eastAsia"/>
+        </w:rPr>
+        <w:t>设可行集</w:t>
+      </w:r>
+      <m:oMath>
+        <m:sSub>
+          <m:sSubPr>
+            <m:ctrlPr>
+              <w:rPr>
+                <w:rFonts w:ascii="Latin Modern Math" w:hAnsi="Latin Modern Math"/>
+                <w:i/>
+              </w:rPr>
+            </m:ctrlPr>
+          </m:sSubPr>
+          <m:e>
+            <m:r>
+              <w:rPr>
+                <w:rFonts w:ascii="Latin Modern Math" w:hAnsi="Latin Modern Math"/>
+              </w:rPr>
+              <m:t>E</m:t>
+            </m:r>
+          </m:e>
+          <m:sub>
+            <m:r>
+              <w:rPr>
+                <w:rFonts w:ascii="Latin Modern Math" w:hAnsi="Latin Modern Math"/>
+              </w:rPr>
+              <m:t>1</m:t>
+            </m:r>
+          </m:sub>
+        </m:sSub>
+      </m:oMath>
+      <w:r>
+        <w:rPr>
+          <w:rFonts w:hint="eastAsia"/>
+        </w:rPr>
+        <w:t>是最优集，但这时存在一个</w:t>
+      </w:r>
+      <w:r>
+        <w:rPr>
+          <w:rFonts w:hint="eastAsia"/>
+        </w:rPr>
+        <w:t>初等</w:t>
+      </w:r>
+      <w:r>
+        <w:rPr>
+          <w:rFonts w:hint="eastAsia"/>
+        </w:rPr>
+        <w:t>圈</w:t>
+      </w:r>
+      <m:oMath>
+        <m:r>
+          <w:rPr>
+            <w:rFonts w:ascii="Latin Modern Math" w:hAnsi="Latin Modern Math" w:hint="eastAsia"/>
+          </w:rPr>
+          <m:t>C</m:t>
+        </m:r>
+      </m:oMath>
+      <w:r>
+        <w:rPr>
+          <w:rFonts w:hint="eastAsia"/>
+        </w:rPr>
+        <w:t>，使得</w:t>
+      </w:r>
+    </w:p>
+    <w:p>
+      <w:pPr>
+        <w:spacing w:beforeLines="50" w:before="120" w:afterLines="50" w:after="120" w:line="240" w:lineRule="atLeast"/>
+        <w:ind w:leftChars="472" w:left="1133" w:rightChars="531" w:right="1274"/>
+        <w:rPr>
+          <w:i/>
+        </w:rPr>
+      </w:pPr>
+      <m:oMathPara>
+        <m:oMath>
+          <m:nary>
+            <m:naryPr>
+              <m:chr m:val="∑"/>
+              <m:supHide m:val="1"/>
+              <m:ctrlPr>
+                <w:rPr>
+                  <w:rFonts w:ascii="Latin Modern Math" w:hAnsi="Latin Modern Math"/>
+                  <w:i/>
+                </w:rPr>
+              </m:ctrlPr>
+            </m:naryPr>
+            <m:sub>
+              <m:r>
+                <w:rPr>
+                  <w:rFonts w:ascii="Latin Modern Math" w:hAnsi="Latin Modern Math"/>
+                </w:rPr>
+                <m:t>e</m:t>
+              </m:r>
+              <m:r>
+                <w:rPr>
+                  <w:rFonts w:ascii="Latin Modern Math" w:hAnsi="Latin Modern Math" w:hint="eastAsia"/>
+                </w:rPr>
+                <m:t>∈</m:t>
+              </m:r>
+              <m:sSub>
+                <m:sSubPr>
+                  <m:ctrlPr>
+                    <w:rPr>
+                      <w:rFonts w:ascii="Latin Modern Math" w:hAnsi="Latin Modern Math"/>
+                      <w:i/>
+                    </w:rPr>
+                  </m:ctrlPr>
+                </m:sSubPr>
+                <m:e>
+                  <m:r>
+                    <w:rPr>
+                      <w:rFonts w:ascii="Latin Modern Math" w:hAnsi="Latin Modern Math"/>
+                    </w:rPr>
+                    <m:t>E</m:t>
+                  </m:r>
+                </m:e>
+                <m:sub>
+                  <m:r>
+                    <w:rPr>
+                      <w:rFonts w:ascii="Latin Modern Math" w:hAnsi="Latin Modern Math"/>
+                    </w:rPr>
+                    <m:t>1</m:t>
+                  </m:r>
+                </m:sub>
+              </m:sSub>
+              <m:r>
+                <w:rPr>
+                  <w:rFonts w:ascii="Latin Modern Math" w:hAnsi="Latin Modern Math" w:hint="eastAsia"/>
+                </w:rPr>
+                <m:t>∩</m:t>
+              </m:r>
+              <m:r>
+                <w:rPr>
+                  <w:rFonts w:ascii="Latin Modern Math" w:hAnsi="Latin Modern Math"/>
+                </w:rPr>
+                <m:t>E</m:t>
+              </m:r>
+              <m:d>
+                <m:dPr>
+                  <m:ctrlPr>
+                    <w:rPr>
+                      <w:rFonts w:ascii="Latin Modern Math" w:hAnsi="Latin Modern Math"/>
+                      <w:i/>
+                    </w:rPr>
+                  </m:ctrlPr>
+                </m:dPr>
+                <m:e>
+                  <m:r>
+                    <w:rPr>
+                      <w:rFonts w:ascii="Latin Modern Math" w:hAnsi="Latin Modern Math"/>
+                    </w:rPr>
+                    <m:t>C</m:t>
+                  </m:r>
+                </m:e>
+              </m:d>
+            </m:sub>
+            <m:sup/>
+            <m:e>
+              <m:r>
+                <w:rPr>
+                  <w:rFonts w:ascii="Latin Modern Math" w:hAnsi="Latin Modern Math"/>
+                </w:rPr>
+                <m:t>w</m:t>
+              </m:r>
+              <m:d>
+                <m:dPr>
+                  <m:ctrlPr>
+                    <w:rPr>
+                      <w:rFonts w:ascii="Latin Modern Math" w:hAnsi="Latin Modern Math"/>
+                      <w:i/>
+                    </w:rPr>
+                  </m:ctrlPr>
+                </m:dPr>
+                <m:e>
+                  <m:r>
+                    <w:rPr>
+                      <w:rFonts w:ascii="Latin Modern Math" w:hAnsi="Latin Modern Math"/>
+                    </w:rPr>
+                    <m:t>e</m:t>
+                  </m:r>
+                </m:e>
+              </m:d>
+            </m:e>
+          </m:nary>
+          <m:r>
+            <w:rPr>
+              <w:rFonts w:ascii="Latin Modern Math" w:hAnsi="Latin Modern Math"/>
+            </w:rPr>
+            <m:t>&gt;</m:t>
+          </m:r>
+          <m:nary>
+            <m:naryPr>
+              <m:chr m:val="∑"/>
+              <m:supHide m:val="1"/>
+              <m:ctrlPr>
+                <w:rPr>
+                  <w:rFonts w:ascii="Latin Modern Math" w:hAnsi="Latin Modern Math"/>
+                  <w:i/>
+                </w:rPr>
+              </m:ctrlPr>
+            </m:naryPr>
+            <m:sub>
+              <m:r>
+                <w:rPr>
+                  <w:rFonts w:ascii="Latin Modern Math" w:hAnsi="Latin Modern Math"/>
+                </w:rPr>
+                <m:t>e</m:t>
+              </m:r>
+              <m:r>
+                <w:rPr>
+                  <w:rFonts w:ascii="Latin Modern Math" w:hAnsi="Latin Modern Math" w:hint="eastAsia"/>
+                </w:rPr>
+                <m:t>∈</m:t>
+              </m:r>
+              <m:r>
+                <w:rPr>
+                  <w:rFonts w:ascii="Latin Modern Math" w:hAnsi="Latin Modern Math"/>
+                </w:rPr>
+                <m:t>E</m:t>
+              </m:r>
+              <m:d>
+                <m:dPr>
+                  <m:ctrlPr>
+                    <w:rPr>
+                      <w:rFonts w:ascii="Latin Modern Math" w:hAnsi="Latin Modern Math"/>
+                      <w:i/>
+                    </w:rPr>
+                  </m:ctrlPr>
+                </m:dPr>
+                <m:e>
+                  <m:r>
+                    <w:rPr>
+                      <w:rFonts w:ascii="Latin Modern Math" w:hAnsi="Latin Modern Math"/>
+                    </w:rPr>
+                    <m:t>C</m:t>
+                  </m:r>
+                </m:e>
+              </m:d>
+              <m:r>
+                <w:rPr>
+                  <w:rFonts w:ascii="Latin Modern Math" w:hAnsi="Latin Modern Math"/>
+                </w:rPr>
+                <m:t>\</m:t>
+              </m:r>
+              <m:sSub>
+                <m:sSubPr>
+                  <m:ctrlPr>
+                    <w:rPr>
+                      <w:rFonts w:ascii="Latin Modern Math" w:hAnsi="Latin Modern Math"/>
+                      <w:i/>
+                    </w:rPr>
+                  </m:ctrlPr>
+                </m:sSubPr>
+                <m:e>
+                  <m:r>
+                    <w:rPr>
+                      <w:rFonts w:ascii="Latin Modern Math" w:hAnsi="Latin Modern Math"/>
+                    </w:rPr>
+                    <m:t>E</m:t>
+                  </m:r>
+                </m:e>
+                <m:sub>
+                  <m:r>
+                    <w:rPr>
+                      <w:rFonts w:ascii="Latin Modern Math" w:hAnsi="Latin Modern Math"/>
+                    </w:rPr>
+                    <m:t>1</m:t>
+                  </m:r>
+                </m:sub>
+              </m:sSub>
+            </m:sub>
+            <m:sup/>
+            <m:e>
+              <m:r>
+                <w:rPr>
+                  <w:rFonts w:ascii="Latin Modern Math" w:hAnsi="Latin Modern Math"/>
+                </w:rPr>
+                <m:t>w</m:t>
+              </m:r>
+              <m:d>
+                <m:dPr>
+                  <m:ctrlPr>
+                    <w:rPr>
+                      <w:rFonts w:ascii="Latin Modern Math" w:hAnsi="Latin Modern Math"/>
+                      <w:i/>
+                    </w:rPr>
+                  </m:ctrlPr>
+                </m:dPr>
+                <m:e>
+                  <m:r>
+                    <w:rPr>
+                      <w:rFonts w:ascii="Latin Modern Math" w:hAnsi="Latin Modern Math"/>
+                    </w:rPr>
+                    <m:t>e</m:t>
+                  </m:r>
+                </m:e>
+              </m:d>
+            </m:e>
+          </m:nary>
+        </m:oMath>
+      </m:oMathPara>
+    </w:p>
+    <w:p>
+      <w:pPr>
+        <w:ind w:leftChars="472" w:left="1133" w:rightChars="531" w:right="1274"/>
+      </w:pPr>
+      <w:r>
+        <w:rPr>
+          <w:rFonts w:hint="eastAsia"/>
+        </w:rPr>
+        <w:t>这个不等式认为，</w:t>
+      </w:r>
+      <w:r>
+        <w:rPr>
+          <w:rFonts w:hint="eastAsia"/>
+        </w:rPr>
+        <w:t>存在一个圈，圈的边与最优集的交，</w:t>
+      </w:r>
+      <w:proofErr w:type="gramStart"/>
+      <w:r>
+        <w:rPr>
+          <w:rFonts w:hint="eastAsia"/>
+        </w:rPr>
+        <w:t>比圈排除</w:t>
+      </w:r>
+      <w:proofErr w:type="gramEnd"/>
+      <w:r>
+        <w:rPr>
+          <w:rFonts w:hint="eastAsia"/>
+        </w:rPr>
+        <w:t>最优集中</w:t>
+      </w:r>
+      <w:proofErr w:type="gramStart"/>
+      <w:r>
+        <w:rPr>
+          <w:rFonts w:hint="eastAsia"/>
+        </w:rPr>
+        <w:t>所有</w:t>
+      </w:r>
+      <w:proofErr w:type="gramEnd"/>
+      <w:r>
+        <w:rPr>
+          <w:rFonts w:hint="eastAsia"/>
+        </w:rPr>
+        <w:t>边的剩余还要更大</w:t>
+      </w:r>
+      <w:r>
+        <w:rPr>
+          <w:rFonts w:hint="eastAsia"/>
+        </w:rPr>
+        <w:t>。</w:t>
+      </w:r>
+      <w:r>
+        <w:rPr>
+          <w:rFonts w:hint="eastAsia"/>
+        </w:rPr>
+        <w:t>根据这个假设，</w:t>
+      </w:r>
+      <w:r>
+        <w:rPr>
+          <w:rFonts w:hint="eastAsia"/>
+        </w:rPr>
+        <w:t>可以令</w:t>
+      </w:r>
+      <m:oMath>
+        <m:sSub>
+          <m:sSubPr>
+            <m:ctrlPr>
+              <w:rPr>
+                <w:rFonts w:ascii="Latin Modern Math" w:hAnsi="Latin Modern Math"/>
+                <w:i/>
+              </w:rPr>
+            </m:ctrlPr>
+          </m:sSubPr>
+          <m:e>
+            <m:r>
+              <w:rPr>
+                <w:rFonts w:ascii="Latin Modern Math" w:hAnsi="Latin Modern Math"/>
+              </w:rPr>
+              <m:t>E</m:t>
+            </m:r>
+          </m:e>
+          <m:sub>
+            <m:r>
+              <w:rPr>
+                <w:rFonts w:ascii="Latin Modern Math" w:hAnsi="Latin Modern Math"/>
+              </w:rPr>
+              <m:t>2</m:t>
+            </m:r>
+          </m:sub>
+        </m:sSub>
+        <m:r>
+          <w:rPr>
+            <w:rFonts w:ascii="Latin Modern Math" w:hAnsi="Latin Modern Math"/>
+          </w:rPr>
+          <m:t>=</m:t>
+        </m:r>
+        <m:sSub>
+          <m:sSubPr>
+            <m:ctrlPr>
+              <w:rPr>
+                <w:rFonts w:ascii="Latin Modern Math" w:hAnsi="Latin Modern Math"/>
+                <w:i/>
+              </w:rPr>
+            </m:ctrlPr>
+          </m:sSubPr>
+          <m:e>
+            <m:r>
+              <w:rPr>
+                <w:rFonts w:ascii="Latin Modern Math" w:hAnsi="Latin Modern Math"/>
+              </w:rPr>
+              <m:t>E</m:t>
+            </m:r>
+          </m:e>
+          <m:sub>
+            <m:r>
+              <w:rPr>
+                <w:rFonts w:ascii="Latin Modern Math" w:hAnsi="Latin Modern Math"/>
+              </w:rPr>
+              <m:t>1</m:t>
+            </m:r>
+          </m:sub>
+        </m:sSub>
+        <m:r>
+          <w:rPr>
+            <w:rFonts w:ascii="Latin Modern Math" w:hAnsi="Latin Modern Math"/>
+          </w:rPr>
+          <m:t>⊕E</m:t>
+        </m:r>
+        <m:d>
+          <m:dPr>
+            <m:ctrlPr>
+              <w:rPr>
+                <w:rFonts w:ascii="Latin Modern Math" w:hAnsi="Latin Modern Math"/>
+                <w:i/>
+              </w:rPr>
+            </m:ctrlPr>
+          </m:dPr>
+          <m:e>
+            <m:r>
+              <w:rPr>
+                <w:rFonts w:ascii="Latin Modern Math" w:hAnsi="Latin Modern Math"/>
+              </w:rPr>
+              <m:t>C</m:t>
+            </m:r>
+          </m:e>
+        </m:d>
+      </m:oMath>
+      <w:r>
+        <w:rPr>
+          <w:rFonts w:hint="eastAsia"/>
+        </w:rPr>
+        <w:t>，</w:t>
+      </w:r>
+      <w:r>
+        <w:rPr>
+          <w:rFonts w:hint="eastAsia"/>
+        </w:rPr>
+        <w:t>也就是将</w:t>
+      </w:r>
+      <w:r>
+        <w:rPr>
+          <w:rFonts w:hint="eastAsia"/>
+        </w:rPr>
+        <w:t>初等圈</w:t>
+      </w:r>
+      <m:oMath>
+        <m:r>
+          <w:rPr>
+            <w:rFonts w:ascii="Latin Modern Math" w:hAnsi="Latin Modern Math" w:hint="eastAsia"/>
+          </w:rPr>
+          <m:t>C</m:t>
+        </m:r>
+      </m:oMath>
+      <w:r>
+        <w:rPr>
+          <w:rFonts w:hint="eastAsia"/>
+        </w:rPr>
+        <w:t>中的添加边都舍弃，然后</w:t>
+      </w:r>
+      <w:r>
+        <w:rPr>
+          <w:rFonts w:hint="eastAsia"/>
+        </w:rPr>
+        <w:t>在</w:t>
+      </w:r>
+      <w:r>
+        <w:rPr>
+          <w:rFonts w:hint="eastAsia"/>
+        </w:rPr>
+        <w:t>没有添加过边的相邻点之间都加上点对。</w:t>
+      </w:r>
+      <w:r>
+        <w:rPr>
+          <w:rFonts w:hint="eastAsia"/>
+        </w:rPr>
+        <w:t>这样一来，</w:t>
+      </w:r>
+      <w:r>
+        <w:rPr>
+          <w:rFonts w:hint="eastAsia"/>
+        </w:rPr>
+        <w:t>不会改变</w:t>
+      </w:r>
+      <w:r>
+        <w:rPr>
+          <w:rFonts w:hint="eastAsia"/>
+        </w:rPr>
+        <w:t>整个图中的点都是</w:t>
+      </w:r>
+      <w:proofErr w:type="gramStart"/>
+      <w:r>
+        <w:rPr>
+          <w:rFonts w:hint="eastAsia"/>
+        </w:rPr>
+        <w:t>偶度点</w:t>
+      </w:r>
+      <w:proofErr w:type="gramEnd"/>
+      <w:r>
+        <w:rPr>
+          <w:rFonts w:hint="eastAsia"/>
+        </w:rPr>
+        <w:t>的事实</w:t>
+      </w:r>
+      <w:r>
+        <w:rPr>
+          <w:rFonts w:hint="eastAsia"/>
+        </w:rPr>
+        <w:t>（</w:t>
+      </w:r>
+      <w:r>
+        <w:rPr>
+          <w:rFonts w:ascii="楷体" w:eastAsia="楷体" w:hAnsi="楷体" w:hint="eastAsia"/>
+          <w:sz w:val="21"/>
+        </w:rPr>
+        <w:t>因为两点之间顶多有一个添加边，所以这个操作仅仅会改变这个圈，对于圈外的点不影响奇偶度；</w:t>
+      </w:r>
+      <w:r>
+        <w:rPr>
+          <w:rFonts w:ascii="楷体" w:eastAsia="楷体" w:hAnsi="楷体" w:hint="eastAsia"/>
+          <w:sz w:val="21"/>
+        </w:rPr>
+        <w:t>对于圈内的点，</w:t>
+      </w:r>
+      <w:r>
+        <w:rPr>
+          <w:rFonts w:ascii="楷体" w:eastAsia="楷体" w:hAnsi="楷体" w:hint="eastAsia"/>
+          <w:sz w:val="21"/>
+        </w:rPr>
+        <w:t>要么两边的边都是添加边，要么一端是</w:t>
+      </w:r>
+      <w:proofErr w:type="gramStart"/>
+      <w:r>
+        <w:rPr>
+          <w:rFonts w:ascii="楷体" w:eastAsia="楷体" w:hAnsi="楷体" w:hint="eastAsia"/>
+          <w:sz w:val="21"/>
+        </w:rPr>
+        <w:t>添加边但</w:t>
+      </w:r>
+      <w:proofErr w:type="gramEnd"/>
+      <w:r>
+        <w:rPr>
+          <w:rFonts w:ascii="楷体" w:eastAsia="楷体" w:hAnsi="楷体" w:hint="eastAsia"/>
+          <w:sz w:val="21"/>
+        </w:rPr>
+        <w:t>是另一端不是</w:t>
+      </w:r>
+      <w:r>
+        <w:rPr>
+          <w:rFonts w:ascii="楷体" w:eastAsia="楷体" w:hAnsi="楷体" w:hint="eastAsia"/>
+          <w:sz w:val="21"/>
+        </w:rPr>
+        <w:t>，在这种情况下</w:t>
+      </w:r>
+      <w:proofErr w:type="gramStart"/>
+      <w:r>
+        <w:rPr>
+          <w:rFonts w:ascii="楷体" w:eastAsia="楷体" w:hAnsi="楷体" w:hint="eastAsia"/>
+          <w:sz w:val="21"/>
+        </w:rPr>
+        <w:t>进行进</w:t>
+      </w:r>
+      <w:proofErr w:type="gramEnd"/>
+      <w:r>
+        <w:rPr>
+          <w:rFonts w:ascii="楷体" w:eastAsia="楷体" w:hAnsi="楷体" w:hint="eastAsia"/>
+          <w:sz w:val="21"/>
+        </w:rPr>
+        <w:t>行如上操作，</w:t>
+      </w:r>
+      <w:r>
+        <w:rPr>
+          <w:rFonts w:ascii="楷体" w:eastAsia="楷体" w:hAnsi="楷体" w:hint="eastAsia"/>
+          <w:sz w:val="21"/>
+        </w:rPr>
+        <w:t>两边都是</w:t>
+      </w:r>
+      <w:proofErr w:type="gramStart"/>
+      <w:r>
+        <w:rPr>
+          <w:rFonts w:ascii="楷体" w:eastAsia="楷体" w:hAnsi="楷体" w:hint="eastAsia"/>
+          <w:sz w:val="21"/>
+        </w:rPr>
+        <w:t>添加</w:t>
+      </w:r>
+      <w:proofErr w:type="gramEnd"/>
+      <w:r>
+        <w:rPr>
+          <w:rFonts w:ascii="楷体" w:eastAsia="楷体" w:hAnsi="楷体" w:hint="eastAsia"/>
+          <w:sz w:val="21"/>
+        </w:rPr>
+        <w:t>边的把这两个添加边都去掉，该点在原图中</w:t>
+      </w:r>
+      <w:r>
+        <w:rPr>
+          <w:rFonts w:ascii="楷体" w:eastAsia="楷体" w:hAnsi="楷体" w:hint="eastAsia"/>
+          <w:sz w:val="21"/>
+        </w:rPr>
+        <w:t>的奇偶度不变，另外的只有一端是</w:t>
+      </w:r>
+      <w:proofErr w:type="gramStart"/>
+      <w:r>
+        <w:rPr>
+          <w:rFonts w:ascii="楷体" w:eastAsia="楷体" w:hAnsi="楷体" w:hint="eastAsia"/>
+          <w:sz w:val="21"/>
+        </w:rPr>
+        <w:t>添加</w:t>
+      </w:r>
+      <w:proofErr w:type="gramEnd"/>
+      <w:r>
+        <w:rPr>
+          <w:rFonts w:ascii="楷体" w:eastAsia="楷体" w:hAnsi="楷体" w:hint="eastAsia"/>
+          <w:sz w:val="21"/>
+        </w:rPr>
+        <w:t>边的，只是左右边由“原始边-添加边”变成了“添加边-原始边”或相反，这也不改变这个点的奇偶度</w:t>
+      </w:r>
+      <w:r>
+        <w:rPr>
+          <w:rFonts w:hint="eastAsia"/>
+        </w:rPr>
+        <w:t>）</w:t>
+      </w:r>
+      <w:r>
+        <w:rPr>
+          <w:rFonts w:hint="eastAsia"/>
+        </w:rPr>
+        <w:t>，于是，</w:t>
+      </w:r>
+      <m:oMath>
+        <m:sSub>
+          <m:sSubPr>
+            <m:ctrlPr>
+              <w:rPr>
+                <w:rFonts w:ascii="Latin Modern Math" w:hAnsi="Latin Modern Math"/>
+                <w:i/>
+              </w:rPr>
+            </m:ctrlPr>
+          </m:sSubPr>
+          <m:e>
+            <m:r>
+              <w:rPr>
+                <w:rFonts w:ascii="Latin Modern Math" w:hAnsi="Latin Modern Math"/>
+              </w:rPr>
+              <m:t>E</m:t>
+            </m:r>
+          </m:e>
+          <m:sub>
+            <m:r>
+              <w:rPr>
+                <w:rFonts w:ascii="Latin Modern Math" w:hAnsi="Latin Modern Math"/>
+              </w:rPr>
+              <m:t>2</m:t>
+            </m:r>
+          </m:sub>
+        </m:sSub>
+      </m:oMath>
+      <w:r>
+        <w:rPr>
+          <w:rFonts w:hint="eastAsia"/>
+        </w:rPr>
+        <w:t>也是一个可行解，且</w:t>
+      </w:r>
+      <m:oMath>
+        <m:r>
+          <w:rPr>
+            <w:rFonts w:ascii="Latin Modern Math" w:hAnsi="Latin Modern Math"/>
+          </w:rPr>
+          <m:t>w</m:t>
+        </m:r>
+        <m:d>
+          <m:dPr>
+            <m:ctrlPr>
+              <w:rPr>
+                <w:rFonts w:ascii="Latin Modern Math" w:hAnsi="Latin Modern Math"/>
+                <w:i/>
+              </w:rPr>
+            </m:ctrlPr>
+          </m:dPr>
+          <m:e>
+            <m:sSub>
+              <m:sSubPr>
+                <m:ctrlPr>
+                  <w:rPr>
+                    <w:rFonts w:ascii="Latin Modern Math" w:hAnsi="Latin Modern Math"/>
+                    <w:i/>
+                  </w:rPr>
+                </m:ctrlPr>
+              </m:sSubPr>
+              <m:e>
+                <m:r>
+                  <w:rPr>
+                    <w:rFonts w:ascii="Latin Modern Math" w:hAnsi="Latin Modern Math"/>
+                  </w:rPr>
+                  <m:t>E</m:t>
+                </m:r>
+              </m:e>
+              <m:sub>
+                <m:r>
+                  <w:rPr>
+                    <w:rFonts w:ascii="Latin Modern Math" w:hAnsi="Latin Modern Math"/>
+                  </w:rPr>
+                  <m:t>2</m:t>
+                </m:r>
+              </m:sub>
+            </m:sSub>
+          </m:e>
+        </m:d>
+        <m:r>
+          <w:rPr>
+            <w:rFonts w:ascii="Latin Modern Math" w:hAnsi="Latin Modern Math"/>
+          </w:rPr>
+          <m:t>&lt;w</m:t>
+        </m:r>
+        <m:d>
+          <m:dPr>
+            <m:ctrlPr>
+              <w:rPr>
+                <w:rFonts w:ascii="Latin Modern Math" w:hAnsi="Latin Modern Math"/>
+                <w:i/>
+              </w:rPr>
+            </m:ctrlPr>
+          </m:dPr>
+          <m:e>
+            <m:sSub>
+              <m:sSubPr>
+                <m:ctrlPr>
+                  <w:rPr>
+                    <w:rFonts w:ascii="Latin Modern Math" w:hAnsi="Latin Modern Math"/>
+                    <w:i/>
+                  </w:rPr>
+                </m:ctrlPr>
+              </m:sSubPr>
+              <m:e>
+                <m:r>
+                  <w:rPr>
+                    <w:rFonts w:ascii="Latin Modern Math" w:hAnsi="Latin Modern Math"/>
+                  </w:rPr>
+                  <m:t>E</m:t>
+                </m:r>
+              </m:e>
+              <m:sub>
+                <m:r>
+                  <w:rPr>
+                    <w:rFonts w:ascii="Latin Modern Math" w:hAnsi="Latin Modern Math"/>
+                  </w:rPr>
+                  <m:t>1</m:t>
+                </m:r>
+              </m:sub>
+            </m:sSub>
+          </m:e>
+        </m:d>
+      </m:oMath>
+      <w:r>
+        <w:rPr>
+          <w:rFonts w:hint="eastAsia"/>
+        </w:rPr>
+        <w:t>，这与</w:t>
+      </w:r>
+      <m:oMath>
+        <m:sSub>
+          <m:sSubPr>
+            <m:ctrlPr>
+              <w:rPr>
+                <w:rFonts w:ascii="Latin Modern Math" w:hAnsi="Latin Modern Math"/>
+                <w:i/>
+              </w:rPr>
+            </m:ctrlPr>
+          </m:sSubPr>
+          <m:e>
+            <m:r>
+              <w:rPr>
+                <w:rFonts w:ascii="Latin Modern Math" w:hAnsi="Latin Modern Math"/>
+              </w:rPr>
+              <m:t>E</m:t>
+            </m:r>
+          </m:e>
+          <m:sub>
+            <m:r>
+              <w:rPr>
+                <w:rFonts w:ascii="Latin Modern Math" w:hAnsi="Latin Modern Math"/>
+              </w:rPr>
+              <m:t>1</m:t>
+            </m:r>
+          </m:sub>
+        </m:sSub>
+      </m:oMath>
+      <w:r>
+        <w:rPr>
+          <w:rFonts w:hint="eastAsia"/>
+        </w:rPr>
+        <w:t>是最优的相矛盾。</w:t>
+      </w:r>
+    </w:p>
+    <w:p>
+      <w:pPr>
+        <w:ind w:leftChars="472" w:left="1133" w:rightChars="531" w:right="1274"/>
+      </w:pPr>
+    </w:p>
+    <w:p>
+      <w:pPr>
+        <w:ind w:leftChars="472" w:left="1133" w:rightChars="531" w:right="1274"/>
+      </w:pPr>
+      <w:r>
+        <w:rPr>
+          <w:rFonts w:ascii="Latin Modern Math" w:hAnsi="Latin Modern Math" w:hint="eastAsia"/>
+          <w:b/>
+        </w:rPr>
+        <w:t>充分性</w:t>
+      </w:r>
+      <w:r>
+        <w:rPr>
+          <w:rFonts w:ascii="Latin Modern Math" w:hAnsi="Latin Modern Math" w:hint="eastAsia"/>
+        </w:rPr>
+        <w:t>：</w:t>
+      </w:r>
+      <w:r>
+        <w:rPr>
+          <w:rFonts w:ascii="Latin Modern Math" w:hAnsi="Latin Modern Math" w:hint="eastAsia"/>
+        </w:rPr>
+        <w:t>只需证明，当存在两个</w:t>
+      </w:r>
+      <w:r>
+        <w:rPr>
+          <w:rFonts w:ascii="Latin Modern Math" w:hAnsi="Latin Modern Math" w:hint="eastAsia"/>
+        </w:rPr>
+        <w:t>不同的</w:t>
+      </w:r>
+      <w:r>
+        <w:rPr>
+          <w:rFonts w:ascii="Latin Modern Math" w:hAnsi="Latin Modern Math" w:hint="eastAsia"/>
+        </w:rPr>
+        <w:t>最优集</w:t>
+      </w:r>
+      <m:oMath>
+        <m:sSub>
+          <m:sSubPr>
+            <m:ctrlPr>
+              <w:rPr>
+                <w:rFonts w:ascii="Latin Modern Math" w:hAnsi="Latin Modern Math"/>
+              </w:rPr>
+            </m:ctrlPr>
+          </m:sSubPr>
+          <m:e>
+            <m:r>
+              <m:rPr>
+                <m:sty m:val="p"/>
+              </m:rPr>
+              <w:rPr>
+                <w:rFonts w:ascii="Latin Modern Math" w:hAnsi="Latin Modern Math"/>
+              </w:rPr>
+              <m:t>E</m:t>
+            </m:r>
+          </m:e>
+          <m:sub>
+            <m:r>
+              <m:rPr>
+                <m:sty m:val="p"/>
+              </m:rPr>
+              <w:rPr>
+                <w:rFonts w:ascii="Latin Modern Math" w:hAnsi="Latin Modern Math"/>
+              </w:rPr>
+              <m:t>1</m:t>
+            </m:r>
+          </m:sub>
+        </m:sSub>
+      </m:oMath>
+      <w:r>
+        <w:rPr>
+          <w:rFonts w:ascii="Latin Modern Math" w:hAnsi="Latin Modern Math" w:hint="eastAsia"/>
+        </w:rPr>
+        <w:t>与</w:t>
+      </w:r>
+      <m:oMath>
+        <m:sSub>
+          <m:sSubPr>
+            <m:ctrlPr>
+              <w:rPr>
+                <w:rFonts w:ascii="Latin Modern Math" w:hAnsi="Latin Modern Math"/>
+                <w:i/>
+              </w:rPr>
+            </m:ctrlPr>
+          </m:sSubPr>
+          <m:e>
+            <m:r>
+              <w:rPr>
+                <w:rFonts w:ascii="Latin Modern Math" w:hAnsi="Latin Modern Math"/>
+              </w:rPr>
+              <m:t>E</m:t>
+            </m:r>
+          </m:e>
+          <m:sub>
+            <m:r>
+              <w:rPr>
+                <w:rFonts w:ascii="Latin Modern Math" w:hAnsi="Latin Modern Math"/>
+              </w:rPr>
+              <m:t>2</m:t>
+            </m:r>
+          </m:sub>
+        </m:sSub>
+      </m:oMath>
+      <w:r>
+        <w:rPr>
+          <w:rFonts w:ascii="Latin Modern Math" w:hAnsi="Latin Modern Math" w:hint="eastAsia"/>
+        </w:rPr>
+        <w:t>时</w:t>
+      </w:r>
+      <w:r>
+        <w:rPr>
+          <w:rFonts w:ascii="Latin Modern Math" w:hAnsi="Latin Modern Math" w:hint="eastAsia"/>
+        </w:rPr>
+        <w:t>，</w:t>
+      </w:r>
+      <w:r>
+        <w:rPr>
+          <w:rFonts w:ascii="Latin Modern Math" w:hAnsi="Latin Modern Math" w:hint="eastAsia"/>
+        </w:rPr>
+        <w:t>只需证明两者的权重是相等的。</w:t>
+      </w:r>
+      <w:r>
+        <w:rPr>
+          <w:rFonts w:ascii="Latin Modern Math" w:hAnsi="Latin Modern Math" w:hint="eastAsia"/>
+        </w:rPr>
+        <w:t>对每个点</w:t>
+      </w:r>
+      <m:oMath>
+        <m:r>
+          <w:rPr>
+            <w:rFonts w:ascii="Latin Modern Math" w:hAnsi="Latin Modern Math" w:hint="eastAsia"/>
+          </w:rPr>
+          <m:t>v</m:t>
+        </m:r>
+      </m:oMath>
+      <w:r>
+        <w:rPr>
+          <w:rFonts w:ascii="宋体" w:hAnsi="宋体" w:hint="eastAsia"/>
+        </w:rPr>
+        <w:t>，其</w:t>
+      </w:r>
+      <w:proofErr w:type="gramStart"/>
+      <w:r>
+        <w:rPr>
+          <w:rFonts w:hint="eastAsia"/>
+        </w:rPr>
+        <w:t>关联边</w:t>
+      </w:r>
+      <w:proofErr w:type="gramEnd"/>
+      <w:r>
+        <w:rPr>
+          <w:rFonts w:hint="eastAsia"/>
+        </w:rPr>
+        <w:t>在</w:t>
+      </w:r>
+      <m:oMath>
+        <m:sSub>
+          <m:sSubPr>
+            <m:ctrlPr>
+              <w:rPr>
+                <w:rFonts w:ascii="Latin Modern Math" w:hAnsi="Latin Modern Math"/>
+                <w:i/>
+              </w:rPr>
+            </m:ctrlPr>
+          </m:sSubPr>
+          <m:e>
+            <m:r>
+              <w:rPr>
+                <w:rFonts w:ascii="Latin Modern Math" w:hAnsi="Latin Modern Math" w:hint="eastAsia"/>
+              </w:rPr>
+              <m:t>E</m:t>
+            </m:r>
+            <m:ctrlPr>
+              <w:rPr>
+                <w:rFonts w:ascii="Latin Modern Math" w:hAnsi="Latin Modern Math" w:hint="eastAsia"/>
+                <w:i/>
+              </w:rPr>
+            </m:ctrlPr>
+          </m:e>
+          <m:sub>
+            <m:r>
+              <w:rPr>
+                <w:rFonts w:ascii="Latin Modern Math" w:hAnsi="Latin Modern Math"/>
+              </w:rPr>
+              <m:t>1</m:t>
+            </m:r>
+          </m:sub>
+        </m:sSub>
+      </m:oMath>
+      <w:r>
+        <w:rPr>
+          <w:rFonts w:hint="eastAsia"/>
+        </w:rPr>
+        <w:t>与</w:t>
+      </w:r>
+      <m:oMath>
+        <m:sSub>
+          <m:sSubPr>
+            <m:ctrlPr>
+              <w:rPr>
+                <w:rFonts w:ascii="Latin Modern Math" w:hAnsi="Latin Modern Math"/>
+                <w:i/>
+              </w:rPr>
+            </m:ctrlPr>
+          </m:sSubPr>
+          <m:e>
+            <m:r>
+              <w:rPr>
+                <w:rFonts w:ascii="Latin Modern Math" w:hAnsi="Latin Modern Math"/>
+              </w:rPr>
+              <m:t>E</m:t>
+            </m:r>
+          </m:e>
+          <m:sub>
+            <m:r>
+              <w:rPr>
+                <w:rFonts w:ascii="Latin Modern Math" w:hAnsi="Latin Modern Math"/>
+              </w:rPr>
+              <m:t>2</m:t>
+            </m:r>
+          </m:sub>
+        </m:sSub>
+      </m:oMath>
+      <w:r>
+        <w:rPr>
+          <w:rFonts w:hint="eastAsia"/>
+        </w:rPr>
+        <w:t>中的数目是同奇偶的</w:t>
+      </w:r>
+      <w:r>
+        <w:rPr>
+          <w:rFonts w:hint="eastAsia"/>
+        </w:rPr>
+        <w:t>（否则该点在</w:t>
+      </w:r>
+      <m:oMath>
+        <m:sSub>
+          <m:sSubPr>
+            <m:ctrlPr>
+              <w:rPr>
+                <w:rFonts w:ascii="Latin Modern Math" w:hAnsi="Latin Modern Math"/>
+              </w:rPr>
+            </m:ctrlPr>
+          </m:sSubPr>
+          <m:e>
+            <m:r>
+              <w:rPr>
+                <w:rFonts w:ascii="Latin Modern Math" w:hAnsi="Latin Modern Math"/>
+              </w:rPr>
+              <m:t>E</m:t>
+            </m:r>
+          </m:e>
+          <m:sub>
+            <m:r>
+              <m:rPr>
+                <m:sty m:val="p"/>
+              </m:rPr>
+              <w:rPr>
+                <w:rFonts w:ascii="Latin Modern Math" w:hAnsi="Latin Modern Math"/>
+              </w:rPr>
+              <m:t>1</m:t>
+            </m:r>
+          </m:sub>
+        </m:sSub>
+      </m:oMath>
+      <w:r>
+        <w:rPr>
+          <w:rFonts w:ascii="Latin Modern Math" w:hAnsi="Latin Modern Math" w:hint="eastAsia"/>
+        </w:rPr>
+        <w:t>与</w:t>
+      </w:r>
+      <m:oMath>
+        <m:sSub>
+          <m:sSubPr>
+            <m:ctrlPr>
+              <w:rPr>
+                <w:rFonts w:ascii="Latin Modern Math" w:hAnsi="Latin Modern Math"/>
+                <w:i/>
+              </w:rPr>
+            </m:ctrlPr>
+          </m:sSubPr>
+          <m:e>
+            <m:r>
+              <w:rPr>
+                <w:rFonts w:ascii="Latin Modern Math" w:hAnsi="Latin Modern Math"/>
+              </w:rPr>
+              <m:t>E</m:t>
+            </m:r>
+          </m:e>
+          <m:sub>
+            <m:r>
+              <w:rPr>
+                <w:rFonts w:ascii="Latin Modern Math" w:hAnsi="Latin Modern Math"/>
+              </w:rPr>
+              <m:t>2</m:t>
+            </m:r>
+          </m:sub>
+        </m:sSub>
+      </m:oMath>
+      <w:r>
+        <w:rPr>
+          <w:rFonts w:ascii="Latin Modern Math" w:hAnsi="Latin Modern Math" w:hint="eastAsia"/>
+        </w:rPr>
+        <w:t>的分</w:t>
+      </w:r>
+      <w:r>
+        <w:rPr>
+          <w:rFonts w:ascii="Latin Modern Math" w:hAnsi="Latin Modern Math" w:hint="eastAsia"/>
+        </w:rPr>
+        <w:lastRenderedPageBreak/>
+        <w:t>别作用下度不同</w:t>
+      </w:r>
+      <w:r>
+        <w:rPr>
+          <w:rFonts w:hint="eastAsia"/>
+        </w:rPr>
+        <w:t>）。</w:t>
+      </w:r>
+      <w:r>
+        <w:rPr>
+          <w:rFonts w:hint="eastAsia"/>
+        </w:rPr>
+        <w:t>所以</w:t>
+      </w:r>
+      <m:oMath>
+        <m:r>
+          <w:rPr>
+            <w:rFonts w:ascii="Latin Modern Math" w:hAnsi="Latin Modern Math"/>
+          </w:rPr>
+          <m:t>G</m:t>
+        </m:r>
+        <m:d>
+          <m:dPr>
+            <m:begChr m:val="["/>
+            <m:endChr m:val="]"/>
+            <m:ctrlPr>
+              <w:rPr>
+                <w:rFonts w:ascii="Latin Modern Math" w:hAnsi="Latin Modern Math"/>
+                <w:i/>
+              </w:rPr>
+            </m:ctrlPr>
+          </m:dPr>
+          <m:e>
+            <m:sSub>
+              <m:sSubPr>
+                <m:ctrlPr>
+                  <w:rPr>
+                    <w:rFonts w:ascii="Latin Modern Math" w:hAnsi="Latin Modern Math"/>
+                    <w:i/>
+                  </w:rPr>
+                </m:ctrlPr>
+              </m:sSubPr>
+              <m:e>
+                <m:r>
+                  <w:rPr>
+                    <w:rFonts w:ascii="Latin Modern Math" w:hAnsi="Latin Modern Math"/>
+                  </w:rPr>
+                  <m:t>E</m:t>
+                </m:r>
+              </m:e>
+              <m:sub>
+                <m:r>
+                  <w:rPr>
+                    <w:rFonts w:ascii="Latin Modern Math" w:hAnsi="Latin Modern Math"/>
+                  </w:rPr>
+                  <m:t>1</m:t>
+                </m:r>
+              </m:sub>
+            </m:sSub>
+            <m:r>
+              <w:rPr>
+                <w:rFonts w:ascii="Latin Modern Math" w:hAnsi="Latin Modern Math" w:hint="eastAsia"/>
+              </w:rPr>
+              <m:t>⊕</m:t>
+            </m:r>
+            <m:sSub>
+              <m:sSubPr>
+                <m:ctrlPr>
+                  <w:rPr>
+                    <w:rFonts w:ascii="Latin Modern Math" w:hAnsi="Latin Modern Math"/>
+                    <w:i/>
+                  </w:rPr>
+                </m:ctrlPr>
+              </m:sSubPr>
+              <m:e>
+                <m:r>
+                  <w:rPr>
+                    <w:rFonts w:ascii="Latin Modern Math" w:hAnsi="Latin Modern Math"/>
+                  </w:rPr>
+                  <m:t>E</m:t>
+                </m:r>
+              </m:e>
+              <m:sub>
+                <m:r>
+                  <w:rPr>
+                    <w:rFonts w:ascii="Latin Modern Math" w:hAnsi="Latin Modern Math"/>
+                  </w:rPr>
+                  <m:t>2</m:t>
+                </m:r>
+              </m:sub>
+            </m:sSub>
+          </m:e>
+        </m:d>
+      </m:oMath>
+      <w:r>
+        <w:rPr>
+          <w:rFonts w:hint="eastAsia"/>
+        </w:rPr>
+        <w:t>不含奇点，进而</w:t>
+      </w:r>
+      <m:oMath>
+        <m:r>
+          <w:rPr>
+            <w:rFonts w:ascii="Latin Modern Math" w:hAnsi="Latin Modern Math"/>
+          </w:rPr>
+          <m:t>G</m:t>
+        </m:r>
+        <m:d>
+          <m:dPr>
+            <m:begChr m:val="["/>
+            <m:endChr m:val="]"/>
+            <m:ctrlPr>
+              <w:rPr>
+                <w:rFonts w:ascii="Latin Modern Math" w:hAnsi="Latin Modern Math"/>
+                <w:i/>
+              </w:rPr>
+            </m:ctrlPr>
+          </m:dPr>
+          <m:e>
+            <m:sSub>
+              <m:sSubPr>
+                <m:ctrlPr>
+                  <w:rPr>
+                    <w:rFonts w:ascii="Latin Modern Math" w:hAnsi="Latin Modern Math"/>
+                    <w:i/>
+                  </w:rPr>
+                </m:ctrlPr>
+              </m:sSubPr>
+              <m:e>
+                <m:r>
+                  <w:rPr>
+                    <w:rFonts w:ascii="Latin Modern Math" w:hAnsi="Latin Modern Math"/>
+                  </w:rPr>
+                  <m:t>E</m:t>
+                </m:r>
+              </m:e>
+              <m:sub>
+                <m:r>
+                  <w:rPr>
+                    <w:rFonts w:ascii="Latin Modern Math" w:hAnsi="Latin Modern Math"/>
+                  </w:rPr>
+                  <m:t>1</m:t>
+                </m:r>
+              </m:sub>
+            </m:sSub>
+            <m:r>
+              <w:rPr>
+                <w:rFonts w:ascii="Latin Modern Math" w:hAnsi="Latin Modern Math" w:hint="eastAsia"/>
+              </w:rPr>
+              <m:t>⊕</m:t>
+            </m:r>
+            <m:sSub>
+              <m:sSubPr>
+                <m:ctrlPr>
+                  <w:rPr>
+                    <w:rFonts w:ascii="Latin Modern Math" w:hAnsi="Latin Modern Math"/>
+                    <w:i/>
+                  </w:rPr>
+                </m:ctrlPr>
+              </m:sSubPr>
+              <m:e>
+                <m:r>
+                  <w:rPr>
+                    <w:rFonts w:ascii="Latin Modern Math" w:hAnsi="Latin Modern Math"/>
+                  </w:rPr>
+                  <m:t>E</m:t>
+                </m:r>
+              </m:e>
+              <m:sub>
+                <m:r>
+                  <w:rPr>
+                    <w:rFonts w:ascii="Latin Modern Math" w:hAnsi="Latin Modern Math"/>
+                  </w:rPr>
+                  <m:t>2</m:t>
+                </m:r>
+              </m:sub>
+            </m:sSub>
+          </m:e>
+        </m:d>
+      </m:oMath>
+      <w:r>
+        <w:rPr>
+          <w:rFonts w:hint="eastAsia"/>
+        </w:rPr>
+        <w:t>可以剖分为若干个子集，使得每个子集都是初等圈，并设</w:t>
+      </w:r>
+      <m:oMath>
+        <m:sSub>
+          <m:sSubPr>
+            <m:ctrlPr>
+              <w:rPr>
+                <w:rFonts w:ascii="Latin Modern Math" w:hAnsi="Latin Modern Math"/>
+                <w:i/>
+              </w:rPr>
+            </m:ctrlPr>
+          </m:sSubPr>
+          <m:e>
+            <m:r>
+              <w:rPr>
+                <w:rFonts w:ascii="Latin Modern Math" w:hAnsi="Latin Modern Math"/>
+              </w:rPr>
+              <m:t>C</m:t>
+            </m:r>
+          </m:e>
+          <m:sub>
+            <m:r>
+              <w:rPr>
+                <w:rFonts w:ascii="Latin Modern Math" w:hAnsi="Latin Modern Math"/>
+              </w:rPr>
+              <m:t>1</m:t>
+            </m:r>
+          </m:sub>
+        </m:sSub>
+        <m:r>
+          <w:rPr>
+            <w:rFonts w:ascii="Latin Modern Math" w:hAnsi="Latin Modern Math"/>
+          </w:rPr>
+          <m:t>, </m:t>
+        </m:r>
+        <m:sSub>
+          <m:sSubPr>
+            <m:ctrlPr>
+              <w:rPr>
+                <w:rFonts w:ascii="Latin Modern Math" w:hAnsi="Latin Modern Math"/>
+                <w:i/>
+              </w:rPr>
+            </m:ctrlPr>
+          </m:sSubPr>
+          <m:e>
+            <m:r>
+              <w:rPr>
+                <w:rFonts w:ascii="Latin Modern Math" w:hAnsi="Latin Modern Math"/>
+              </w:rPr>
+              <m:t>C</m:t>
+            </m:r>
+          </m:e>
+          <m:sub>
+            <m:r>
+              <w:rPr>
+                <w:rFonts w:ascii="Latin Modern Math" w:hAnsi="Latin Modern Math"/>
+              </w:rPr>
+              <m:t>2</m:t>
+            </m:r>
+          </m:sub>
+        </m:sSub>
+        <m:r>
+          <w:rPr>
+            <w:rFonts w:ascii="Latin Modern Math" w:hAnsi="Latin Modern Math"/>
+          </w:rPr>
+          <m:t>, ⋯, </m:t>
+        </m:r>
+        <m:sSub>
+          <m:sSubPr>
+            <m:ctrlPr>
+              <w:rPr>
+                <w:rFonts w:ascii="Latin Modern Math" w:hAnsi="Latin Modern Math"/>
+                <w:i/>
+              </w:rPr>
+            </m:ctrlPr>
+          </m:sSubPr>
+          <m:e>
+            <m:r>
+              <w:rPr>
+                <w:rFonts w:ascii="Latin Modern Math" w:hAnsi="Latin Modern Math"/>
+              </w:rPr>
+              <m:t>C</m:t>
+            </m:r>
+          </m:e>
+          <m:sub>
+            <m:r>
+              <w:rPr>
+                <w:rFonts w:ascii="Latin Modern Math" w:hAnsi="Latin Modern Math"/>
+              </w:rPr>
+              <m:t>k</m:t>
+            </m:r>
+          </m:sub>
+        </m:sSub>
+      </m:oMath>
+      <w:r>
+        <w:rPr>
+          <w:rFonts w:hint="eastAsia"/>
+        </w:rPr>
+        <w:t>是所有这样的圈，于是由最优条件，任意的</w:t>
+      </w:r>
+      <m:oMath>
+        <m:r>
+          <w:rPr>
+            <w:rFonts w:ascii="Latin Modern Math" w:hAnsi="Latin Modern Math"/>
+          </w:rPr>
+          <m:t>i</m:t>
+        </m:r>
+      </m:oMath>
+      <w:r>
+        <w:rPr>
+          <w:rFonts w:hint="eastAsia"/>
+        </w:rPr>
+        <w:t>都有</w:t>
+      </w:r>
+    </w:p>
+    <w:p>
+      <w:pPr>
+        <w:spacing w:beforeLines="50" w:before="120" w:afterLines="50" w:after="120" w:line="240" w:lineRule="atLeast"/>
+        <w:ind w:leftChars="472" w:left="1133" w:rightChars="531" w:right="1274"/>
+        <w:rPr>
+          <w:rFonts w:ascii="Latin Modern Math" w:hAnsi="Latin Modern Math"/>
+          <w:i/>
+        </w:rPr>
+      </w:pPr>
+      <m:oMathPara>
+        <m:oMath>
+          <m:nary>
+            <m:naryPr>
+              <m:chr m:val="∑"/>
+              <m:supHide m:val="1"/>
+              <m:ctrlPr>
+                <w:rPr>
+                  <w:rFonts w:ascii="Latin Modern Math" w:hAnsi="Latin Modern Math"/>
+                  <w:i/>
+                </w:rPr>
+              </m:ctrlPr>
+            </m:naryPr>
+            <m:sub>
+              <m:r>
+                <w:rPr>
+                  <w:rFonts w:ascii="Latin Modern Math" w:hAnsi="Latin Modern Math"/>
+                </w:rPr>
+                <m:t>e</m:t>
+              </m:r>
+              <m:r>
+                <w:rPr>
+                  <w:rFonts w:ascii="Latin Modern Math" w:hAnsi="Latin Modern Math" w:hint="eastAsia"/>
+                </w:rPr>
+                <m:t>∈</m:t>
+              </m:r>
+              <m:sSub>
+                <m:sSubPr>
+                  <m:ctrlPr>
+                    <w:rPr>
+                      <w:rFonts w:ascii="Latin Modern Math" w:hAnsi="Latin Modern Math"/>
+                      <w:i/>
+                    </w:rPr>
+                  </m:ctrlPr>
+                </m:sSubPr>
+                <m:e>
+                  <m:r>
+                    <w:rPr>
+                      <w:rFonts w:ascii="Latin Modern Math" w:hAnsi="Latin Modern Math"/>
+                    </w:rPr>
+                    <m:t>E</m:t>
+                  </m:r>
+                </m:e>
+                <m:sub>
+                  <m:r>
+                    <w:rPr>
+                      <w:rFonts w:ascii="Latin Modern Math" w:hAnsi="Latin Modern Math"/>
+                    </w:rPr>
+                    <m:t>1</m:t>
+                  </m:r>
+                </m:sub>
+              </m:sSub>
+              <m:r>
+                <w:rPr>
+                  <w:rFonts w:ascii="Latin Modern Math" w:hAnsi="Latin Modern Math" w:hint="eastAsia"/>
+                </w:rPr>
+                <m:t>∩</m:t>
+              </m:r>
+              <m:r>
+                <w:rPr>
+                  <w:rFonts w:ascii="Latin Modern Math" w:hAnsi="Latin Modern Math"/>
+                </w:rPr>
+                <m:t>E</m:t>
+              </m:r>
+              <m:d>
+                <m:dPr>
+                  <m:ctrlPr>
+                    <w:rPr>
+                      <w:rFonts w:ascii="Latin Modern Math" w:hAnsi="Latin Modern Math"/>
+                      <w:i/>
+                    </w:rPr>
+                  </m:ctrlPr>
+                </m:dPr>
+                <m:e>
+                  <m:sSub>
+                    <m:sSubPr>
+                      <m:ctrlPr>
+                        <w:rPr>
+                          <w:rFonts w:ascii="Latin Modern Math" w:hAnsi="Latin Modern Math"/>
+                          <w:i/>
+                        </w:rPr>
+                      </m:ctrlPr>
+                    </m:sSubPr>
+                    <m:e>
+                      <m:r>
+                        <w:rPr>
+                          <w:rFonts w:ascii="Latin Modern Math" w:hAnsi="Latin Modern Math"/>
+                        </w:rPr>
+                        <m:t>C</m:t>
+                      </m:r>
+                    </m:e>
+                    <m:sub>
+                      <m:r>
+                        <w:rPr>
+                          <w:rFonts w:ascii="Latin Modern Math" w:hAnsi="Latin Modern Math"/>
+                        </w:rPr>
+                        <m:t>i</m:t>
+                      </m:r>
+                    </m:sub>
+                  </m:sSub>
+                </m:e>
+              </m:d>
+            </m:sub>
+            <m:sup/>
+            <m:e>
+              <m:r>
+                <w:rPr>
+                  <w:rFonts w:ascii="Latin Modern Math" w:hAnsi="Latin Modern Math"/>
+                </w:rPr>
+                <m:t>w</m:t>
+              </m:r>
+              <m:d>
+                <m:dPr>
+                  <m:ctrlPr>
+                    <w:rPr>
+                      <w:rFonts w:ascii="Latin Modern Math" w:hAnsi="Latin Modern Math"/>
+                      <w:i/>
+                    </w:rPr>
+                  </m:ctrlPr>
+                </m:dPr>
+                <m:e>
+                  <m:r>
+                    <w:rPr>
+                      <w:rFonts w:ascii="Latin Modern Math" w:hAnsi="Latin Modern Math"/>
+                    </w:rPr>
+                    <m:t>e</m:t>
+                  </m:r>
+                </m:e>
+              </m:d>
+            </m:e>
+          </m:nary>
+          <m:r>
+            <w:rPr>
+              <w:rFonts w:ascii="Latin Modern Math" w:hAnsi="Latin Modern Math" w:hint="eastAsia"/>
+            </w:rPr>
+            <m:t>≤</m:t>
+          </m:r>
+          <m:nary>
+            <m:naryPr>
+              <m:chr m:val="∑"/>
+              <m:supHide m:val="1"/>
+              <m:ctrlPr>
+                <w:rPr>
+                  <w:rFonts w:ascii="Latin Modern Math" w:hAnsi="Latin Modern Math"/>
+                  <w:i/>
+                </w:rPr>
+              </m:ctrlPr>
+            </m:naryPr>
+            <m:sub>
+              <m:r>
+                <w:rPr>
+                  <w:rFonts w:ascii="Latin Modern Math" w:hAnsi="Latin Modern Math"/>
+                </w:rPr>
+                <m:t>e</m:t>
+              </m:r>
+              <m:r>
+                <w:rPr>
+                  <w:rFonts w:ascii="Latin Modern Math" w:hAnsi="Latin Modern Math" w:hint="eastAsia"/>
+                </w:rPr>
+                <m:t>∈</m:t>
+              </m:r>
+              <m:r>
+                <w:rPr>
+                  <w:rFonts w:ascii="Latin Modern Math" w:hAnsi="Latin Modern Math"/>
+                </w:rPr>
+                <m:t>E</m:t>
+              </m:r>
+              <m:d>
+                <m:dPr>
+                  <m:ctrlPr>
+                    <w:rPr>
+                      <w:rFonts w:ascii="Latin Modern Math" w:hAnsi="Latin Modern Math"/>
+                      <w:i/>
+                    </w:rPr>
+                  </m:ctrlPr>
+                </m:dPr>
+                <m:e>
+                  <m:sSub>
+                    <m:sSubPr>
+                      <m:ctrlPr>
+                        <w:rPr>
+                          <w:rFonts w:ascii="Latin Modern Math" w:hAnsi="Latin Modern Math"/>
+                          <w:i/>
+                        </w:rPr>
+                      </m:ctrlPr>
+                    </m:sSubPr>
+                    <m:e>
+                      <m:r>
+                        <w:rPr>
+                          <w:rFonts w:ascii="Latin Modern Math" w:hAnsi="Latin Modern Math"/>
+                        </w:rPr>
+                        <m:t>C</m:t>
+                      </m:r>
+                    </m:e>
+                    <m:sub>
+                      <m:r>
+                        <w:rPr>
+                          <w:rFonts w:ascii="Latin Modern Math" w:hAnsi="Latin Modern Math"/>
+                        </w:rPr>
+                        <m:t>i</m:t>
+                      </m:r>
+                    </m:sub>
+                  </m:sSub>
+                </m:e>
+              </m:d>
+              <m:r>
+                <w:rPr>
+                  <w:rFonts w:ascii="Latin Modern Math" w:hAnsi="Latin Modern Math"/>
+                </w:rPr>
+                <m:t>\</m:t>
+              </m:r>
+              <m:sSub>
+                <m:sSubPr>
+                  <m:ctrlPr>
+                    <w:rPr>
+                      <w:rFonts w:ascii="Latin Modern Math" w:hAnsi="Latin Modern Math"/>
+                      <w:i/>
+                    </w:rPr>
+                  </m:ctrlPr>
+                </m:sSubPr>
+                <m:e>
+                  <m:r>
+                    <w:rPr>
+                      <w:rFonts w:ascii="Latin Modern Math" w:hAnsi="Latin Modern Math"/>
+                    </w:rPr>
+                    <m:t>E</m:t>
+                  </m:r>
+                </m:e>
+                <m:sub>
+                  <m:r>
+                    <w:rPr>
+                      <w:rFonts w:ascii="Latin Modern Math" w:hAnsi="Latin Modern Math"/>
+                    </w:rPr>
+                    <m:t>1</m:t>
+                  </m:r>
+                </m:sub>
+              </m:sSub>
+            </m:sub>
+            <m:sup/>
+            <m:e>
+              <m:r>
+                <w:rPr>
+                  <w:rFonts w:ascii="Latin Modern Math" w:hAnsi="Latin Modern Math"/>
+                </w:rPr>
+                <m:t>w</m:t>
+              </m:r>
+              <m:d>
+                <m:dPr>
+                  <m:ctrlPr>
+                    <w:rPr>
+                      <w:rFonts w:ascii="Latin Modern Math" w:hAnsi="Latin Modern Math"/>
+                      <w:i/>
+                    </w:rPr>
+                  </m:ctrlPr>
+                </m:dPr>
+                <m:e>
+                  <m:r>
+                    <w:rPr>
+                      <w:rFonts w:ascii="Latin Modern Math" w:hAnsi="Latin Modern Math"/>
+                    </w:rPr>
+                    <m:t>e</m:t>
+                  </m:r>
+                </m:e>
+              </m:d>
+            </m:e>
+          </m:nary>
+          <m:r>
+            <w:rPr>
+              <w:rFonts w:ascii="Latin Modern Math" w:hAnsi="Latin Modern Math"/>
+            </w:rPr>
+            <m:t>=</m:t>
+          </m:r>
+          <m:nary>
+            <m:naryPr>
+              <m:chr m:val="∑"/>
+              <m:supHide m:val="1"/>
+              <m:ctrlPr>
+                <w:rPr>
+                  <w:rFonts w:ascii="Latin Modern Math" w:hAnsi="Latin Modern Math"/>
+                  <w:i/>
+                </w:rPr>
+              </m:ctrlPr>
+            </m:naryPr>
+            <m:sub>
+              <m:r>
+                <w:rPr>
+                  <w:rFonts w:ascii="Latin Modern Math" w:hAnsi="Latin Modern Math"/>
+                </w:rPr>
+                <m:t>e</m:t>
+              </m:r>
+              <m:r>
+                <w:rPr>
+                  <w:rFonts w:ascii="Latin Modern Math" w:hAnsi="Latin Modern Math" w:hint="eastAsia"/>
+                </w:rPr>
+                <m:t>∈</m:t>
+              </m:r>
+              <m:sSub>
+                <m:sSubPr>
+                  <m:ctrlPr>
+                    <w:rPr>
+                      <w:rFonts w:ascii="Latin Modern Math" w:hAnsi="Latin Modern Math"/>
+                      <w:i/>
+                    </w:rPr>
+                  </m:ctrlPr>
+                </m:sSubPr>
+                <m:e>
+                  <m:r>
+                    <w:rPr>
+                      <w:rFonts w:ascii="Latin Modern Math" w:hAnsi="Latin Modern Math"/>
+                    </w:rPr>
+                    <m:t>E</m:t>
+                  </m:r>
+                </m:e>
+                <m:sub>
+                  <m:r>
+                    <w:rPr>
+                      <w:rFonts w:ascii="Latin Modern Math" w:hAnsi="Latin Modern Math"/>
+                    </w:rPr>
+                    <m:t>2</m:t>
+                  </m:r>
+                </m:sub>
+              </m:sSub>
+              <m:r>
+                <w:rPr>
+                  <w:rFonts w:ascii="Latin Modern Math" w:hAnsi="Latin Modern Math" w:hint="eastAsia"/>
+                </w:rPr>
+                <m:t>∩</m:t>
+              </m:r>
+              <m:r>
+                <w:rPr>
+                  <w:rFonts w:ascii="Latin Modern Math" w:hAnsi="Latin Modern Math"/>
+                </w:rPr>
+                <m:t>E</m:t>
+              </m:r>
+              <m:d>
+                <m:dPr>
+                  <m:ctrlPr>
+                    <w:rPr>
+                      <w:rFonts w:ascii="Latin Modern Math" w:hAnsi="Latin Modern Math"/>
+                      <w:i/>
+                    </w:rPr>
+                  </m:ctrlPr>
+                </m:dPr>
+                <m:e>
+                  <m:sSub>
+                    <m:sSubPr>
+                      <m:ctrlPr>
+                        <w:rPr>
+                          <w:rFonts w:ascii="Latin Modern Math" w:hAnsi="Latin Modern Math"/>
+                          <w:i/>
+                        </w:rPr>
+                      </m:ctrlPr>
+                    </m:sSubPr>
+                    <m:e>
+                      <m:r>
+                        <w:rPr>
+                          <w:rFonts w:ascii="Latin Modern Math" w:hAnsi="Latin Modern Math"/>
+                        </w:rPr>
+                        <m:t>C</m:t>
+                      </m:r>
+                    </m:e>
+                    <m:sub>
+                      <m:r>
+                        <w:rPr>
+                          <w:rFonts w:ascii="Latin Modern Math" w:hAnsi="Latin Modern Math"/>
+                        </w:rPr>
+                        <m:t>i</m:t>
+                      </m:r>
+                    </m:sub>
+                  </m:sSub>
+                </m:e>
+              </m:d>
+            </m:sub>
+            <m:sup/>
+            <m:e>
+              <m:r>
+                <w:rPr>
+                  <w:rFonts w:ascii="Latin Modern Math" w:hAnsi="Latin Modern Math"/>
+                </w:rPr>
+                <m:t>w</m:t>
+              </m:r>
+              <m:d>
+                <m:dPr>
+                  <m:ctrlPr>
+                    <w:rPr>
+                      <w:rFonts w:ascii="Latin Modern Math" w:hAnsi="Latin Modern Math"/>
+                      <w:i/>
+                    </w:rPr>
+                  </m:ctrlPr>
+                </m:dPr>
+                <m:e>
+                  <m:r>
+                    <w:rPr>
+                      <w:rFonts w:ascii="Latin Modern Math" w:hAnsi="Latin Modern Math"/>
+                    </w:rPr>
+                    <m:t>e</m:t>
+                  </m:r>
+                </m:e>
+              </m:d>
+            </m:e>
+          </m:nary>
+        </m:oMath>
+      </m:oMathPara>
+    </w:p>
+    <w:p>
+      <w:pPr>
+        <w:spacing w:beforeLines="50" w:before="120" w:afterLines="50" w:after="120" w:line="240" w:lineRule="atLeast"/>
+        <w:ind w:leftChars="472" w:left="1133" w:rightChars="531" w:right="1274"/>
+        <w:rPr>
+          <w:rFonts w:ascii="Latin Modern Math" w:hAnsi="Latin Modern Math"/>
+        </w:rPr>
+      </w:pPr>
+      <w:r>
+        <w:rPr>
+          <w:rFonts w:ascii="Latin Modern Math" w:hAnsi="Latin Modern Math" w:hint="eastAsia"/>
+        </w:rPr>
+        <w:t>反过来就有</w:t>
+      </w:r>
+    </w:p>
+    <w:p>
+      <w:pPr>
+        <w:spacing w:beforeLines="50" w:before="120" w:afterLines="50" w:after="120" w:line="240" w:lineRule="atLeast"/>
+        <w:ind w:leftChars="472" w:left="1133" w:rightChars="531" w:right="1274"/>
+        <w:rPr>
+          <w:rFonts w:ascii="Latin Modern Math" w:hAnsi="Latin Modern Math"/>
+          <w:i/>
+        </w:rPr>
+      </w:pPr>
+      <m:oMathPara>
+        <m:oMath>
+          <m:nary>
+            <m:naryPr>
+              <m:chr m:val="∑"/>
+              <m:supHide m:val="1"/>
+              <m:ctrlPr>
+                <w:rPr>
+                  <w:rFonts w:ascii="Latin Modern Math" w:hAnsi="Latin Modern Math"/>
+                  <w:i/>
+                </w:rPr>
+              </m:ctrlPr>
+            </m:naryPr>
+            <m:sub>
+              <m:r>
+                <w:rPr>
+                  <w:rFonts w:ascii="Latin Modern Math" w:hAnsi="Latin Modern Math"/>
+                </w:rPr>
+                <m:t>e</m:t>
+              </m:r>
+              <m:r>
+                <w:rPr>
+                  <w:rFonts w:ascii="Latin Modern Math" w:hAnsi="Latin Modern Math" w:hint="eastAsia"/>
+                </w:rPr>
+                <m:t>∈</m:t>
+              </m:r>
+              <m:sSub>
+                <m:sSubPr>
+                  <m:ctrlPr>
+                    <w:rPr>
+                      <w:rFonts w:ascii="Latin Modern Math" w:hAnsi="Latin Modern Math"/>
+                      <w:i/>
+                    </w:rPr>
+                  </m:ctrlPr>
+                </m:sSubPr>
+                <m:e>
+                  <m:r>
+                    <w:rPr>
+                      <w:rFonts w:ascii="Latin Modern Math" w:hAnsi="Latin Modern Math"/>
+                    </w:rPr>
+                    <m:t>E</m:t>
+                  </m:r>
+                </m:e>
+                <m:sub>
+                  <m:r>
+                    <w:rPr>
+                      <w:rFonts w:ascii="Latin Modern Math" w:hAnsi="Latin Modern Math" w:hint="eastAsia"/>
+                    </w:rPr>
+                    <m:t>2</m:t>
+                  </m:r>
+                </m:sub>
+              </m:sSub>
+              <m:r>
+                <w:rPr>
+                  <w:rFonts w:ascii="Latin Modern Math" w:hAnsi="Latin Modern Math" w:hint="eastAsia"/>
+                </w:rPr>
+                <m:t>∩</m:t>
+              </m:r>
+              <m:r>
+                <w:rPr>
+                  <w:rFonts w:ascii="Latin Modern Math" w:hAnsi="Latin Modern Math"/>
+                </w:rPr>
+                <m:t>E</m:t>
+              </m:r>
+              <m:d>
+                <m:dPr>
+                  <m:ctrlPr>
+                    <w:rPr>
+                      <w:rFonts w:ascii="Latin Modern Math" w:hAnsi="Latin Modern Math"/>
+                      <w:i/>
+                    </w:rPr>
+                  </m:ctrlPr>
+                </m:dPr>
+                <m:e>
+                  <m:sSub>
+                    <m:sSubPr>
+                      <m:ctrlPr>
+                        <w:rPr>
+                          <w:rFonts w:ascii="Latin Modern Math" w:hAnsi="Latin Modern Math"/>
+                          <w:i/>
+                        </w:rPr>
+                      </m:ctrlPr>
+                    </m:sSubPr>
+                    <m:e>
+                      <m:r>
+                        <w:rPr>
+                          <w:rFonts w:ascii="Latin Modern Math" w:hAnsi="Latin Modern Math"/>
+                        </w:rPr>
+                        <m:t>C</m:t>
+                      </m:r>
+                    </m:e>
+                    <m:sub>
+                      <m:r>
+                        <w:rPr>
+                          <w:rFonts w:ascii="Latin Modern Math" w:hAnsi="Latin Modern Math"/>
+                        </w:rPr>
+                        <m:t>i</m:t>
+                      </m:r>
+                    </m:sub>
+                  </m:sSub>
+                </m:e>
+              </m:d>
+            </m:sub>
+            <m:sup/>
+            <m:e>
+              <m:r>
+                <w:rPr>
+                  <w:rFonts w:ascii="Latin Modern Math" w:hAnsi="Latin Modern Math"/>
+                </w:rPr>
+                <m:t>w</m:t>
+              </m:r>
+              <m:d>
+                <m:dPr>
+                  <m:ctrlPr>
+                    <w:rPr>
+                      <w:rFonts w:ascii="Latin Modern Math" w:hAnsi="Latin Modern Math"/>
+                      <w:i/>
+                    </w:rPr>
+                  </m:ctrlPr>
+                </m:dPr>
+                <m:e>
+                  <m:r>
+                    <w:rPr>
+                      <w:rFonts w:ascii="Latin Modern Math" w:hAnsi="Latin Modern Math"/>
+                    </w:rPr>
+                    <m:t>e</m:t>
+                  </m:r>
+                </m:e>
+              </m:d>
+            </m:e>
+          </m:nary>
+          <m:r>
+            <w:rPr>
+              <w:rFonts w:ascii="Latin Modern Math" w:hAnsi="Latin Modern Math" w:hint="eastAsia"/>
+            </w:rPr>
+            <m:t>≤</m:t>
+          </m:r>
+          <m:nary>
+            <m:naryPr>
+              <m:chr m:val="∑"/>
+              <m:supHide m:val="1"/>
+              <m:ctrlPr>
+                <w:rPr>
+                  <w:rFonts w:ascii="Latin Modern Math" w:hAnsi="Latin Modern Math"/>
+                  <w:i/>
+                </w:rPr>
+              </m:ctrlPr>
+            </m:naryPr>
+            <m:sub>
+              <m:r>
+                <w:rPr>
+                  <w:rFonts w:ascii="Latin Modern Math" w:hAnsi="Latin Modern Math"/>
+                </w:rPr>
+                <m:t>e</m:t>
+              </m:r>
+              <m:r>
+                <w:rPr>
+                  <w:rFonts w:ascii="Latin Modern Math" w:hAnsi="Latin Modern Math" w:hint="eastAsia"/>
+                </w:rPr>
+                <m:t>∈</m:t>
+              </m:r>
+              <m:r>
+                <w:rPr>
+                  <w:rFonts w:ascii="Latin Modern Math" w:hAnsi="Latin Modern Math"/>
+                </w:rPr>
+                <m:t>E</m:t>
+              </m:r>
+              <m:d>
+                <m:dPr>
+                  <m:ctrlPr>
+                    <w:rPr>
+                      <w:rFonts w:ascii="Latin Modern Math" w:hAnsi="Latin Modern Math"/>
+                      <w:i/>
+                    </w:rPr>
+                  </m:ctrlPr>
+                </m:dPr>
+                <m:e>
+                  <m:sSub>
+                    <m:sSubPr>
+                      <m:ctrlPr>
+                        <w:rPr>
+                          <w:rFonts w:ascii="Latin Modern Math" w:hAnsi="Latin Modern Math"/>
+                          <w:i/>
+                        </w:rPr>
+                      </m:ctrlPr>
+                    </m:sSubPr>
+                    <m:e>
+                      <m:r>
+                        <w:rPr>
+                          <w:rFonts w:ascii="Latin Modern Math" w:hAnsi="Latin Modern Math"/>
+                        </w:rPr>
+                        <m:t>C</m:t>
+                      </m:r>
+                    </m:e>
+                    <m:sub>
+                      <m:r>
+                        <w:rPr>
+                          <w:rFonts w:ascii="Latin Modern Math" w:hAnsi="Latin Modern Math"/>
+                        </w:rPr>
+                        <m:t>i</m:t>
+                      </m:r>
+                    </m:sub>
+                  </m:sSub>
+                </m:e>
+              </m:d>
+              <m:r>
+                <w:rPr>
+                  <w:rFonts w:ascii="Latin Modern Math" w:hAnsi="Latin Modern Math"/>
+                </w:rPr>
+                <m:t>\</m:t>
+              </m:r>
+              <m:sSub>
+                <m:sSubPr>
+                  <m:ctrlPr>
+                    <w:rPr>
+                      <w:rFonts w:ascii="Latin Modern Math" w:hAnsi="Latin Modern Math"/>
+                      <w:i/>
+                    </w:rPr>
+                  </m:ctrlPr>
+                </m:sSubPr>
+                <m:e>
+                  <m:r>
+                    <w:rPr>
+                      <w:rFonts w:ascii="Latin Modern Math" w:hAnsi="Latin Modern Math"/>
+                    </w:rPr>
+                    <m:t>E</m:t>
+                  </m:r>
+                </m:e>
+                <m:sub>
+                  <m:r>
+                    <w:rPr>
+                      <w:rFonts w:ascii="Latin Modern Math" w:hAnsi="Latin Modern Math" w:hint="eastAsia"/>
+                    </w:rPr>
+                    <m:t>2</m:t>
+                  </m:r>
+                </m:sub>
+              </m:sSub>
+            </m:sub>
+            <m:sup/>
+            <m:e>
+              <m:r>
+                <w:rPr>
+                  <w:rFonts w:ascii="Latin Modern Math" w:hAnsi="Latin Modern Math"/>
+                </w:rPr>
+                <m:t>w</m:t>
+              </m:r>
+              <m:d>
+                <m:dPr>
+                  <m:ctrlPr>
+                    <w:rPr>
+                      <w:rFonts w:ascii="Latin Modern Math" w:hAnsi="Latin Modern Math"/>
+                      <w:i/>
+                    </w:rPr>
+                  </m:ctrlPr>
+                </m:dPr>
+                <m:e>
+                  <m:r>
+                    <w:rPr>
+                      <w:rFonts w:ascii="Latin Modern Math" w:hAnsi="Latin Modern Math"/>
+                    </w:rPr>
+                    <m:t>e</m:t>
+                  </m:r>
+                </m:e>
+              </m:d>
+            </m:e>
+          </m:nary>
+          <m:r>
+            <w:rPr>
+              <w:rFonts w:ascii="Latin Modern Math" w:hAnsi="Latin Modern Math"/>
+            </w:rPr>
+            <m:t>=</m:t>
+          </m:r>
+          <m:nary>
+            <m:naryPr>
+              <m:chr m:val="∑"/>
+              <m:supHide m:val="1"/>
+              <m:ctrlPr>
+                <w:rPr>
+                  <w:rFonts w:ascii="Latin Modern Math" w:hAnsi="Latin Modern Math"/>
+                  <w:i/>
+                </w:rPr>
+              </m:ctrlPr>
+            </m:naryPr>
+            <m:sub>
+              <m:r>
+                <w:rPr>
+                  <w:rFonts w:ascii="Latin Modern Math" w:hAnsi="Latin Modern Math"/>
+                </w:rPr>
+                <m:t>e</m:t>
+              </m:r>
+              <m:r>
+                <w:rPr>
+                  <w:rFonts w:ascii="Latin Modern Math" w:hAnsi="Latin Modern Math" w:hint="eastAsia"/>
+                </w:rPr>
+                <m:t>∈</m:t>
+              </m:r>
+              <m:sSub>
+                <m:sSubPr>
+                  <m:ctrlPr>
+                    <w:rPr>
+                      <w:rFonts w:ascii="Latin Modern Math" w:hAnsi="Latin Modern Math"/>
+                      <w:i/>
+                    </w:rPr>
+                  </m:ctrlPr>
+                </m:sSubPr>
+                <m:e>
+                  <m:r>
+                    <w:rPr>
+                      <w:rFonts w:ascii="Latin Modern Math" w:hAnsi="Latin Modern Math"/>
+                    </w:rPr>
+                    <m:t>E</m:t>
+                  </m:r>
+                </m:e>
+                <m:sub>
+                  <m:r>
+                    <w:rPr>
+                      <w:rFonts w:ascii="Latin Modern Math" w:hAnsi="Latin Modern Math" w:hint="eastAsia"/>
+                    </w:rPr>
+                    <m:t>1</m:t>
+                  </m:r>
+                </m:sub>
+              </m:sSub>
+              <m:r>
+                <w:rPr>
+                  <w:rFonts w:ascii="Latin Modern Math" w:hAnsi="Latin Modern Math" w:hint="eastAsia"/>
+                </w:rPr>
+                <m:t>∩</m:t>
+              </m:r>
+              <m:r>
+                <w:rPr>
+                  <w:rFonts w:ascii="Latin Modern Math" w:hAnsi="Latin Modern Math"/>
+                </w:rPr>
+                <m:t>E</m:t>
+              </m:r>
+              <m:d>
+                <m:dPr>
+                  <m:ctrlPr>
+                    <w:rPr>
+                      <w:rFonts w:ascii="Latin Modern Math" w:hAnsi="Latin Modern Math"/>
+                      <w:i/>
+                    </w:rPr>
+                  </m:ctrlPr>
+                </m:dPr>
+                <m:e>
+                  <m:sSub>
+                    <m:sSubPr>
+                      <m:ctrlPr>
+                        <w:rPr>
+                          <w:rFonts w:ascii="Latin Modern Math" w:hAnsi="Latin Modern Math"/>
+                          <w:i/>
+                        </w:rPr>
+                      </m:ctrlPr>
+                    </m:sSubPr>
+                    <m:e>
+                      <m:r>
+                        <w:rPr>
+                          <w:rFonts w:ascii="Latin Modern Math" w:hAnsi="Latin Modern Math"/>
+                        </w:rPr>
+                        <m:t>C</m:t>
+                      </m:r>
+                    </m:e>
+                    <m:sub>
+                      <m:r>
+                        <w:rPr>
+                          <w:rFonts w:ascii="Latin Modern Math" w:hAnsi="Latin Modern Math"/>
+                        </w:rPr>
+                        <m:t>i</m:t>
+                      </m:r>
+                    </m:sub>
+                  </m:sSub>
+                </m:e>
+              </m:d>
+            </m:sub>
+            <m:sup/>
+            <m:e>
+              <m:r>
+                <w:rPr>
+                  <w:rFonts w:ascii="Latin Modern Math" w:hAnsi="Latin Modern Math"/>
+                </w:rPr>
+                <m:t>w</m:t>
+              </m:r>
+              <m:d>
+                <m:dPr>
+                  <m:ctrlPr>
+                    <w:rPr>
+                      <w:rFonts w:ascii="Latin Modern Math" w:hAnsi="Latin Modern Math"/>
+                      <w:i/>
+                    </w:rPr>
+                  </m:ctrlPr>
+                </m:dPr>
+                <m:e>
+                  <m:r>
+                    <w:rPr>
+                      <w:rFonts w:ascii="Latin Modern Math" w:hAnsi="Latin Modern Math"/>
+                    </w:rPr>
+                    <m:t>e</m:t>
+                  </m:r>
+                </m:e>
+              </m:d>
+            </m:e>
+          </m:nary>
+        </m:oMath>
+      </m:oMathPara>
+    </w:p>
+    <w:p>
+      <w:pPr>
+        <w:spacing w:beforeLines="50" w:before="120" w:afterLines="50" w:after="120" w:line="240" w:lineRule="atLeast"/>
+        <w:ind w:leftChars="472" w:left="1133" w:rightChars="531" w:right="1274"/>
+        <w:rPr>
+          <w:rFonts w:ascii="Latin Modern Math" w:hAnsi="Latin Modern Math"/>
+        </w:rPr>
+      </w:pPr>
+      <w:r>
+        <w:rPr>
+          <w:rFonts w:ascii="Latin Modern Math" w:hAnsi="Latin Modern Math" w:hint="eastAsia"/>
+        </w:rPr>
+        <w:t>所以</w:t>
+      </w:r>
+    </w:p>
+    <w:p>
+      <w:pPr>
+        <w:tabs>
+          <w:tab w:val="right" w:pos="9923"/>
+        </w:tabs>
+        <w:spacing w:beforeLines="50" w:before="120" w:afterLines="50" w:after="120" w:line="240" w:lineRule="atLeast"/>
+        <w:ind w:leftChars="472" w:left="1133" w:rightChars="531" w:right="1274"/>
+        <w:rPr>
+          <w:rFonts w:ascii="Latin Modern Math" w:hAnsi="Latin Modern Math"/>
+          <w:i/>
+        </w:rPr>
+      </w:pPr>
+      <m:oMathPara>
+        <m:oMath>
+          <m:nary>
+            <m:naryPr>
+              <m:chr m:val="∑"/>
+              <m:supHide m:val="1"/>
+              <m:ctrlPr>
+                <w:rPr>
+                  <w:rFonts w:ascii="Latin Modern Math" w:hAnsi="Latin Modern Math"/>
+                  <w:i/>
+                </w:rPr>
+              </m:ctrlPr>
+            </m:naryPr>
+            <m:sub>
+              <m:r>
+                <w:rPr>
+                  <w:rFonts w:ascii="Latin Modern Math" w:hAnsi="Latin Modern Math"/>
+                </w:rPr>
+                <m:t>e</m:t>
+              </m:r>
+              <m:r>
+                <w:rPr>
+                  <w:rFonts w:ascii="Latin Modern Math" w:hAnsi="Latin Modern Math" w:hint="eastAsia"/>
+                </w:rPr>
+                <m:t>∈</m:t>
+              </m:r>
+              <m:sSub>
+                <m:sSubPr>
+                  <m:ctrlPr>
+                    <w:rPr>
+                      <w:rFonts w:ascii="Latin Modern Math" w:hAnsi="Latin Modern Math"/>
+                      <w:i/>
+                    </w:rPr>
+                  </m:ctrlPr>
+                </m:sSubPr>
+                <m:e>
+                  <m:r>
+                    <w:rPr>
+                      <w:rFonts w:ascii="Latin Modern Math" w:hAnsi="Latin Modern Math"/>
+                    </w:rPr>
+                    <m:t>E</m:t>
+                  </m:r>
+                </m:e>
+                <m:sub>
+                  <m:r>
+                    <w:rPr>
+                      <w:rFonts w:ascii="Latin Modern Math" w:hAnsi="Latin Modern Math"/>
+                    </w:rPr>
+                    <m:t>1</m:t>
+                  </m:r>
+                </m:sub>
+              </m:sSub>
+              <m:r>
+                <w:rPr>
+                  <w:rFonts w:ascii="Latin Modern Math" w:hAnsi="Latin Modern Math" w:hint="eastAsia"/>
+                </w:rPr>
+                <m:t>∩</m:t>
+              </m:r>
+              <m:r>
+                <w:rPr>
+                  <w:rFonts w:ascii="Latin Modern Math" w:hAnsi="Latin Modern Math"/>
+                </w:rPr>
+                <m:t>E</m:t>
+              </m:r>
+              <m:d>
+                <m:dPr>
+                  <m:ctrlPr>
+                    <w:rPr>
+                      <w:rFonts w:ascii="Latin Modern Math" w:hAnsi="Latin Modern Math"/>
+                      <w:i/>
+                    </w:rPr>
+                  </m:ctrlPr>
+                </m:dPr>
+                <m:e>
+                  <m:sSub>
+                    <m:sSubPr>
+                      <m:ctrlPr>
+                        <w:rPr>
+                          <w:rFonts w:ascii="Latin Modern Math" w:hAnsi="Latin Modern Math"/>
+                          <w:i/>
+                        </w:rPr>
+                      </m:ctrlPr>
+                    </m:sSubPr>
+                    <m:e>
+                      <m:r>
+                        <w:rPr>
+                          <w:rFonts w:ascii="Latin Modern Math" w:hAnsi="Latin Modern Math"/>
+                        </w:rPr>
+                        <m:t>C</m:t>
+                      </m:r>
+                    </m:e>
+                    <m:sub>
+                      <m:r>
+                        <w:rPr>
+                          <w:rFonts w:ascii="Latin Modern Math" w:hAnsi="Latin Modern Math"/>
+                        </w:rPr>
+                        <m:t>i</m:t>
+                      </m:r>
+                    </m:sub>
+                  </m:sSub>
+                </m:e>
+              </m:d>
+            </m:sub>
+            <m:sup/>
+            <m:e>
+              <m:r>
+                <w:rPr>
+                  <w:rFonts w:ascii="Latin Modern Math" w:hAnsi="Latin Modern Math"/>
+                </w:rPr>
+                <m:t>w</m:t>
+              </m:r>
+              <m:d>
+                <m:dPr>
+                  <m:ctrlPr>
+                    <w:rPr>
+                      <w:rFonts w:ascii="Latin Modern Math" w:hAnsi="Latin Modern Math"/>
+                      <w:i/>
+                    </w:rPr>
+                  </m:ctrlPr>
+                </m:dPr>
+                <m:e>
+                  <m:r>
+                    <w:rPr>
+                      <w:rFonts w:ascii="Latin Modern Math" w:hAnsi="Latin Modern Math"/>
+                    </w:rPr>
+                    <m:t>e</m:t>
+                  </m:r>
+                </m:e>
+              </m:d>
+            </m:e>
+          </m:nary>
+          <m:r>
+            <w:rPr>
+              <w:rFonts w:ascii="Latin Modern Math" w:hAnsi="Latin Modern Math"/>
+            </w:rPr>
+            <m:t>=</m:t>
+          </m:r>
+          <m:nary>
+            <m:naryPr>
+              <m:chr m:val="∑"/>
+              <m:supHide m:val="1"/>
+              <m:ctrlPr>
+                <w:rPr>
+                  <w:rFonts w:ascii="Latin Modern Math" w:hAnsi="Latin Modern Math"/>
+                  <w:i/>
+                </w:rPr>
+              </m:ctrlPr>
+            </m:naryPr>
+            <m:sub>
+              <m:r>
+                <w:rPr>
+                  <w:rFonts w:ascii="Latin Modern Math" w:hAnsi="Latin Modern Math"/>
+                </w:rPr>
+                <m:t>e</m:t>
+              </m:r>
+              <m:r>
+                <w:rPr>
+                  <w:rFonts w:ascii="Latin Modern Math" w:hAnsi="Latin Modern Math" w:hint="eastAsia"/>
+                </w:rPr>
+                <m:t>∈</m:t>
+              </m:r>
+              <m:sSub>
+                <m:sSubPr>
+                  <m:ctrlPr>
+                    <w:rPr>
+                      <w:rFonts w:ascii="Latin Modern Math" w:hAnsi="Latin Modern Math"/>
+                      <w:i/>
+                    </w:rPr>
+                  </m:ctrlPr>
+                </m:sSubPr>
+                <m:e>
+                  <m:r>
+                    <w:rPr>
+                      <w:rFonts w:ascii="Latin Modern Math" w:hAnsi="Latin Modern Math"/>
+                    </w:rPr>
+                    <m:t>E</m:t>
+                  </m:r>
+                </m:e>
+                <m:sub>
+                  <m:r>
+                    <w:rPr>
+                      <w:rFonts w:ascii="Latin Modern Math" w:hAnsi="Latin Modern Math"/>
+                    </w:rPr>
+                    <m:t>2</m:t>
+                  </m:r>
+                </m:sub>
+              </m:sSub>
+              <m:r>
+                <w:rPr>
+                  <w:rFonts w:ascii="Latin Modern Math" w:hAnsi="Latin Modern Math" w:hint="eastAsia"/>
+                </w:rPr>
+                <m:t>∩</m:t>
+              </m:r>
+              <m:r>
+                <w:rPr>
+                  <w:rFonts w:ascii="Latin Modern Math" w:hAnsi="Latin Modern Math"/>
+                </w:rPr>
+                <m:t>E</m:t>
+              </m:r>
+              <m:d>
+                <m:dPr>
+                  <m:ctrlPr>
+                    <w:rPr>
+                      <w:rFonts w:ascii="Latin Modern Math" w:hAnsi="Latin Modern Math"/>
+                      <w:i/>
+                    </w:rPr>
+                  </m:ctrlPr>
+                </m:dPr>
+                <m:e>
+                  <m:sSub>
+                    <m:sSubPr>
+                      <m:ctrlPr>
+                        <w:rPr>
+                          <w:rFonts w:ascii="Latin Modern Math" w:hAnsi="Latin Modern Math"/>
+                          <w:i/>
+                        </w:rPr>
+                      </m:ctrlPr>
+                    </m:sSubPr>
+                    <m:e>
+                      <m:r>
+                        <w:rPr>
+                          <w:rFonts w:ascii="Latin Modern Math" w:hAnsi="Latin Modern Math"/>
+                        </w:rPr>
+                        <m:t>C</m:t>
+                      </m:r>
+                    </m:e>
+                    <m:sub>
+                      <m:r>
+                        <w:rPr>
+                          <w:rFonts w:ascii="Latin Modern Math" w:hAnsi="Latin Modern Math"/>
+                        </w:rPr>
+                        <m:t>i</m:t>
+                      </m:r>
+                    </m:sub>
+                  </m:sSub>
+                </m:e>
+              </m:d>
+            </m:sub>
+            <m:sup/>
+            <m:e>
+              <m:r>
+                <w:rPr>
+                  <w:rFonts w:ascii="Latin Modern Math" w:hAnsi="Latin Modern Math"/>
+                </w:rPr>
+                <m:t>w</m:t>
+              </m:r>
+              <m:d>
+                <m:dPr>
+                  <m:ctrlPr>
+                    <w:rPr>
+                      <w:rFonts w:ascii="Latin Modern Math" w:hAnsi="Latin Modern Math"/>
+                      <w:i/>
+                    </w:rPr>
+                  </m:ctrlPr>
+                </m:dPr>
+                <m:e>
+                  <m:r>
+                    <w:rPr>
+                      <w:rFonts w:ascii="Latin Modern Math" w:hAnsi="Latin Modern Math"/>
+                    </w:rPr>
+                    <m:t>e</m:t>
+                  </m:r>
+                </m:e>
+              </m:d>
+            </m:e>
+          </m:nary>
+        </m:oMath>
+      </m:oMathPara>
+    </w:p>
+    <w:p>
+      <w:pPr>
+        <w:spacing w:beforeLines="50" w:before="120" w:afterLines="50" w:after="120" w:line="240" w:lineRule="atLeast"/>
+        <w:ind w:leftChars="472" w:left="1133" w:rightChars="531" w:right="1274"/>
+        <w:rPr>
+          <w:rFonts w:hint="eastAsia"/>
+        </w:rPr>
+      </w:pPr>
+      <w:r>
+        <w:rPr>
+          <w:rFonts w:hint="eastAsia"/>
+        </w:rPr>
+        <w:t>综上所述，充</w:t>
+      </w:r>
+      <w:proofErr w:type="gramStart"/>
+      <w:r>
+        <w:rPr>
+          <w:rFonts w:hint="eastAsia"/>
+        </w:rPr>
+        <w:t>要性得证</w:t>
+      </w:r>
+      <w:proofErr w:type="gramEnd"/>
+      <w:r>
+        <w:rPr>
+          <w:rFonts w:hint="eastAsia"/>
+        </w:rPr>
+        <w:t>。</w:t>
+      </w:r>
+    </w:p>
+    <w:p>
+      <w:pPr>
+        <w:tabs>
+          <w:tab w:val="right" w:pos="9923"/>
+        </w:tabs>
+        <w:spacing w:beforeLines="50" w:before="120" w:afterLines="50" w:after="120" w:line="240" w:lineRule="atLeast"/>
+        <w:ind w:leftChars="4133" w:left="18709" w:rightChars="531" w:right="1274" w:hanging="8790"/>
+        <w:jc w:val="left"/>
+        <w:rPr>
+          <w:rFonts w:ascii="Latin Modern Math" w:hAnsi="Latin Modern Math"/>
+        </w:rPr>
+      </w:pPr>
+      <w:r>
+        <w:rPr>
+          <w:rFonts w:ascii="宋体" w:hAnsi="宋体" w:hint="eastAsia"/>
+        </w:rPr>
+        <w:t>□</w:t>
+      </w:r>
+    </w:p>
+    <w:p>
+      <w:pPr>
+        <w:pStyle w:val="2"/>
+        <w:spacing w:before="120" w:after="120"/>
+      </w:pPr>
+      <w:r>
+        <w:rPr>
+          <w:rFonts w:hint="eastAsia"/>
+        </w:rPr>
+        <w:t>奇偶点图上作业法</w:t>
+      </w:r>
+    </w:p>
+    <w:p>
+      <w:pPr>
+        <w:ind w:firstLineChars="200" w:firstLine="480"/>
+      </w:pPr>
+      <w:r>
+        <w:rPr>
+          <w:rFonts w:hint="eastAsia"/>
+        </w:rPr>
+        <w:t>山东师范学院的</w:t>
+      </w:r>
+      <w:r>
+        <w:rPr>
+          <w:rFonts w:hint="eastAsia"/>
+        </w:rPr>
+        <w:t>管梅谷教授提出的邮递员最优化投递路线问题，</w:t>
+      </w:r>
+      <w:r>
+        <w:rPr>
+          <w:rFonts w:hint="eastAsia"/>
+        </w:rPr>
+        <w:t>可以由管教授的</w:t>
+      </w:r>
+      <w:r>
+        <w:rPr>
+          <w:rFonts w:hint="eastAsia"/>
+        </w:rPr>
+        <w:t>奇偶点图上作业法</w:t>
+      </w:r>
+      <w:r>
+        <w:fldChar w:fldCharType="begin"/>
+      </w:r>
+      <w:r>
+        <w:rPr>
+          <w:rFonts w:hint="eastAsia"/>
+        </w:rPr>
+        <w:instrText xml:space="preserve"> ADDIN EN.CITE &lt;EndNote&gt;&lt;Cite&gt;&lt;Author&gt;</w:instrText>
+      </w:r>
+      <w:r>
+        <w:rPr>
+          <w:rFonts w:hint="eastAsia"/>
+        </w:rPr>
+        <w:instrText>管梅谷</w:instrText>
+      </w:r>
+      <w:r>
+        <w:rPr>
+          <w:rFonts w:hint="eastAsia"/>
+        </w:rPr>
+        <w:instrText>&lt;/Author&gt;&lt;Year&gt;1960&lt;/Year&gt;&lt;RecNum&gt;935&lt;/RecNum&gt;&lt;DisplayText&gt;&lt;style face="superscript"&gt;[1]&lt;/style&gt;&lt;/DisplayText&gt;&lt;record&gt;&lt;rec-number&gt;935&lt;/rec-number&gt;&lt;foreign-keys&gt;&lt;key app="EN" db-id="2tp222ewqa5fzcexwwavraw8easf9092sa0f" timestamp="1545836133"&gt;935&lt;/key&gt;&lt;/foreign-keys&gt;&lt;ref-type name="Journal Article"&gt;17&lt;/ref-type&gt;&lt;contributors&gt;&lt;authors&gt;&lt;author&gt;&lt;style face="normal" font="default" charset="134" size="100%"&gt;</w:instrText>
+      </w:r>
+      <w:r>
+        <w:rPr>
+          <w:rFonts w:hint="eastAsia"/>
+        </w:rPr>
+        <w:instrText>管梅谷</w:instrText>
+      </w:r>
+      <w:r>
+        <w:rPr>
+          <w:rFonts w:hint="eastAsia"/>
+        </w:rPr>
+        <w:instrText>&lt;/style&gt;&lt;/author&gt;&lt;/authors&gt;&lt;/contributors&gt;&lt;auth-address&gt;&lt;style face="normal" font="default" charset="134" size="100%"&gt;</w:instrText>
+      </w:r>
+      <w:r>
+        <w:rPr>
+          <w:rFonts w:hint="eastAsia"/>
+        </w:rPr>
+        <w:instrText>山东师范学院</w:instrText>
+      </w:r>
+      <w:r>
+        <w:rPr>
+          <w:rFonts w:hint="eastAsia"/>
+        </w:rPr>
+        <w:instrText>&lt;/style&gt;&lt;/auth-address&gt;&lt;titles&gt;&lt;title&gt;&lt;style face="normal" font="default" charset="134" size="100%"&gt;</w:instrText>
+      </w:r>
+      <w:r>
+        <w:rPr>
+          <w:rFonts w:hint="eastAsia"/>
+        </w:rPr>
+        <w:instrText>奇偶点图上作业法</w:instrText>
+      </w:r>
+      <w:r>
+        <w:rPr>
+          <w:rFonts w:hint="eastAsia"/>
+        </w:rPr>
+        <w:instrText>&lt;/style&gt;&lt;/title&gt;&lt;secondary-title&gt;&lt;style face="normal" font="default" charset="134" size="100%"&gt;</w:instrText>
+      </w:r>
+      <w:r>
+        <w:rPr>
+          <w:rFonts w:hint="eastAsia"/>
+        </w:rPr>
+        <w:instrText>数学学报</w:instrText>
+      </w:r>
+      <w:r>
+        <w:rPr>
+          <w:rFonts w:hint="eastAsia"/>
+        </w:rPr>
+        <w:instrText>&lt;/style&gt;&lt;/secondary-title&gt;&lt;/titles&gt;&lt;periodical&gt;&lt;full-title&gt;</w:instrText>
+      </w:r>
+      <w:r>
+        <w:rPr>
+          <w:rFonts w:hint="eastAsia"/>
+        </w:rPr>
+        <w:instrText>数学学报</w:instrText>
+      </w:r>
+      <w:r>
+        <w:rPr>
+          <w:rFonts w:hint="eastAsia"/>
+        </w:rPr>
+        <w:instrText>&lt;/full-title&gt;&lt;/periodical&gt;&lt;pages&gt;263-266&lt;/pages&gt;&lt;number&gt;03&lt;/number&gt;&lt;keywords&gt;&lt;keyword&gt;</w:instrText>
+      </w:r>
+      <w:r>
+        <w:rPr>
+          <w:rFonts w:hint="eastAsia"/>
+        </w:rPr>
+        <w:instrText>图上作业法</w:instrText>
+      </w:r>
+      <w:r>
+        <w:rPr>
+          <w:rFonts w:hint="eastAsia"/>
+        </w:rPr>
+        <w:instrText>&lt;/keyword&gt;&lt;keyword&gt;</w:instrText>
+      </w:r>
+      <w:r>
+        <w:rPr>
+          <w:rFonts w:hint="eastAsia"/>
+        </w:rPr>
+        <w:instrText>性图</w:instrText>
+      </w:r>
+      <w:r>
+        <w:rPr>
+          <w:rFonts w:hint="eastAsia"/>
+        </w:rPr>
+        <w:instrText>&lt;/keyword&gt;&lt;keyword&gt;</w:instrText>
+      </w:r>
+      <w:r>
+        <w:rPr>
+          <w:rFonts w:hint="eastAsia"/>
+        </w:rPr>
+        <w:instrText>可行解</w:instrText>
+      </w:r>
+      <w:r>
+        <w:rPr>
+          <w:rFonts w:hint="eastAsia"/>
+        </w:rPr>
+        <w:instrText>&lt;/keyword&gt;&lt;keyword&gt;</w:instrText>
+      </w:r>
+      <w:r>
+        <w:rPr>
+          <w:rFonts w:hint="eastAsia"/>
+        </w:rPr>
+        <w:instrText>最优解</w:instrText>
+      </w:r>
+      <w:r>
+        <w:rPr>
+          <w:rFonts w:hint="eastAsia"/>
+        </w:rPr>
+        <w:instrText>&lt;/keyword&gt;&lt;keyword&gt;</w:instrText>
+      </w:r>
+      <w:r>
+        <w:rPr>
+          <w:rFonts w:hint="eastAsia"/>
+        </w:rPr>
+        <w:instrText>奇点</w:instrText>
+      </w:r>
+      <w:r>
+        <w:rPr>
+          <w:rFonts w:hint="eastAsia"/>
+        </w:rPr>
+        <w:instrText>&lt;/keyword&gt;&lt;keyword&gt;</w:instrText>
+      </w:r>
+      <w:r>
+        <w:rPr>
+          <w:rFonts w:hint="eastAsia"/>
+        </w:rPr>
+        <w:instrText>点</w:instrText>
+      </w:r>
+      <w:r>
+        <w:rPr>
+          <w:rFonts w:hint="eastAsia"/>
+        </w:rPr>
+        <w:instrText>(</w:instrText>
+      </w:r>
+      <w:r>
+        <w:rPr>
+          <w:rFonts w:hint="eastAsia"/>
+        </w:rPr>
+        <w:instrText>数学</w:instrText>
+      </w:r>
+      <w:r>
+        <w:rPr>
+          <w:rFonts w:hint="eastAsia"/>
+        </w:rPr>
+        <w:instrText>)&lt;/keyword&gt;&lt;keyword&gt;</w:instrText>
+      </w:r>
+      <w:r>
+        <w:rPr>
+          <w:rFonts w:hint="eastAsia"/>
+        </w:rPr>
+        <w:instrText>一笔画</w:instrText>
+      </w:r>
+      <w:r>
+        <w:rPr>
+          <w:rFonts w:hint="eastAsia"/>
+        </w:rPr>
+        <w:instrText>&lt;/keyword&gt;&lt;keyword&gt;</w:instrText>
+      </w:r>
+      <w:r>
+        <w:rPr>
+          <w:rFonts w:hint="eastAsia"/>
+        </w:rPr>
+        <w:instrText>定理</w:instrText>
+      </w:r>
+      <w:r>
+        <w:rPr>
+          <w:rFonts w:hint="eastAsia"/>
+        </w:rPr>
+        <w:instrText>&lt;/keyword&gt;&lt;keyword&gt;</w:instrText>
+      </w:r>
+      <w:r>
+        <w:rPr>
+          <w:rFonts w:hint="eastAsia"/>
+        </w:rPr>
+        <w:instrText>奇偶</w:instrText>
+      </w:r>
+      <w:r>
+        <w:rPr>
+          <w:rFonts w:hint="eastAsia"/>
+        </w:rPr>
+        <w:instrText>&lt;/keyword&gt;&lt;/keywords&gt;&lt;dates&gt;&lt;year&gt;1960&lt;/year&gt;&lt;/dates&gt;&lt;isbn&gt;0583-1431&lt;/isbn&gt;&lt;call-num&gt;11-2038/O1&lt;/call-num&gt;&lt;urls&gt;&lt;/urls&gt;&lt;remote-database-provider&gt;Cnki&lt;/remote-database-</w:instrText>
+      </w:r>
+      <w:r>
+        <w:instrText>provider&gt;&lt;/record&gt;&lt;/Cite&gt;&lt;/EndNote&gt;</w:instrText>
+      </w:r>
+      <w:r>
+        <w:fldChar w:fldCharType="separate"/>
+      </w:r>
+      <w:r>
+        <w:rPr>
+          <w:noProof/>
+          <w:vertAlign w:val="superscript"/>
+        </w:rPr>
+        <w:t>[1]</w:t>
+      </w:r>
+      <w:r>
+        <w:fldChar w:fldCharType="end"/>
+      </w:r>
+      <w:r>
+        <w:rPr>
+          <w:rFonts w:hint="eastAsia"/>
+        </w:rPr>
+        <w:t>来解决。</w:t>
+      </w:r>
+      <w:r>
+        <w:rPr>
+          <w:rFonts w:hint="eastAsia"/>
+        </w:rPr>
+        <w:t>此算法调用了</w:t>
+      </w:r>
+      <m:oMath>
+        <m:r>
+          <m:rPr>
+            <m:sty m:val="p"/>
+          </m:rPr>
+          <w:rPr>
+            <w:rFonts w:ascii="Latin Modern Math" w:hAnsi="Latin Modern Math" w:hint="eastAsia"/>
+          </w:rPr>
+          <m:t>FLEURY</m:t>
+        </m:r>
+      </m:oMath>
+      <w:r>
+        <w:rPr>
+          <w:rFonts w:hint="eastAsia"/>
+        </w:rPr>
+        <w:t>算法</w:t>
+      </w:r>
+      <w:r>
+        <w:rPr>
+          <w:rFonts w:hint="eastAsia"/>
+        </w:rPr>
+        <w:t>、两点之间求最短路的</w:t>
+      </w:r>
+      <m:oMath>
+        <m:r>
+          <m:rPr>
+            <m:sty m:val="p"/>
+          </m:rPr>
+          <w:rPr>
+            <w:rFonts w:ascii="Latin Modern Math" w:hAnsi="Latin Modern Math" w:hint="eastAsia"/>
+          </w:rPr>
+          <m:t>PATH</m:t>
+        </m:r>
+      </m:oMath>
+      <w:r>
+        <w:rPr>
+          <w:rFonts w:hint="eastAsia"/>
+        </w:rPr>
+        <w:t>算法</w:t>
+      </w:r>
+      <w:r>
+        <w:rPr>
+          <w:rFonts w:hint="eastAsia"/>
+        </w:rPr>
+        <w:t>。</w:t>
+      </w:r>
+    </w:p>
+    <w:p>
+      <w:pPr>
+        <w:ind w:firstLineChars="200" w:firstLine="480"/>
+      </w:pPr>
+    </w:p>
+    <w:tbl>
+      <w:tblPr>
+        <w:tblStyle w:val="aa"/>
+        <w:tblW w:w="0" w:type="auto"/>
+        <w:tblInd w:w="108" w:type="dxa"/>
+        <w:tblBorders>
+          <w:top w:val="none" w:sz="0" w:space="0" w:color="auto"/>
+          <w:left w:val="none" w:sz="0" w:space="0" w:color="auto"/>
+          <w:bottom w:val="none" w:sz="0" w:space="0" w:color="auto"/>
+          <w:right w:val="none" w:sz="0" w:space="0" w:color="auto"/>
+          <w:insideH w:val="none" w:sz="0" w:space="0" w:color="auto"/>
+          <w:insideV w:val="none" w:sz="0" w:space="0" w:color="auto"/>
+        </w:tblBorders>
+        <w:tblLook w:val="04A0" w:firstRow="1" w:lastRow="0" w:firstColumn="1" w:lastColumn="0" w:noHBand="0" w:noVBand="1"/>
+      </w:tblPr>
+      <w:tblGrid>
+        <w:gridCol w:w="1447"/>
+        <w:gridCol w:w="9785"/>
+      </w:tblGrid>
+      <w:tr>
+        <w:tc>
+          <w:tcPr>
+            <w:tcW w:w="1447" w:type="dxa"/>
+          </w:tcPr>
+          <w:p>
+            <w:pPr>
+              <w:rPr>
+                <w:b/>
+              </w:rPr>
+            </w:pPr>
+            <w:r>
+              <w:rPr>
+                <w:b/>
+              </w:rPr>
+              <w:t>Algorithm</w:t>
+            </w:r>
+          </w:p>
+          <w:p>
+            <w:pPr>
+              <w:rPr>
+                <w:b/>
+              </w:rPr>
+            </w:pPr>
+            <w:r>
+              <w:rPr>
+                <w:b/>
+              </w:rPr>
+              <w:t>Input</w:t>
+            </w:r>
+          </w:p>
+          <w:p>
+            <w:pPr>
+              <w:rPr>
+                <w:b/>
+              </w:rPr>
+            </w:pPr>
+          </w:p>
+          <w:p>
+            <w:pPr>
+              <w:rPr>
+                <w:b/>
+              </w:rPr>
+            </w:pPr>
+            <w:r>
+              <w:rPr>
+                <w:b/>
+              </w:rPr>
+              <w:t>Output</w:t>
+            </w:r>
+          </w:p>
+          <w:p>
+            <w:pPr>
+              <w:rPr>
+                <w:b/>
+              </w:rPr>
+            </w:pPr>
+          </w:p>
+          <w:p>
+            <w:pPr>
+              <w:rPr>
+                <w:b/>
+              </w:rPr>
+            </w:pPr>
+            <w:r>
+              <w:rPr>
+                <w:b/>
+              </w:rPr>
+              <w:t>Begin</w:t>
+            </w:r>
+          </w:p>
+          <w:p>
+            <w:pPr>
+              <w:rPr>
+                <w:b/>
+              </w:rPr>
+            </w:pPr>
+          </w:p>
+          <w:p>
+            <w:pPr>
+              <w:rPr>
+                <w:b/>
+              </w:rPr>
+            </w:pPr>
+            <w:r>
+              <w:rPr>
+                <w:b/>
+              </w:rPr>
+              <w:t>Step 1</w:t>
+            </w:r>
+          </w:p>
+          <w:p>
+            <w:pPr>
+              <w:rPr>
+                <w:b/>
+              </w:rPr>
+            </w:pPr>
+          </w:p>
+          <w:p>
+            <w:pPr>
+              <w:rPr>
+                <w:b/>
+              </w:rPr>
+            </w:pPr>
+          </w:p>
+          <w:p>
+            <w:pPr>
+              <w:rPr>
+                <w:b/>
+              </w:rPr>
+            </w:pPr>
+            <w:r>
+              <w:rPr>
+                <w:b/>
+              </w:rPr>
+              <w:t xml:space="preserve">Step </w:t>
+            </w:r>
+            <w:r>
+              <w:rPr>
+                <w:rFonts w:hint="eastAsia"/>
+                <w:b/>
+              </w:rPr>
+              <w:t>2</w:t>
+            </w:r>
+          </w:p>
+          <w:p>
+            <w:pPr>
+              <w:rPr>
+                <w:b/>
+              </w:rPr>
+            </w:pPr>
+          </w:p>
+          <w:p>
+            <w:pPr>
+              <w:rPr>
+                <w:b/>
+              </w:rPr>
+            </w:pPr>
+          </w:p>
+          <w:p>
+            <w:pPr>
+              <w:rPr>
+                <w:b/>
+              </w:rPr>
+            </w:pPr>
+          </w:p>
+          <w:p>
+            <w:pPr>
+              <w:rPr>
+                <w:b/>
+              </w:rPr>
+            </w:pPr>
+          </w:p>
+          <w:p>
+            <w:pPr>
+              <w:rPr>
+                <w:b/>
+              </w:rPr>
+            </w:pPr>
+          </w:p>
+          <w:p>
+            <w:pPr>
+              <w:rPr>
+                <w:b/>
+              </w:rPr>
+            </w:pPr>
+          </w:p>
+          <w:p>
+            <w:pPr>
+              <w:rPr>
+                <w:b/>
+              </w:rPr>
+            </w:pPr>
+          </w:p>
+          <w:p>
+            <w:pPr>
+              <w:rPr>
+                <w:b/>
+              </w:rPr>
+            </w:pPr>
+          </w:p>
+          <w:p>
+            <w:pPr>
+              <w:rPr>
+                <w:b/>
+              </w:rPr>
+            </w:pPr>
+          </w:p>
+          <w:p>
+            <w:pPr>
+              <w:rPr>
+                <w:b/>
+              </w:rPr>
+            </w:pPr>
+          </w:p>
+          <w:p>
+            <w:pPr>
+              <w:rPr>
+                <w:b/>
+              </w:rPr>
+            </w:pPr>
+          </w:p>
+          <w:p>
+            <w:pPr>
+              <w:rPr>
+                <w:b/>
+              </w:rPr>
+            </w:pPr>
+          </w:p>
+          <w:p>
+            <w:pPr>
+              <w:rPr>
+                <w:b/>
+              </w:rPr>
+            </w:pPr>
+          </w:p>
+          <w:p>
+            <w:pPr>
+              <w:rPr>
+                <w:b/>
+              </w:rPr>
+            </w:pPr>
+          </w:p>
+          <w:p>
+            <w:pPr>
+              <w:rPr>
+                <w:b/>
+              </w:rPr>
+            </w:pPr>
+          </w:p>
+          <w:p>
+            <w:pPr>
+              <w:rPr>
+                <w:b/>
+              </w:rPr>
+            </w:pPr>
+          </w:p>
+          <w:p>
+            <w:pPr>
+              <w:rPr>
+                <w:b/>
+              </w:rPr>
+            </w:pPr>
+          </w:p>
+          <w:p>
+            <w:pPr>
+              <w:rPr>
+                <w:b/>
+              </w:rPr>
+            </w:pPr>
+          </w:p>
+          <w:p>
+            <w:pPr>
+              <w:rPr>
+                <w:b/>
+              </w:rPr>
+            </w:pPr>
+            <w:r>
+              <w:rPr>
+                <w:b/>
+              </w:rPr>
+              <w:t xml:space="preserve">Step </w:t>
+            </w:r>
+            <w:r>
+              <w:rPr>
+                <w:b/>
+              </w:rPr>
+              <w:t>3</w:t>
+            </w:r>
+          </w:p>
+          <w:p>
+            <w:pPr>
+              <w:rPr>
+                <w:b/>
+              </w:rPr>
+            </w:pPr>
+          </w:p>
+          <w:p>
+            <w:pPr>
+              <w:rPr>
+                <w:b/>
+              </w:rPr>
+            </w:pPr>
+          </w:p>
+          <w:p>
+            <w:pPr>
+              <w:rPr>
+                <w:b/>
+              </w:rPr>
+            </w:pPr>
+          </w:p>
+          <w:p>
+            <w:pPr>
+              <w:rPr>
+                <w:b/>
+              </w:rPr>
+            </w:pPr>
+          </w:p>
+          <w:p>
+            <w:pPr>
+              <w:rPr>
+                <w:b/>
+              </w:rPr>
+            </w:pPr>
+          </w:p>
+          <w:p>
+            <w:pPr>
+              <w:rPr>
+                <w:b/>
+              </w:rPr>
+            </w:pPr>
+          </w:p>
+          <w:p>
+            <w:pPr>
+              <w:rPr>
+                <w:b/>
+              </w:rPr>
+            </w:pPr>
+          </w:p>
+          <w:p>
+            <w:pPr>
+              <w:rPr>
+                <w:b/>
+              </w:rPr>
+            </w:pPr>
+          </w:p>
+          <w:p>
+            <w:pPr>
+              <w:rPr>
+                <w:b/>
+              </w:rPr>
+            </w:pPr>
+          </w:p>
+          <w:p>
+            <w:pPr>
+              <w:rPr>
+                <w:b/>
+              </w:rPr>
+            </w:pPr>
+          </w:p>
+          <w:p>
+            <w:pPr>
+              <w:rPr>
+                <w:b/>
+              </w:rPr>
+            </w:pPr>
+          </w:p>
+          <w:p>
+            <w:pPr>
+              <w:rPr>
+                <w:b/>
+              </w:rPr>
+            </w:pPr>
+          </w:p>
+          <w:p>
+            <w:pPr>
+              <w:rPr>
+                <w:b/>
+              </w:rPr>
+            </w:pPr>
+          </w:p>
+          <w:p>
+            <w:pPr>
+              <w:rPr>
+                <w:b/>
+              </w:rPr>
+            </w:pPr>
+          </w:p>
+          <w:p>
+            <w:pPr>
+              <w:rPr>
+                <w:b/>
+              </w:rPr>
+            </w:pPr>
+            <w:r>
+              <w:rPr>
+                <w:b/>
+              </w:rPr>
+              <w:t>End</w:t>
+            </w:r>
+          </w:p>
+        </w:tc>
+        <w:tc>
+          <w:tcPr>
+            <w:tcW w:w="9785" w:type="dxa"/>
+          </w:tcPr>
+          <w:p>
+            <w:r>
+              <w:rPr>
+                <w:rFonts w:hint="eastAsia"/>
+              </w:rPr>
+              <w:lastRenderedPageBreak/>
+              <w:t>奇偶点图上作业法求解中国邮递员问题</w:t>
+            </w:r>
+            <w:r>
+              <w:rPr>
+                <w:rFonts w:hint="eastAsia"/>
+              </w:rPr>
+              <w:t>，记此算法为</w:t>
+            </w:r>
+            <m:oMath>
+              <m:r>
+                <m:rPr>
+                  <m:sty m:val="p"/>
+                </m:rPr>
+                <w:rPr>
+                  <w:rFonts w:ascii="Latin Modern Math" w:hAnsi="Latin Modern Math" w:hint="eastAsia"/>
+                </w:rPr>
+                <m:t>POSTMAN</m:t>
+              </m:r>
+            </m:oMath>
+            <w:r>
+              <w:rPr>
+                <w:rFonts w:hint="eastAsia"/>
+              </w:rPr>
+              <w:t>-</w:t>
+            </w:r>
+            <m:oMath>
+              <m:r>
+                <m:rPr>
+                  <m:sty m:val="p"/>
+                </m:rPr>
+                <w:rPr>
+                  <w:rFonts w:ascii="Latin Modern Math" w:hAnsi="Latin Modern Math"/>
+                </w:rPr>
+                <m:t>ROUTE</m:t>
+              </m:r>
+            </m:oMath>
+          </w:p>
+          <w:p>
+            <m:oMath>
+              <m:r>
+                <w:rPr>
+                  <w:rFonts w:ascii="Latin Modern Math" w:hAnsi="Latin Modern Math" w:hint="eastAsia"/>
+                </w:rPr>
+                <m:t>G</m:t>
+              </m:r>
+              <m:r>
+                <w:rPr>
+                  <w:rFonts w:ascii="Latin Modern Math" w:hAnsi="Latin Modern Math"/>
+                </w:rPr>
+                <m:t>=</m:t>
+              </m:r>
+              <m:d>
+                <m:dPr>
+                  <m:ctrlPr>
+                    <w:rPr>
+                      <w:rFonts w:ascii="Latin Modern Math" w:hAnsi="Latin Modern Math"/>
+                      <w:i/>
+                    </w:rPr>
+                  </m:ctrlPr>
+                </m:dPr>
+                <m:e>
+                  <m:r>
+                    <w:rPr>
+                      <w:rFonts w:ascii="Latin Modern Math" w:hAnsi="Latin Modern Math"/>
+                    </w:rPr>
+                    <m:t>V, E</m:t>
+                  </m:r>
+                </m:e>
+              </m:d>
+            </m:oMath>
+            <w:r>
+              <w:rPr>
+                <w:rFonts w:hint="eastAsia"/>
+              </w:rPr>
+              <w:t>，允许这个图为任意的图</w:t>
+            </w:r>
+          </w:p>
+          <w:p/>
+          <w:p>
+            <w:r>
+              <w:rPr>
+                <w:rFonts w:hint="eastAsia"/>
+              </w:rPr>
+              <w:t>图</w:t>
+            </w:r>
+            <m:oMath>
+              <m:r>
+                <w:rPr>
+                  <w:rFonts w:ascii="Latin Modern Math" w:hAnsi="Latin Modern Math" w:hint="eastAsia"/>
+                </w:rPr>
+                <m:t>G</m:t>
+              </m:r>
+            </m:oMath>
+            <w:r>
+              <w:rPr>
+                <w:rFonts w:hint="eastAsia"/>
+              </w:rPr>
+              <w:t>的一个圈</w:t>
+            </w:r>
+            <m:oMath>
+              <m:r>
+                <w:rPr>
+                  <w:rFonts w:ascii="Latin Modern Math" w:hAnsi="Latin Modern Math"/>
+                </w:rPr>
+                <m:t>C</m:t>
+              </m:r>
+            </m:oMath>
+            <w:r>
+              <w:rPr>
+                <w:rFonts w:hint="eastAsia"/>
+              </w:rPr>
+              <w:t>，记</w:t>
+            </w:r>
+            <m:oMath>
+              <m:r>
+                <w:rPr>
+                  <w:rFonts w:ascii="Latin Modern Math" w:hAnsi="Latin Modern Math"/>
+                </w:rPr>
+                <m:t>C</m:t>
+              </m:r>
+              <m:r>
+                <w:rPr>
+                  <w:rFonts w:ascii="Latin Modern Math" w:hAnsi="Latin Modern Math" w:hint="eastAsia"/>
+                </w:rPr>
+                <m:t>=</m:t>
+              </m:r>
+              <m:r>
+                <m:rPr>
+                  <m:sty m:val="p"/>
+                </m:rPr>
+                <w:rPr>
+                  <w:rFonts w:ascii="Latin Modern Math" w:hAnsi="Latin Modern Math" w:hint="eastAsia"/>
+                </w:rPr>
+                <m:t>POSTMAN</m:t>
+              </m:r>
+            </m:oMath>
+            <w:r>
+              <w:rPr>
+                <w:rFonts w:hint="eastAsia"/>
+              </w:rPr>
+              <w:t>-</w:t>
+            </w:r>
+            <m:oMath>
+              <m:r>
+                <m:rPr>
+                  <m:sty m:val="p"/>
+                </m:rPr>
+                <w:rPr>
+                  <w:rFonts w:ascii="Latin Modern Math" w:hAnsi="Latin Modern Math"/>
+                </w:rPr>
+                <m:t>ROUTE</m:t>
+              </m:r>
+              <m:d>
+                <m:dPr>
+                  <m:ctrlPr>
+                    <w:rPr>
+                      <w:rFonts w:ascii="Latin Modern Math" w:hAnsi="Latin Modern Math"/>
+                      <w:i/>
+                    </w:rPr>
+                  </m:ctrlPr>
+                </m:dPr>
+                <m:e>
+                  <m:r>
+                    <w:rPr>
+                      <w:rFonts w:ascii="Latin Modern Math" w:hAnsi="Latin Modern Math" w:hint="eastAsia"/>
+                    </w:rPr>
+                    <m:t>G</m:t>
+                  </m:r>
+                </m:e>
+              </m:d>
+            </m:oMath>
+          </w:p>
+          <w:p/>
+          <w:p>
+            <w:pPr>
+              <w:rPr>
+                <w:color w:val="228B22"/>
+              </w:rPr>
+            </w:pPr>
+            <w:r>
+              <w:rPr>
+                <w:rFonts w:hint="eastAsia"/>
+                <w:color w:val="228B22"/>
+              </w:rPr>
+              <w:t>//</w:t>
+            </w:r>
+            <w:r>
+              <w:rPr>
+                <w:color w:val="228B22"/>
+              </w:rPr>
+              <w:t xml:space="preserve"> </w:t>
+            </w:r>
+            <w:r>
+              <w:rPr>
+                <w:rFonts w:hint="eastAsia"/>
+                <w:color w:val="228B22"/>
+              </w:rPr>
+              <w:t>计数</w:t>
+            </w:r>
+            <w:r>
+              <w:rPr>
+                <w:rFonts w:hint="eastAsia"/>
+                <w:color w:val="228B22"/>
+              </w:rPr>
+              <w:t>并存储</w:t>
+            </w:r>
+            <w:proofErr w:type="gramStart"/>
+            <w:r>
+              <w:rPr>
+                <w:rFonts w:hint="eastAsia"/>
+                <w:color w:val="228B22"/>
+              </w:rPr>
+              <w:t>奇度点</w:t>
+            </w:r>
+            <w:proofErr w:type="gramEnd"/>
+          </w:p>
+          <w:p>
+            <w:pPr>
+              <w:rPr>
+                <w:i/>
+              </w:rPr>
+            </w:pPr>
+            <w:r>
+              <w:rPr>
+                <w:b/>
+              </w:rPr>
+              <w:t>l</w:t>
+            </w:r>
+            <w:r>
+              <w:rPr>
+                <w:b/>
+              </w:rPr>
+              <w:t>ist</w:t>
+            </w:r>
+            <w:r>
+              <w:t xml:space="preserve"> </w:t>
+            </w:r>
+            <m:oMath>
+              <m:r>
+                <w:rPr>
+                  <w:rFonts w:ascii="Latin Modern Math" w:hAnsi="Latin Modern Math" w:hint="eastAsia"/>
+                </w:rPr>
+                <m:t>L</m:t>
+              </m:r>
+              <m:r>
+                <w:rPr>
+                  <w:rFonts w:ascii="Latin Modern Math" w:hAnsi="Latin Modern Math"/>
+                </w:rPr>
+                <m:t>=∅</m:t>
+              </m:r>
+            </m:oMath>
+          </w:p>
+          <w:p>
+            <w:r>
+              <w:rPr>
+                <w:b/>
+              </w:rPr>
+              <w:t>for</w:t>
+            </w:r>
+            <w:r>
+              <w:t xml:space="preserve"> </w:t>
+            </w:r>
+            <w:r>
+              <w:rPr>
+                <w:b/>
+              </w:rPr>
+              <w:t>each</w:t>
+            </w:r>
+            <w:r>
+              <w:t xml:space="preserve"> vertex </w:t>
+            </w:r>
+            <m:oMath>
+              <m:r>
+                <w:rPr>
+                  <w:rFonts w:ascii="Latin Modern Math" w:hAnsi="Latin Modern Math"/>
+                </w:rPr>
+                <m:t>v</m:t>
+              </m:r>
+              <m:r>
+                <w:rPr>
+                  <w:rFonts w:ascii="Latin Modern Math" w:hAnsi="Latin Modern Math" w:hint="eastAsia"/>
+                </w:rPr>
+                <m:t>∈</m:t>
+              </m:r>
+              <m:r>
+                <w:rPr>
+                  <w:rFonts w:ascii="Latin Modern Math" w:hAnsi="Latin Modern Math"/>
+                </w:rPr>
+                <m:t>V</m:t>
+              </m:r>
+            </m:oMath>
+            <w:r>
+              <w:rPr>
+                <w:rFonts w:hint="eastAsia"/>
+              </w:rPr>
+              <w:t>:</w:t>
+            </w:r>
+          </w:p>
+          <w:p>
+            <w:r>
+              <w:rPr>
+                <w:rFonts w:hint="eastAsia"/>
+              </w:rPr>
+              <w:t xml:space="preserve"> </w:t>
+            </w:r>
+            <w:r>
+              <w:t xml:space="preserve">   </w:t>
+            </w:r>
+            <w:r>
+              <w:rPr>
+                <w:b/>
+              </w:rPr>
+              <w:t>if</w:t>
+            </w:r>
+            <w:r>
+              <w:t xml:space="preserve"> </w:t>
+            </w:r>
+            <m:oMath>
+              <m:sSub>
+                <m:sSubPr>
+                  <m:ctrlPr>
+                    <w:rPr>
+                      <w:rFonts w:ascii="Latin Modern Math" w:hAnsi="Latin Modern Math"/>
+                      <w:i/>
+                    </w:rPr>
+                  </m:ctrlPr>
+                </m:sSubPr>
+                <m:e>
+                  <m:r>
+                    <w:rPr>
+                      <w:rFonts w:ascii="Latin Modern Math" w:hAnsi="Latin Modern Math"/>
+                    </w:rPr>
+                    <m:t>d</m:t>
+                  </m:r>
+                </m:e>
+                <m:sub>
+                  <m:r>
+                    <w:rPr>
+                      <w:rFonts w:ascii="Latin Modern Math" w:hAnsi="Latin Modern Math"/>
+                    </w:rPr>
+                    <m:t>G</m:t>
+                  </m:r>
+                </m:sub>
+              </m:sSub>
+              <m:d>
+                <m:dPr>
+                  <m:ctrlPr>
+                    <w:rPr>
+                      <w:rFonts w:ascii="Latin Modern Math" w:hAnsi="Latin Modern Math"/>
+                      <w:i/>
+                    </w:rPr>
+                  </m:ctrlPr>
+                </m:dPr>
+                <m:e>
+                  <m:r>
+                    <w:rPr>
+                      <w:rFonts w:ascii="Latin Modern Math" w:hAnsi="Latin Modern Math"/>
+                    </w:rPr>
+                    <m:t>v</m:t>
+                  </m:r>
+                </m:e>
+              </m:d>
+              <m:r>
+                <w:rPr>
+                  <w:rFonts w:ascii="Latin Modern Math" w:hAnsi="Latin Modern Math"/>
+                </w:rPr>
+                <m:t> </m:t>
+              </m:r>
+              <m:r>
+                <m:rPr>
+                  <m:sty m:val="p"/>
+                </m:rPr>
+                <w:rPr>
+                  <w:rFonts w:ascii="Latin Modern Math" w:hAnsi="Latin Modern Math"/>
+                </w:rPr>
+                <m:t>mod</m:t>
+              </m:r>
+              <m:r>
+                <w:rPr>
+                  <w:rFonts w:ascii="Latin Modern Math" w:hAnsi="Latin Modern Math"/>
+                </w:rPr>
+                <m:t> 2==1</m:t>
+              </m:r>
+            </m:oMath>
+            <w:r>
+              <w:rPr>
+                <w:rFonts w:hint="eastAsia"/>
+              </w:rPr>
+              <w:t>:</w:t>
+            </w:r>
+          </w:p>
+          <w:p>
+            <w:r>
+              <w:rPr>
+                <w:rFonts w:hint="eastAsia"/>
+              </w:rPr>
+              <w:t xml:space="preserve"> </w:t>
+            </w:r>
+            <w:r>
+              <w:t xml:space="preserve">       </w:t>
+            </w:r>
+            <m:oMath>
+              <m:r>
+                <w:rPr>
+                  <w:rFonts w:ascii="Latin Modern Math" w:hAnsi="Latin Modern Math" w:hint="eastAsia"/>
+                </w:rPr>
+                <m:t>L</m:t>
+              </m:r>
+              <m:r>
+                <m:rPr>
+                  <m:sty m:val="p"/>
+                </m:rPr>
+                <w:rPr>
+                  <w:rFonts w:ascii="Latin Modern Math" w:hAnsi="Latin Modern Math"/>
+                </w:rPr>
+                <m:t>.</m:t>
+              </m:r>
+              <m:r>
+                <m:rPr>
+                  <m:sty m:val="b"/>
+                </m:rPr>
+                <w:rPr>
+                  <w:rFonts w:ascii="Latin Modern Math" w:hAnsi="Latin Modern Math"/>
+                </w:rPr>
+                <m:t>append</m:t>
+              </m:r>
+              <m:r>
+                <m:rPr>
+                  <m:sty m:val="p"/>
+                </m:rPr>
+                <w:rPr>
+                  <w:rFonts w:ascii="Latin Modern Math" w:hAnsi="Latin Modern Math"/>
+                </w:rPr>
+                <m:t>(</m:t>
+              </m:r>
+              <m:r>
+                <w:rPr>
+                  <w:rFonts w:ascii="Latin Modern Math" w:hAnsi="Latin Modern Math"/>
+                </w:rPr>
+                <m:t>v</m:t>
+              </m:r>
+              <m:r>
+                <m:rPr>
+                  <m:sty m:val="p"/>
+                </m:rPr>
+                <w:rPr>
+                  <w:rFonts w:ascii="Latin Modern Math" w:hAnsi="Latin Modern Math"/>
+                </w:rPr>
+                <m:t>)</m:t>
+              </m:r>
+            </m:oMath>
+          </w:p>
+          <w:p>
+            <w:r>
+              <w:rPr>
+                <w:rFonts w:hint="eastAsia"/>
+                <w:b/>
+              </w:rPr>
+              <w:t>i</w:t>
+            </w:r>
+            <w:r>
+              <w:rPr>
+                <w:b/>
+              </w:rPr>
+              <w:t>f</w:t>
+            </w:r>
+            <w:r>
+              <w:t xml:space="preserve"> </w:t>
+            </w:r>
+            <m:oMath>
+              <m:d>
+                <m:dPr>
+                  <m:begChr m:val="|"/>
+                  <m:endChr m:val="|"/>
+                  <m:ctrlPr>
+                    <w:rPr>
+                      <w:rFonts w:ascii="Latin Modern Math" w:hAnsi="Latin Modern Math"/>
+                    </w:rPr>
+                  </m:ctrlPr>
+                </m:dPr>
+                <m:e>
+                  <m:r>
+                    <w:rPr>
+                      <w:rFonts w:ascii="Latin Modern Math" w:hAnsi="Latin Modern Math" w:hint="eastAsia"/>
+                    </w:rPr>
+                    <m:t>L</m:t>
+                  </m:r>
+                  <m:ctrlPr>
+                    <w:rPr>
+                      <w:rFonts w:ascii="Latin Modern Math" w:hAnsi="Latin Modern Math"/>
+                      <w:i/>
+                    </w:rPr>
+                  </m:ctrlPr>
+                </m:e>
+              </m:d>
+              <m:r>
+                <w:rPr>
+                  <w:rFonts w:ascii="Latin Modern Math" w:hAnsi="Latin Modern Math"/>
+                </w:rPr>
+                <m:t>==0</m:t>
+              </m:r>
+            </m:oMath>
+            <w:r>
+              <w:rPr>
+                <w:rFonts w:hint="eastAsia"/>
+              </w:rPr>
+              <w:t>:</w:t>
+            </w:r>
+          </w:p>
+          <w:p>
+            <w:r>
+              <w:rPr>
+                <w:rFonts w:hint="eastAsia"/>
+              </w:rPr>
+              <w:t xml:space="preserve"> </w:t>
+            </w:r>
+            <w:r>
+              <w:t xml:space="preserve">   </w:t>
+            </w:r>
+            <m:oMath>
+              <m:r>
+                <w:rPr>
+                  <w:rFonts w:ascii="Latin Modern Math" w:hAnsi="Latin Modern Math"/>
+                </w:rPr>
+                <m:t>C</m:t>
+              </m:r>
+              <m:r>
+                <m:rPr>
+                  <m:sty m:val="p"/>
+                </m:rPr>
+                <w:rPr>
+                  <w:rFonts w:ascii="Latin Modern Math" w:hAnsi="Latin Modern Math" w:hint="eastAsia"/>
+                </w:rPr>
+                <m:t>=FL</m:t>
+              </m:r>
+              <m:r>
+                <m:rPr>
+                  <m:sty m:val="p"/>
+                </m:rPr>
+                <w:rPr>
+                  <w:rFonts w:ascii="Latin Modern Math" w:hAnsi="Latin Modern Math"/>
+                </w:rPr>
+                <m:t>EURY(</m:t>
+              </m:r>
+              <m:r>
+                <w:rPr>
+                  <w:rFonts w:ascii="Latin Modern Math" w:hAnsi="Latin Modern Math"/>
+                </w:rPr>
+                <m:t>G</m:t>
+              </m:r>
+              <m:r>
+                <m:rPr>
+                  <m:sty m:val="p"/>
+                </m:rPr>
+                <w:rPr>
+                  <w:rFonts w:ascii="Latin Modern Math" w:hAnsi="Latin Modern Math"/>
+                </w:rPr>
+                <m:t>)</m:t>
+              </m:r>
+            </m:oMath>
+          </w:p>
+          <w:p>
+            <w:r>
+              <w:t xml:space="preserve">    </w:t>
+            </w:r>
+            <w:r>
+              <w:rPr>
+                <w:b/>
+              </w:rPr>
+              <w:t>goto</w:t>
+            </w:r>
+            <w:r>
+              <w:t xml:space="preserve"> End</w:t>
+            </w:r>
+          </w:p>
+          <w:p>
+            <w:r>
+              <w:rPr>
+                <w:rFonts w:hint="eastAsia"/>
+                <w:b/>
+              </w:rPr>
+              <w:t>e</w:t>
+            </w:r>
+            <w:r>
+              <w:rPr>
+                <w:b/>
+              </w:rPr>
+              <w:t>lse</w:t>
+            </w:r>
+            <w:r>
+              <w:t>:</w:t>
+            </w:r>
+          </w:p>
+          <w:p>
+            <w:r>
+              <w:rPr>
+                <w:rFonts w:hint="eastAsia"/>
+              </w:rPr>
+              <w:t xml:space="preserve"> </w:t>
+            </w:r>
+            <w:r>
+              <w:t xml:space="preserve">   </w:t>
+            </w:r>
+            <w:r>
+              <w:rPr>
+                <w:b/>
+              </w:rPr>
+              <w:t>for</w:t>
+            </w:r>
+            <w:r>
+              <w:t xml:space="preserve"> </w:t>
+            </w:r>
+            <m:oMath>
+              <m:r>
+                <w:rPr>
+                  <w:rFonts w:ascii="Latin Modern Math" w:hAnsi="Latin Modern Math"/>
+                </w:rPr>
+                <m:t>i</m:t>
+              </m:r>
+              <m:r>
+                <m:rPr>
+                  <m:sty m:val="p"/>
+                </m:rPr>
+                <w:rPr>
+                  <w:rFonts w:ascii="Latin Modern Math" w:hAnsi="Latin Modern Math"/>
+                </w:rPr>
+                <m:t>=1</m:t>
+              </m:r>
+            </m:oMath>
+            <w:r>
+              <w:t xml:space="preserve"> </w:t>
+            </w:r>
+            <w:r>
+              <w:rPr>
+                <w:b/>
+              </w:rPr>
+              <w:t>through</w:t>
+            </w:r>
+            <w:r>
+              <w:t xml:space="preserve"> </w:t>
+            </w:r>
+            <m:oMath>
+              <m:d>
+                <m:dPr>
+                  <m:begChr m:val="|"/>
+                  <m:endChr m:val="|"/>
+                  <m:ctrlPr>
+                    <w:rPr>
+                      <w:rFonts w:ascii="Latin Modern Math" w:hAnsi="Latin Modern Math"/>
+                    </w:rPr>
+                  </m:ctrlPr>
+                </m:dPr>
+                <m:e>
+                  <m:r>
+                    <w:rPr>
+                      <w:rFonts w:ascii="Latin Modern Math" w:hAnsi="Latin Modern Math" w:hint="eastAsia"/>
+                    </w:rPr>
+                    <m:t>L</m:t>
+                  </m:r>
+                  <m:ctrlPr>
+                    <w:rPr>
+                      <w:rFonts w:ascii="Latin Modern Math" w:hAnsi="Latin Modern Math"/>
+                      <w:i/>
+                    </w:rPr>
+                  </m:ctrlPr>
+                </m:e>
+              </m:d>
+              <m:r>
+                <m:rPr>
+                  <m:sty m:val="p"/>
+                </m:rPr>
+                <w:rPr>
+                  <w:rFonts w:ascii="Latin Modern Math" w:hAnsi="Latin Modern Math"/>
+                </w:rPr>
+                <m:t>-1</m:t>
+              </m:r>
+            </m:oMath>
+            <w:r>
+              <w:rPr>
+                <w:rFonts w:hint="eastAsia"/>
+              </w:rPr>
+              <w:t>:</w:t>
+            </w:r>
+          </w:p>
+          <w:p>
+            <w:r>
+              <w:rPr>
+                <w:rFonts w:hint="eastAsia"/>
+              </w:rPr>
+              <w:t xml:space="preserve"> </w:t>
+            </w:r>
+            <w:r>
+              <w:t xml:space="preserve">       </w:t>
+            </w:r>
+            <w:r>
+              <w:rPr>
+                <w:rFonts w:hint="eastAsia"/>
+                <w:b/>
+              </w:rPr>
+              <w:t>for</w:t>
+            </w:r>
+            <w:r>
+              <w:t xml:space="preserve"> </w:t>
+            </w:r>
+            <w:r>
+              <w:rPr>
+                <w:b/>
+              </w:rPr>
+              <w:t>each</w:t>
+            </w:r>
+            <w:r>
+              <w:t xml:space="preserve"> edge </w:t>
+            </w:r>
+            <m:oMath>
+              <m:r>
+                <w:rPr>
+                  <w:rFonts w:ascii="Latin Modern Math" w:hAnsi="Latin Modern Math"/>
+                </w:rPr>
+                <m:t>e</m:t>
+              </m:r>
+              <m:r>
+                <w:rPr>
+                  <w:rFonts w:ascii="Latin Modern Math" w:hAnsi="Latin Modern Math" w:hint="eastAsia"/>
+                </w:rPr>
+                <m:t>∈</m:t>
+              </m:r>
+              <m:r>
+                <m:rPr>
+                  <m:sty m:val="p"/>
+                </m:rPr>
+                <w:rPr>
+                  <w:rFonts w:ascii="Latin Modern Math" w:hAnsi="Latin Modern Math"/>
+                </w:rPr>
+                <m:t>PATH</m:t>
+              </m:r>
+              <m:d>
+                <m:dPr>
+                  <m:ctrlPr>
+                    <w:rPr>
+                      <w:rFonts w:ascii="Latin Modern Math" w:hAnsi="Latin Modern Math"/>
+                      <w:i/>
+                    </w:rPr>
+                  </m:ctrlPr>
+                </m:dPr>
+                <m:e>
+                  <m:r>
+                    <w:rPr>
+                      <w:rFonts w:ascii="Latin Modern Math" w:hAnsi="Latin Modern Math"/>
+                    </w:rPr>
+                    <m:t>L.</m:t>
+                  </m:r>
+                  <m:r>
+                    <m:rPr>
+                      <m:sty m:val="b"/>
+                    </m:rPr>
+                    <w:rPr>
+                      <w:rFonts w:ascii="Latin Modern Math" w:hAnsi="Latin Modern Math"/>
+                    </w:rPr>
+                    <m:t>get</m:t>
+                  </m:r>
+                  <m:d>
+                    <m:dPr>
+                      <m:ctrlPr>
+                        <w:rPr>
+                          <w:rFonts w:ascii="Latin Modern Math" w:hAnsi="Latin Modern Math"/>
+                          <w:i/>
+                        </w:rPr>
+                      </m:ctrlPr>
+                    </m:dPr>
+                    <m:e>
+                      <m:r>
+                        <w:rPr>
+                          <w:rFonts w:ascii="Latin Modern Math" w:hAnsi="Latin Modern Math"/>
+                        </w:rPr>
+                        <m:t>i</m:t>
+                      </m:r>
+                    </m:e>
+                  </m:d>
+                  <m:r>
+                    <w:rPr>
+                      <w:rFonts w:ascii="Latin Modern Math" w:hAnsi="Latin Modern Math"/>
+                    </w:rPr>
+                    <m:t>, </m:t>
+                  </m:r>
+                  <m:r>
+                    <m:rPr>
+                      <m:sty m:val="p"/>
+                    </m:rPr>
+                    <w:rPr>
+                      <w:rFonts w:ascii="Latin Modern Math" w:hAnsi="Latin Modern Math"/>
+                    </w:rPr>
+                    <m:t>L</m:t>
+                  </m:r>
+                  <m:r>
+                    <w:rPr>
+                      <w:rFonts w:ascii="Latin Modern Math" w:hAnsi="Latin Modern Math"/>
+                    </w:rPr>
+                    <m:t>.</m:t>
+                  </m:r>
+                  <m:r>
+                    <m:rPr>
+                      <m:sty m:val="b"/>
+                    </m:rPr>
+                    <w:rPr>
+                      <w:rFonts w:ascii="Latin Modern Math" w:hAnsi="Latin Modern Math"/>
+                    </w:rPr>
+                    <m:t>get</m:t>
+                  </m:r>
+                  <m:d>
+                    <m:dPr>
+                      <m:ctrlPr>
+                        <w:rPr>
+                          <w:rFonts w:ascii="Latin Modern Math" w:hAnsi="Latin Modern Math"/>
+                          <w:i/>
+                        </w:rPr>
+                      </m:ctrlPr>
+                    </m:dPr>
+                    <m:e>
+                      <m:r>
+                        <w:rPr>
+                          <w:rFonts w:ascii="Latin Modern Math" w:hAnsi="Latin Modern Math"/>
+                        </w:rPr>
+                        <m:t>i+1</m:t>
+                      </m:r>
+                    </m:e>
+                  </m:d>
+                </m:e>
+              </m:d>
+            </m:oMath>
+            <w:r>
+              <w:t>:</w:t>
+            </w:r>
+          </w:p>
+          <w:p>
+            <w:r>
+              <w:rPr>
+                <w:rFonts w:hint="eastAsia"/>
+              </w:rPr>
+              <w:t xml:space="preserve"> </w:t>
+            </w:r>
+            <w:r>
+              <w:t xml:space="preserve">           </w:t>
+            </w:r>
+            <w:r>
+              <w:rPr>
+                <w:b/>
+              </w:rPr>
+              <w:t>edge</w:t>
+            </w:r>
+            <w:r>
+              <w:t xml:space="preserve"> </w:t>
+            </w:r>
+            <m:oMath>
+              <m:r>
+                <w:rPr>
+                  <w:rFonts w:ascii="Latin Modern Math" w:hAnsi="Latin Modern Math"/>
+                </w:rPr>
+                <m:t>temp</m:t>
+              </m:r>
+              <m:r>
+                <m:rPr>
+                  <m:sty m:val="p"/>
+                </m:rPr>
+                <w:rPr>
+                  <w:rFonts w:ascii="Latin Modern Math" w:hAnsi="Latin Modern Math"/>
+                </w:rPr>
+                <m:t>=</m:t>
+              </m:r>
+              <m:r>
+                <w:rPr>
+                  <w:rFonts w:ascii="Latin Modern Math" w:hAnsi="Latin Modern Math"/>
+                </w:rPr>
+                <m:t>e</m:t>
+              </m:r>
+            </m:oMath>
+          </w:p>
+          <w:p>
+            <w:r>
+              <w:rPr>
+                <w:rFonts w:hint="eastAsia"/>
+              </w:rPr>
+              <w:t xml:space="preserve"> </w:t>
+            </w:r>
+            <w:r>
+              <w:t xml:space="preserve">           </w:t>
+            </w:r>
+            <m:oMath>
+              <m:r>
+                <w:rPr>
+                  <w:rFonts w:ascii="Latin Modern Math" w:hAnsi="Latin Modern Math"/>
+                </w:rPr>
+                <m:t>temp</m:t>
+              </m:r>
+              <m:r>
+                <m:rPr>
+                  <m:sty m:val="p"/>
+                </m:rPr>
+                <w:rPr>
+                  <w:rFonts w:ascii="Latin Modern Math" w:hAnsi="Latin Modern Math"/>
+                </w:rPr>
+                <m:t>.</m:t>
+              </m:r>
+              <m:r>
+                <m:rPr>
+                  <m:sty m:val="b"/>
+                </m:rPr>
+                <w:rPr>
+                  <w:rFonts w:ascii="Latin Modern Math" w:hAnsi="Latin Modern Math"/>
+                </w:rPr>
+                <m:t>color</m:t>
+              </m:r>
+              <m:r>
+                <m:rPr>
+                  <m:sty m:val="p"/>
+                </m:rPr>
+                <w:rPr>
+                  <w:rFonts w:ascii="Latin Modern Math" w:hAnsi="Latin Modern Math"/>
+                </w:rPr>
+                <m:t>=</m:t>
+              </m:r>
+              <m:r>
+                <m:rPr>
+                  <m:sty m:val="b"/>
+                </m:rPr>
+                <w:rPr>
+                  <w:rFonts w:ascii="Latin Modern Math" w:hAnsi="Latin Modern Math"/>
+                </w:rPr>
+                <m:t>Black</m:t>
+              </m:r>
+            </m:oMath>
+          </w:p>
+          <w:p>
+            <w:r>
+              <w:rPr>
+                <w:rFonts w:hint="eastAsia"/>
+              </w:rPr>
+              <w:t xml:space="preserve"> </w:t>
+            </w:r>
+            <w:r>
+              <w:t xml:space="preserve">           </w:t>
+            </w:r>
+            <m:oMath>
+              <m:r>
+                <w:rPr>
+                  <w:rFonts w:ascii="Latin Modern Math" w:hAnsi="Latin Modern Math"/>
+                </w:rPr>
+                <m:t>G.</m:t>
+              </m:r>
+              <m:r>
+                <m:rPr>
+                  <m:sty m:val="b"/>
+                </m:rPr>
+                <w:rPr>
+                  <w:rFonts w:ascii="Latin Modern Math" w:hAnsi="Latin Modern Math"/>
+                </w:rPr>
+                <m:t>addEdge</m:t>
+              </m:r>
+              <m:r>
+                <w:rPr>
+                  <w:rFonts w:ascii="Latin Modern Math" w:hAnsi="Latin Modern Math"/>
+                </w:rPr>
+                <m:t>(temp)</m:t>
+              </m:r>
+            </m:oMath>
+          </w:p>
+          <w:p>
+            <w:r>
+              <w:rPr>
+                <w:rFonts w:hint="eastAsia"/>
+              </w:rPr>
+              <w:t xml:space="preserve"> </w:t>
+            </w:r>
+            <w:r>
+              <w:t xml:space="preserve">   </w:t>
+            </w:r>
+            <m:oMath>
+              <m:sSub>
+                <m:sSubPr>
+                  <m:ctrlPr>
+                    <w:rPr>
+                      <w:rFonts w:ascii="Latin Modern Math" w:hAnsi="Latin Modern Math"/>
+                      <w:i/>
+                    </w:rPr>
+                  </m:ctrlPr>
+                </m:sSubPr>
+                <m:e>
+                  <m:r>
+                    <w:rPr>
+                      <w:rFonts w:ascii="Latin Modern Math" w:hAnsi="Latin Modern Math"/>
+                    </w:rPr>
+                    <m:t>E</m:t>
+                  </m:r>
+                </m:e>
+                <m:sub>
+                  <m:r>
+                    <w:rPr>
+                      <w:rFonts w:ascii="Latin Modern Math" w:hAnsi="Latin Modern Math"/>
+                    </w:rPr>
+                    <m:t>1</m:t>
+                  </m:r>
+                </m:sub>
+              </m:sSub>
+              <m:r>
+                <w:rPr>
+                  <w:rFonts w:ascii="Latin Modern Math" w:hAnsi="Latin Modern Math"/>
+                </w:rPr>
+                <m:t>=∅</m:t>
+              </m:r>
+            </m:oMath>
+          </w:p>
+          <w:p>
+            <w:pPr>
+              <w:ind w:firstLineChars="200" w:firstLine="482"/>
+            </w:pPr>
+            <w:r>
+              <w:rPr>
+                <w:b/>
+              </w:rPr>
+              <w:lastRenderedPageBreak/>
+              <w:t>for</w:t>
+            </w:r>
+            <w:r>
+              <w:t xml:space="preserve"> </w:t>
+            </w:r>
+            <w:r>
+              <w:rPr>
+                <w:b/>
+              </w:rPr>
+              <w:t>each</w:t>
+            </w:r>
+            <w:r>
+              <w:t xml:space="preserve"> vertex </w:t>
+            </w:r>
+            <m:oMath>
+              <m:r>
+                <w:rPr>
+                  <w:rFonts w:ascii="Latin Modern Math" w:hAnsi="Latin Modern Math"/>
+                </w:rPr>
+                <m:t>v</m:t>
+              </m:r>
+              <m:r>
+                <w:rPr>
+                  <w:rFonts w:ascii="Latin Modern Math" w:hAnsi="Latin Modern Math" w:hint="eastAsia"/>
+                </w:rPr>
+                <m:t>∈</m:t>
+              </m:r>
+              <m:r>
+                <w:rPr>
+                  <w:rFonts w:ascii="Latin Modern Math" w:hAnsi="Latin Modern Math"/>
+                </w:rPr>
+                <m:t>V</m:t>
+              </m:r>
+            </m:oMath>
+            <w:r>
+              <w:t>:</w:t>
+            </w:r>
+          </w:p>
+          <w:p>
+            <w:r>
+              <w:t xml:space="preserve">        </w:t>
+            </w:r>
+            <m:oMath>
+              <m:r>
+                <m:rPr>
+                  <m:sty m:val="p"/>
+                </m:rPr>
+                <w:rPr>
+                  <w:rFonts w:ascii="Latin Modern Math" w:hAnsi="Latin Modern Math"/>
+                </w:rPr>
+                <m:t>flag=0</m:t>
+              </m:r>
+            </m:oMath>
+          </w:p>
+          <w:p>
+            <w:r>
+              <w:t xml:space="preserve">        </w:t>
+            </w:r>
+            <w:r>
+              <w:rPr>
+                <w:b/>
+              </w:rPr>
+              <w:t>for</w:t>
+            </w:r>
+            <w:r>
+              <w:t xml:space="preserve"> </w:t>
+            </w:r>
+            <w:r>
+              <w:rPr>
+                <w:b/>
+              </w:rPr>
+              <w:t>each</w:t>
+            </w:r>
+            <w:r>
+              <w:t xml:space="preserve"> vertex </w:t>
+            </w:r>
+            <m:oMath>
+              <m:r>
+                <w:rPr>
+                  <w:rFonts w:ascii="Latin Modern Math" w:hAnsi="Latin Modern Math"/>
+                </w:rPr>
+                <m:t>u</m:t>
+              </m:r>
+              <m:r>
+                <w:rPr>
+                  <w:rFonts w:ascii="Latin Modern Math" w:hAnsi="Latin Modern Math" w:hint="eastAsia"/>
+                </w:rPr>
+                <m:t>∈</m:t>
+              </m:r>
+              <m:r>
+                <w:rPr>
+                  <w:rFonts w:ascii="Latin Modern Math" w:hAnsi="Latin Modern Math"/>
+                </w:rPr>
+                <m:t>V\{</m:t>
+              </m:r>
+              <m:r>
+                <w:rPr>
+                  <w:rFonts w:ascii="Latin Modern Math" w:hAnsi="Latin Modern Math" w:hint="eastAsia"/>
+                </w:rPr>
+                <m:t>v</m:t>
+              </m:r>
+              <m:r>
+                <w:rPr>
+                  <w:rFonts w:ascii="Latin Modern Math" w:hAnsi="Latin Modern Math"/>
+                </w:rPr>
+                <m:t>}</m:t>
+              </m:r>
+            </m:oMath>
+            <w:r>
+              <w:rPr>
+                <w:rFonts w:hint="eastAsia"/>
+              </w:rPr>
+              <w:t>:</w:t>
+            </w:r>
+          </w:p>
+          <w:p>
+            <w:r>
+              <w:t xml:space="preserve">            </w:t>
+            </w:r>
+            <w:r>
+              <w:rPr>
+                <w:b/>
+              </w:rPr>
+              <w:t>for</w:t>
+            </w:r>
+            <w:r>
+              <w:t xml:space="preserve"> </w:t>
+            </w:r>
+            <w:r>
+              <w:rPr>
+                <w:b/>
+              </w:rPr>
+              <w:t>each</w:t>
+            </w:r>
+            <w:r>
+              <w:t xml:space="preserve"> edge </w:t>
+            </w:r>
+            <m:oMath>
+              <m:r>
+                <w:rPr>
+                  <w:rFonts w:ascii="Latin Modern Math" w:hAnsi="Latin Modern Math"/>
+                </w:rPr>
+                <m:t>e</m:t>
+              </m:r>
+              <m:r>
+                <w:rPr>
+                  <w:rFonts w:ascii="Latin Modern Math" w:hAnsi="Latin Modern Math" w:hint="eastAsia"/>
+                </w:rPr>
+                <m:t>∈</m:t>
+              </m:r>
+              <m:r>
+                <w:rPr>
+                  <w:rFonts w:ascii="Latin Modern Math" w:hAnsi="Latin Modern Math"/>
+                </w:rPr>
+                <m:t>E</m:t>
+              </m:r>
+              <m:d>
+                <m:dPr>
+                  <m:ctrlPr>
+                    <w:rPr>
+                      <w:rFonts w:ascii="Latin Modern Math" w:hAnsi="Latin Modern Math"/>
+                      <w:i/>
+                    </w:rPr>
+                  </m:ctrlPr>
+                </m:dPr>
+                <m:e>
+                  <m:r>
+                    <w:rPr>
+                      <w:rFonts w:ascii="Latin Modern Math" w:hAnsi="Latin Modern Math"/>
+                    </w:rPr>
+                    <m:t>u, v</m:t>
+                  </m:r>
+                </m:e>
+              </m:d>
+            </m:oMath>
+            <w:r>
+              <w:rPr>
+                <w:rFonts w:hint="eastAsia"/>
+              </w:rPr>
+              <w:t>:</w:t>
+            </w:r>
+          </w:p>
+          <w:p>
+            <w:r>
+              <w:rPr>
+                <w:rFonts w:hint="eastAsia"/>
+              </w:rPr>
+              <w:t xml:space="preserve"> </w:t>
+            </w:r>
+            <w:r>
+              <w:t xml:space="preserve">               </w:t>
+            </w:r>
+            <w:r>
+              <w:rPr>
+                <w:b/>
+              </w:rPr>
+              <w:t>if</w:t>
+            </w:r>
+            <w:r>
+              <w:t xml:space="preserve"> </w:t>
+            </w:r>
+            <m:oMath>
+              <m:r>
+                <w:rPr>
+                  <w:rFonts w:ascii="Latin Modern Math" w:hAnsi="Latin Modern Math"/>
+                </w:rPr>
+                <m:t>e.</m:t>
+              </m:r>
+              <m:r>
+                <m:rPr>
+                  <m:sty m:val="b"/>
+                </m:rPr>
+                <w:rPr>
+                  <w:rFonts w:ascii="Latin Modern Math" w:hAnsi="Latin Modern Math"/>
+                </w:rPr>
+                <m:t>color</m:t>
+              </m:r>
+              <m:r>
+                <w:rPr>
+                  <w:rFonts w:ascii="Latin Modern Math" w:hAnsi="Latin Modern Math"/>
+                </w:rPr>
+                <m:t>==</m:t>
+              </m:r>
+              <m:r>
+                <m:rPr>
+                  <m:sty m:val="b"/>
+                </m:rPr>
+                <w:rPr>
+                  <w:rFonts w:ascii="Latin Modern Math" w:hAnsi="Latin Modern Math"/>
+                </w:rPr>
+                <m:t>Black</m:t>
+              </m:r>
+            </m:oMath>
+            <w:r>
+              <w:t xml:space="preserve"> </w:t>
+            </w:r>
+            <w:r>
+              <w:rPr>
+                <w:b/>
+              </w:rPr>
+              <w:t>and</w:t>
+            </w:r>
+            <w:r>
+              <w:t xml:space="preserve"> </w:t>
+            </w:r>
+            <m:oMath>
+              <m:r>
+                <m:rPr>
+                  <m:sty m:val="p"/>
+                </m:rPr>
+                <w:rPr>
+                  <w:rFonts w:ascii="Latin Modern Math" w:hAnsi="Latin Modern Math"/>
+                </w:rPr>
+                <m:t>flag==0</m:t>
+              </m:r>
+            </m:oMath>
+            <w:r>
+              <w:rPr>
+                <w:rFonts w:hint="eastAsia"/>
+              </w:rPr>
+              <w:t>:</w:t>
+            </w:r>
+          </w:p>
+          <w:p>
+            <w:r>
+              <w:rPr>
+                <w:rFonts w:hint="eastAsia"/>
+              </w:rPr>
+              <w:t xml:space="preserve"> </w:t>
+            </w:r>
+            <w:r>
+              <w:t xml:space="preserve">                   </w:t>
+            </w:r>
+            <m:oMath>
+              <m:r>
+                <m:rPr>
+                  <m:sty m:val="p"/>
+                </m:rPr>
+                <w:rPr>
+                  <w:rFonts w:ascii="Latin Modern Math" w:hAnsi="Latin Modern Math"/>
+                </w:rPr>
+                <m:t>flag=1</m:t>
+              </m:r>
+            </m:oMath>
+          </w:p>
+          <w:p>
+            <w:r>
+              <w:rPr>
+                <w:rFonts w:hint="eastAsia"/>
+              </w:rPr>
+              <w:t xml:space="preserve"> </w:t>
+            </w:r>
+            <w:r>
+              <w:t xml:space="preserve">                   </w:t>
+            </w:r>
+            <m:oMath>
+              <m:sSub>
+                <m:sSubPr>
+                  <m:ctrlPr>
+                    <w:rPr>
+                      <w:rFonts w:ascii="Latin Modern Math" w:hAnsi="Latin Modern Math"/>
+                      <w:i/>
+                    </w:rPr>
+                  </m:ctrlPr>
+                </m:sSubPr>
+                <m:e>
+                  <m:r>
+                    <w:rPr>
+                      <w:rFonts w:ascii="Latin Modern Math" w:hAnsi="Latin Modern Math"/>
+                    </w:rPr>
+                    <m:t>E</m:t>
+                  </m:r>
+                </m:e>
+                <m:sub>
+                  <m:r>
+                    <w:rPr>
+                      <w:rFonts w:ascii="Latin Modern Math" w:hAnsi="Latin Modern Math"/>
+                    </w:rPr>
+                    <m:t>1</m:t>
+                  </m:r>
+                </m:sub>
+              </m:sSub>
+              <m:r>
+                <w:rPr>
+                  <w:rFonts w:ascii="Latin Modern Math" w:hAnsi="Latin Modern Math"/>
+                </w:rPr>
+                <m:t>.</m:t>
+              </m:r>
+              <m:r>
+                <m:rPr>
+                  <m:sty m:val="b"/>
+                </m:rPr>
+                <w:rPr>
+                  <w:rFonts w:ascii="Latin Modern Math" w:hAnsi="Latin Modern Math"/>
+                </w:rPr>
+                <m:t>append</m:t>
+              </m:r>
+              <m:d>
+                <m:dPr>
+                  <m:ctrlPr>
+                    <w:rPr>
+                      <w:rFonts w:ascii="Latin Modern Math" w:hAnsi="Latin Modern Math"/>
+                      <w:i/>
+                    </w:rPr>
+                  </m:ctrlPr>
+                </m:dPr>
+                <m:e>
+                  <m:r>
+                    <w:rPr>
+                      <w:rFonts w:ascii="Latin Modern Math" w:hAnsi="Latin Modern Math"/>
+                    </w:rPr>
+                    <m:t>e</m:t>
+                  </m:r>
+                </m:e>
+              </m:d>
+            </m:oMath>
+          </w:p>
+          <w:p>
+            <w:r>
+              <w:rPr>
+                <w:rFonts w:hint="eastAsia"/>
+              </w:rPr>
+              <w:t xml:space="preserve"> </w:t>
+            </w:r>
+            <w:r>
+              <w:t xml:space="preserve">               </w:t>
+            </w:r>
+            <w:r>
+              <w:rPr>
+                <w:b/>
+              </w:rPr>
+              <w:t>else</w:t>
+            </w:r>
+            <w:r>
+              <w:t xml:space="preserve"> </w:t>
+            </w:r>
+            <w:r>
+              <w:rPr>
+                <w:b/>
+              </w:rPr>
+              <w:t>if</w:t>
+            </w:r>
+            <w:r>
+              <w:t xml:space="preserve"> </w:t>
+            </w:r>
+            <m:oMath>
+              <m:r>
+                <w:rPr>
+                  <w:rFonts w:ascii="Latin Modern Math" w:hAnsi="Latin Modern Math"/>
+                </w:rPr>
+                <m:t>e.</m:t>
+              </m:r>
+              <m:r>
+                <m:rPr>
+                  <m:sty m:val="b"/>
+                </m:rPr>
+                <w:rPr>
+                  <w:rFonts w:ascii="Latin Modern Math" w:hAnsi="Latin Modern Math"/>
+                </w:rPr>
+                <m:t>color</m:t>
+              </m:r>
+              <m:r>
+                <w:rPr>
+                  <w:rFonts w:ascii="Latin Modern Math" w:hAnsi="Latin Modern Math"/>
+                </w:rPr>
+                <m:t>==</m:t>
+              </m:r>
+              <m:r>
+                <m:rPr>
+                  <m:sty m:val="b"/>
+                </m:rPr>
+                <w:rPr>
+                  <w:rFonts w:ascii="Latin Modern Math" w:hAnsi="Latin Modern Math"/>
+                </w:rPr>
+                <m:t>Black</m:t>
+              </m:r>
+            </m:oMath>
+            <w:r>
+              <w:rPr>
+                <w:rFonts w:hint="eastAsia"/>
+              </w:rPr>
+              <w:t>:</w:t>
+            </w:r>
+          </w:p>
+          <w:p>
+            <w:r>
+              <w:rPr>
+                <w:rFonts w:hint="eastAsia"/>
+              </w:rPr>
+              <w:t xml:space="preserve"> </w:t>
+            </w:r>
+            <w:r>
+              <w:t xml:space="preserve">                   </w:t>
+            </w:r>
+            <m:oMath>
+              <m:r>
+                <w:rPr>
+                  <w:rFonts w:ascii="Latin Modern Math" w:hAnsi="Latin Modern Math"/>
+                </w:rPr>
+                <m:t>G.</m:t>
+              </m:r>
+              <m:r>
+                <m:rPr>
+                  <m:sty m:val="b"/>
+                </m:rPr>
+                <w:rPr>
+                  <w:rFonts w:ascii="Latin Modern Math" w:hAnsi="Latin Modern Math"/>
+                </w:rPr>
+                <m:t>deleteEdge</m:t>
+              </m:r>
+              <m:d>
+                <m:dPr>
+                  <m:ctrlPr>
+                    <w:rPr>
+                      <w:rFonts w:ascii="Latin Modern Math" w:hAnsi="Latin Modern Math"/>
+                    </w:rPr>
+                  </m:ctrlPr>
+                </m:dPr>
+                <m:e>
+                  <m:r>
+                    <w:rPr>
+                      <w:rFonts w:ascii="Latin Modern Math" w:hAnsi="Latin Modern Math"/>
+                    </w:rPr>
+                    <m:t>e</m:t>
+                  </m:r>
+                </m:e>
+              </m:d>
+            </m:oMath>
+          </w:p>
+          <w:p>
+            <w:pPr>
+              <w:rPr>
+                <w:b/>
+              </w:rPr>
+            </w:pPr>
+          </w:p>
+          <w:p>
+            <w:pPr>
+              <w:rPr>
+                <w:color w:val="228B22"/>
+              </w:rPr>
+            </w:pPr>
+            <w:r>
+              <w:rPr>
+                <w:rFonts w:hint="eastAsia"/>
+                <w:color w:val="228B22"/>
+              </w:rPr>
+              <w:t>//</w:t>
+            </w:r>
+            <w:r>
+              <w:rPr>
+                <w:color w:val="228B22"/>
+              </w:rPr>
+              <w:t xml:space="preserve"> </w:t>
+            </w:r>
+            <w:r>
+              <w:rPr>
+                <w:rFonts w:hint="eastAsia"/>
+                <w:color w:val="228B22"/>
+              </w:rPr>
+              <w:t>圈</w:t>
+            </w:r>
+            <w:r>
+              <w:rPr>
+                <w:rFonts w:hint="eastAsia"/>
+                <w:color w:val="228B22"/>
+              </w:rPr>
+              <w:t>的对称差</w:t>
+            </w:r>
+          </w:p>
+          <w:p>
+            <w:r>
+              <w:rPr>
+                <w:b/>
+              </w:rPr>
+              <w:t>f</w:t>
+            </w:r>
+            <w:r>
+              <w:rPr>
+                <w:rFonts w:hint="eastAsia"/>
+                <w:b/>
+              </w:rPr>
+              <w:t>or</w:t>
+            </w:r>
+            <w:r>
+              <w:t xml:space="preserve"> </w:t>
+            </w:r>
+            <w:r>
+              <w:rPr>
+                <w:b/>
+              </w:rPr>
+              <w:t>each</w:t>
+            </w:r>
+            <w:r>
+              <w:t xml:space="preserve"> vertex </w:t>
+            </w:r>
+            <m:oMath>
+              <m:r>
+                <w:rPr>
+                  <w:rFonts w:ascii="Latin Modern Math" w:hAnsi="Latin Modern Math"/>
+                </w:rPr>
+                <m:t xml:space="preserve">v </m:t>
+              </m:r>
+              <m:r>
+                <w:rPr>
+                  <w:rFonts w:ascii="Latin Modern Math" w:hAnsi="Latin Modern Math" w:hint="eastAsia"/>
+                </w:rPr>
+                <m:t>∈</m:t>
+              </m:r>
+              <m:r>
+                <w:rPr>
+                  <w:rFonts w:ascii="Latin Modern Math" w:hAnsi="Latin Modern Math"/>
+                </w:rPr>
+                <m:t>V</m:t>
+              </m:r>
+            </m:oMath>
+            <w:r>
+              <w:t>:</w:t>
+            </w:r>
+          </w:p>
+          <w:p>
+            <w:r>
+              <w:t xml:space="preserve">    </w:t>
+            </w:r>
+            <w:r>
+              <w:rPr>
+                <w:b/>
+              </w:rPr>
+              <w:t>for</w:t>
+            </w:r>
+            <w:r>
+              <w:t xml:space="preserve"> </w:t>
+            </w:r>
+            <w:r>
+              <w:rPr>
+                <w:b/>
+              </w:rPr>
+              <w:t>each</w:t>
+            </w:r>
+            <w:r>
+              <w:t xml:space="preserve"> vertex </w:t>
+            </w:r>
+            <m:oMath>
+              <m:r>
+                <w:rPr>
+                  <w:rFonts w:ascii="Latin Modern Math" w:hAnsi="Latin Modern Math"/>
+                </w:rPr>
+                <m:t xml:space="preserve">u </m:t>
+              </m:r>
+              <m:r>
+                <w:rPr>
+                  <w:rFonts w:ascii="Latin Modern Math" w:hAnsi="Latin Modern Math" w:hint="eastAsia"/>
+                </w:rPr>
+                <m:t>∈</m:t>
+              </m:r>
+              <m:r>
+                <w:rPr>
+                  <w:rFonts w:ascii="Latin Modern Math" w:hAnsi="Latin Modern Math"/>
+                </w:rPr>
+                <m:t>V\v</m:t>
+              </m:r>
+            </m:oMath>
+            <w:r>
+              <w:t>:</w:t>
+            </w:r>
+          </w:p>
+          <w:p>
+            <w:r>
+              <w:t xml:space="preserve">        </w:t>
+            </w:r>
+            <m:oMath>
+              <m:r>
+                <w:rPr>
+                  <w:rFonts w:ascii="Latin Modern Math" w:hAnsi="Latin Modern Math"/>
+                </w:rPr>
+                <m:t>C=G</m:t>
+              </m:r>
+              <m:d>
+                <m:dPr>
+                  <m:begChr m:val="["/>
+                  <m:endChr m:val="]"/>
+                  <m:ctrlPr>
+                    <w:rPr>
+                      <w:rFonts w:ascii="Latin Modern Math" w:hAnsi="Latin Modern Math"/>
+                      <w:i/>
+                    </w:rPr>
+                  </m:ctrlPr>
+                </m:dPr>
+                <m:e>
+                  <m:d>
+                    <m:dPr>
+                      <m:ctrlPr>
+                        <w:rPr>
+                          <w:rFonts w:ascii="Latin Modern Math" w:hAnsi="Latin Modern Math"/>
+                          <w:i/>
+                        </w:rPr>
+                      </m:ctrlPr>
+                    </m:dPr>
+                    <m:e>
+                      <m:r>
+                        <w:rPr>
+                          <w:rFonts w:ascii="Latin Modern Math" w:hAnsi="Latin Modern Math"/>
+                        </w:rPr>
+                        <m:t>u, v</m:t>
+                      </m:r>
+                    </m:e>
+                  </m:d>
+                </m:e>
+              </m:d>
+              <m:r>
+                <m:rPr>
+                  <m:sty m:val="p"/>
+                </m:rPr>
+                <w:rPr>
+                  <w:rFonts w:ascii="Latin Modern Math" w:hAnsi="Latin Modern Math" w:hint="eastAsia"/>
+                </w:rPr>
+                <m:t>∪</m:t>
+              </m:r>
+              <m:r>
+                <m:rPr>
+                  <m:sty m:val="p"/>
+                </m:rPr>
+                <w:rPr>
+                  <w:rFonts w:ascii="Latin Modern Math" w:hAnsi="Latin Modern Math"/>
+                </w:rPr>
+                <m:t>PATH</m:t>
+              </m:r>
+              <m:d>
+                <m:dPr>
+                  <m:ctrlPr>
+                    <w:rPr>
+                      <w:rFonts w:ascii="Latin Modern Math" w:hAnsi="Latin Modern Math"/>
+                    </w:rPr>
+                  </m:ctrlPr>
+                </m:dPr>
+                <m:e>
+                  <m:r>
+                    <w:rPr>
+                      <w:rFonts w:ascii="Latin Modern Math" w:hAnsi="Latin Modern Math"/>
+                    </w:rPr>
+                    <m:t>G-E</m:t>
+                  </m:r>
+                  <m:d>
+                    <m:dPr>
+                      <m:ctrlPr>
+                        <w:rPr>
+                          <w:rFonts w:ascii="Latin Modern Math" w:hAnsi="Latin Modern Math"/>
+                        </w:rPr>
+                      </m:ctrlPr>
+                    </m:dPr>
+                    <m:e>
+                      <m:r>
+                        <w:rPr>
+                          <w:rFonts w:ascii="Latin Modern Math" w:hAnsi="Latin Modern Math"/>
+                        </w:rPr>
+                        <m:t>u, v</m:t>
+                      </m:r>
+                      <m:ctrlPr>
+                        <w:rPr>
+                          <w:rFonts w:ascii="Latin Modern Math" w:hAnsi="Latin Modern Math"/>
+                          <w:i/>
+                        </w:rPr>
+                      </m:ctrlPr>
+                    </m:e>
+                  </m:d>
+                  <m:r>
+                    <w:rPr>
+                      <w:rFonts w:ascii="Latin Modern Math" w:hAnsi="Latin Modern Math"/>
+                    </w:rPr>
+                    <m:t>; u, v</m:t>
+                  </m:r>
+                  <m:ctrlPr>
+                    <w:rPr>
+                      <w:rFonts w:ascii="Latin Modern Math" w:hAnsi="Latin Modern Math"/>
+                      <w:i/>
+                    </w:rPr>
+                  </m:ctrlPr>
+                </m:e>
+              </m:d>
+            </m:oMath>
+          </w:p>
+          <w:p>
+            <w:r>
+              <w:rPr>
+                <w:rFonts w:hint="eastAsia"/>
+              </w:rPr>
+              <w:t xml:space="preserve"> </w:t>
+            </w:r>
+            <w:r>
+              <w:t xml:space="preserve">       </w:t>
+            </w:r>
+            <w:r>
+              <w:rPr>
+                <w:b/>
+              </w:rPr>
+              <w:t>if</w:t>
+            </w:r>
+            <w:r>
+              <w:t xml:space="preserve"> </w:t>
+            </w:r>
+            <m:oMath>
+              <m:r>
+                <m:rPr>
+                  <m:sty m:val="p"/>
+                </m:rPr>
+                <w:rPr>
+                  <w:rFonts w:ascii="Latin Modern Math" w:hAnsi="Latin Modern Math"/>
+                </w:rPr>
+                <m:t>IS</m:t>
+              </m:r>
+            </m:oMath>
+            <w:r>
+              <w:t>-</w:t>
+            </w:r>
+            <m:oMath>
+              <m:r>
+                <m:rPr>
+                  <m:sty m:val="p"/>
+                </m:rPr>
+                <w:rPr>
+                  <w:rFonts w:ascii="Latin Modern Math" w:hAnsi="Latin Modern Math"/>
+                </w:rPr>
+                <m:t>CYCLE(</m:t>
+              </m:r>
+              <m:r>
+                <w:rPr>
+                  <w:rFonts w:ascii="Latin Modern Math" w:hAnsi="Latin Modern Math"/>
+                </w:rPr>
+                <m:t>C</m:t>
+              </m:r>
+              <m:r>
+                <m:rPr>
+                  <m:sty m:val="p"/>
+                </m:rPr>
+                <w:rPr>
+                  <w:rFonts w:ascii="Latin Modern Math" w:hAnsi="Latin Modern Math"/>
+                </w:rPr>
+                <m:t>)==</m:t>
+              </m:r>
+              <m:r>
+                <m:rPr>
+                  <m:sty m:val="b"/>
+                </m:rPr>
+                <w:rPr>
+                  <w:rFonts w:ascii="Latin Modern Math" w:hAnsi="Latin Modern Math"/>
+                </w:rPr>
+                <m:t>True</m:t>
+              </m:r>
+            </m:oMath>
+            <w:r>
+              <w:t>:</w:t>
+            </w:r>
+          </w:p>
+          <w:p>
+            <w:r>
+              <w:rPr>
+                <w:rFonts w:hint="eastAsia"/>
+              </w:rPr>
+              <w:t xml:space="preserve"> </w:t>
+            </w:r>
+            <w:r>
+              <w:t xml:space="preserve">           </w:t>
+            </w:r>
+            <m:oMath>
+              <m:r>
+                <w:rPr>
+                  <w:rFonts w:ascii="Latin Modern Math" w:hAnsi="Latin Modern Math"/>
+                </w:rPr>
+                <m:t>in</m:t>
+              </m:r>
+              <m:r>
+                <m:rPr>
+                  <m:sty m:val="p"/>
+                </m:rPr>
+                <w:rPr>
+                  <w:rFonts w:ascii="Latin Modern Math" w:hAnsi="Latin Modern Math"/>
+                </w:rPr>
+                <m:t>=0</m:t>
+              </m:r>
+            </m:oMath>
+          </w:p>
+          <w:p>
+            <w:r>
+              <w:rPr>
+                <w:rFonts w:hint="eastAsia"/>
+              </w:rPr>
+              <w:t xml:space="preserve"> </w:t>
+            </w:r>
+            <w:r>
+              <w:t xml:space="preserve">           </w:t>
+            </w:r>
+            <m:oMath>
+              <m:r>
+                <w:rPr>
+                  <w:rFonts w:ascii="Latin Modern Math" w:hAnsi="Latin Modern Math"/>
+                </w:rPr>
+                <m:t>out</m:t>
+              </m:r>
+              <m:r>
+                <m:rPr>
+                  <m:sty m:val="p"/>
+                </m:rPr>
+                <w:rPr>
+                  <w:rFonts w:ascii="Latin Modern Math" w:hAnsi="Latin Modern Math"/>
+                </w:rPr>
+                <m:t>=0</m:t>
+              </m:r>
+            </m:oMath>
+          </w:p>
+          <w:p>
+            <w:r>
+              <w:t xml:space="preserve">            </w:t>
+            </w:r>
+            <w:r>
+              <w:rPr>
+                <w:b/>
+              </w:rPr>
+              <w:t>f</w:t>
+            </w:r>
+            <w:r>
+              <w:rPr>
+                <w:b/>
+              </w:rPr>
+              <w:t>or</w:t>
+            </w:r>
+            <w:r>
+              <w:t xml:space="preserve"> </w:t>
+            </w:r>
+            <w:r>
+              <w:rPr>
+                <w:b/>
+              </w:rPr>
+              <w:t>each</w:t>
+            </w:r>
+            <w:r>
+              <w:t xml:space="preserve"> edge </w:t>
+            </w:r>
+            <m:oMath>
+              <m:r>
+                <w:rPr>
+                  <w:rFonts w:ascii="Latin Modern Math" w:hAnsi="Latin Modern Math"/>
+                </w:rPr>
+                <m:t>e</m:t>
+              </m:r>
+              <m:r>
+                <m:rPr>
+                  <m:sty m:val="p"/>
+                </m:rPr>
+                <w:rPr>
+                  <w:rFonts w:ascii="Latin Modern Math" w:hAnsi="Latin Modern Math" w:hint="eastAsia"/>
+                </w:rPr>
+                <m:t>∈</m:t>
+              </m:r>
+              <m:sSub>
+                <m:sSubPr>
+                  <m:ctrlPr>
+                    <w:rPr>
+                      <w:rFonts w:ascii="Latin Modern Math" w:hAnsi="Latin Modern Math"/>
+                      <w:i/>
+                    </w:rPr>
+                  </m:ctrlPr>
+                </m:sSubPr>
+                <m:e>
+                  <m:r>
+                    <w:rPr>
+                      <w:rFonts w:ascii="Latin Modern Math" w:hAnsi="Latin Modern Math"/>
+                    </w:rPr>
+                    <m:t>E</m:t>
+                  </m:r>
+                </m:e>
+                <m:sub>
+                  <m:r>
+                    <w:rPr>
+                      <w:rFonts w:ascii="Latin Modern Math" w:hAnsi="Latin Modern Math"/>
+                    </w:rPr>
+                    <m:t>1</m:t>
+                  </m:r>
+                </m:sub>
+              </m:sSub>
+              <m:r>
+                <w:rPr>
+                  <w:rFonts w:ascii="Latin Modern Math" w:hAnsi="Latin Modern Math"/>
+                </w:rPr>
+                <m:t>∩E</m:t>
+              </m:r>
+              <m:d>
+                <m:dPr>
+                  <m:ctrlPr>
+                    <w:rPr>
+                      <w:rFonts w:ascii="Latin Modern Math" w:hAnsi="Latin Modern Math"/>
+                      <w:i/>
+                    </w:rPr>
+                  </m:ctrlPr>
+                </m:dPr>
+                <m:e>
+                  <m:r>
+                    <w:rPr>
+                      <w:rFonts w:ascii="Latin Modern Math" w:hAnsi="Latin Modern Math"/>
+                    </w:rPr>
+                    <m:t>C</m:t>
+                  </m:r>
+                </m:e>
+              </m:d>
+            </m:oMath>
+            <w:r>
+              <w:rPr>
+                <w:rFonts w:hint="eastAsia"/>
+              </w:rPr>
+              <w:t>:</w:t>
+            </w:r>
+          </w:p>
+          <w:p>
+            <w:r>
+              <w:rPr>
+                <w:rFonts w:hint="eastAsia"/>
+              </w:rPr>
+              <w:t xml:space="preserve"> </w:t>
+            </w:r>
+            <w:r>
+              <w:t xml:space="preserve">               </w:t>
+            </w:r>
+            <m:oMath>
+              <m:r>
+                <w:rPr>
+                  <w:rFonts w:ascii="Latin Modern Math" w:hAnsi="Latin Modern Math"/>
+                </w:rPr>
+                <m:t>in=in+w(e)</m:t>
+              </m:r>
+            </m:oMath>
+          </w:p>
+          <w:p>
+            <w:r>
+              <w:rPr>
+                <w:rFonts w:hint="eastAsia"/>
+              </w:rPr>
+              <w:t xml:space="preserve"> </w:t>
+            </w:r>
+            <w:r>
+              <w:t xml:space="preserve">           </w:t>
+            </w:r>
+            <w:r>
+              <w:rPr>
+                <w:b/>
+              </w:rPr>
+              <w:t>for</w:t>
+            </w:r>
+            <w:r>
+              <w:t xml:space="preserve"> </w:t>
+            </w:r>
+            <w:r>
+              <w:rPr>
+                <w:b/>
+              </w:rPr>
+              <w:t>each</w:t>
+            </w:r>
+            <w:r>
+              <w:t xml:space="preserve"> </w:t>
+            </w:r>
+            <w:r>
+              <w:rPr>
+                <w:b/>
+              </w:rPr>
+              <w:t>edge</w:t>
+            </w:r>
+            <w:r>
+              <w:t xml:space="preserve"> </w:t>
+            </w:r>
+            <m:oMath>
+              <m:r>
+                <w:rPr>
+                  <w:rFonts w:ascii="Latin Modern Math" w:hAnsi="Latin Modern Math"/>
+                </w:rPr>
+                <m:t>e</m:t>
+              </m:r>
+              <m:r>
+                <w:rPr>
+                  <w:rFonts w:ascii="Latin Modern Math" w:hAnsi="Latin Modern Math" w:hint="eastAsia"/>
+                </w:rPr>
+                <m:t>∈</m:t>
+              </m:r>
+              <m:r>
+                <w:rPr>
+                  <w:rFonts w:ascii="Latin Modern Math" w:hAnsi="Latin Modern Math"/>
+                </w:rPr>
+                <m:t>E</m:t>
+              </m:r>
+              <m:d>
+                <m:dPr>
+                  <m:ctrlPr>
+                    <w:rPr>
+                      <w:rFonts w:ascii="Latin Modern Math" w:hAnsi="Latin Modern Math"/>
+                      <w:i/>
+                    </w:rPr>
+                  </m:ctrlPr>
+                </m:dPr>
+                <m:e>
+                  <m:r>
+                    <w:rPr>
+                      <w:rFonts w:ascii="Latin Modern Math" w:hAnsi="Latin Modern Math"/>
+                    </w:rPr>
+                    <m:t>C</m:t>
+                  </m:r>
+                </m:e>
+              </m:d>
+              <m:r>
+                <w:rPr>
+                  <w:rFonts w:ascii="Latin Modern Math" w:hAnsi="Latin Modern Math"/>
+                </w:rPr>
+                <m:t>\</m:t>
+              </m:r>
+              <m:sSub>
+                <m:sSubPr>
+                  <m:ctrlPr>
+                    <w:rPr>
+                      <w:rFonts w:ascii="Latin Modern Math" w:hAnsi="Latin Modern Math"/>
+                      <w:i/>
+                    </w:rPr>
+                  </m:ctrlPr>
+                </m:sSubPr>
+                <m:e>
+                  <m:r>
+                    <w:rPr>
+                      <w:rFonts w:ascii="Latin Modern Math" w:hAnsi="Latin Modern Math"/>
+                    </w:rPr>
+                    <m:t>E</m:t>
+                  </m:r>
+                </m:e>
+                <m:sub>
+                  <m:r>
+                    <w:rPr>
+                      <w:rFonts w:ascii="Latin Modern Math" w:hAnsi="Latin Modern Math"/>
+                    </w:rPr>
+                    <m:t>1</m:t>
+                  </m:r>
+                </m:sub>
+              </m:sSub>
+            </m:oMath>
+            <w:r>
+              <w:t>:</w:t>
+            </w:r>
+          </w:p>
+          <w:p>
+            <w:r>
+              <w:rPr>
+                <w:rFonts w:hint="eastAsia"/>
+              </w:rPr>
+              <w:t xml:space="preserve"> </w:t>
+            </w:r>
+            <w:r>
+              <w:t xml:space="preserve">               </w:t>
+            </w:r>
+            <m:oMath>
+              <m:r>
+                <w:rPr>
+                  <w:rFonts w:ascii="Latin Modern Math" w:hAnsi="Latin Modern Math" w:hint="eastAsia"/>
+                </w:rPr>
+                <m:t>out</m:t>
+              </m:r>
+              <m:r>
+                <w:rPr>
+                  <w:rFonts w:ascii="Latin Modern Math" w:hAnsi="Latin Modern Math"/>
+                </w:rPr>
+                <m:t>=out+w(e)</m:t>
+              </m:r>
+            </m:oMath>
+          </w:p>
+          <w:p>
+            <w:r>
+              <w:rPr>
+                <w:rFonts w:hint="eastAsia"/>
+              </w:rPr>
+              <w:t xml:space="preserve"> </w:t>
+            </w:r>
+            <w:r>
+              <w:t xml:space="preserve">           </w:t>
+            </w:r>
+            <w:r>
+              <w:rPr>
+                <w:b/>
+              </w:rPr>
+              <w:t>if</w:t>
+            </w:r>
+            <w:r>
+              <w:t xml:space="preserve"> </w:t>
+            </w:r>
+            <m:oMath>
+              <m:r>
+                <w:rPr>
+                  <w:rFonts w:ascii="Latin Modern Math" w:hAnsi="Latin Modern Math"/>
+                </w:rPr>
+                <m:t xml:space="preserve">in </m:t>
+              </m:r>
+              <m:r>
+                <w:rPr>
+                  <w:rFonts w:ascii="Latin Modern Math" w:hAnsi="Latin Modern Math" w:hint="eastAsia"/>
+                </w:rPr>
+                <m:t>≥</m:t>
+              </m:r>
+              <m:r>
+                <w:rPr>
+                  <w:rFonts w:ascii="Latin Modern Math" w:hAnsi="Latin Modern Math"/>
+                </w:rPr>
+                <m:t>out</m:t>
+              </m:r>
+            </m:oMath>
+            <w:r>
+              <w:rPr>
+                <w:rFonts w:hint="eastAsia"/>
+              </w:rPr>
+              <w:t>:</w:t>
+            </w:r>
+          </w:p>
+          <w:p>
+            <w:r>
+              <w:rPr>
+                <w:rFonts w:hint="eastAsia"/>
+              </w:rPr>
+              <w:t xml:space="preserve"> </w:t>
+            </w:r>
+            <w:r>
+              <w:t xml:space="preserve">               </w:t>
+            </w:r>
+            <m:oMath>
+              <m:sSub>
+                <m:sSubPr>
+                  <m:ctrlPr>
+                    <w:rPr>
+                      <w:rFonts w:ascii="Latin Modern Math" w:hAnsi="Latin Modern Math"/>
+                      <w:i/>
+                    </w:rPr>
+                  </m:ctrlPr>
+                </m:sSubPr>
+                <m:e>
+                  <m:r>
+                    <w:rPr>
+                      <w:rFonts w:ascii="Latin Modern Math" w:hAnsi="Latin Modern Math"/>
+                    </w:rPr>
+                    <m:t>E</m:t>
+                  </m:r>
+                </m:e>
+                <m:sub>
+                  <m:r>
+                    <w:rPr>
+                      <w:rFonts w:ascii="Latin Modern Math" w:hAnsi="Latin Modern Math"/>
+                    </w:rPr>
+                    <m:t>1</m:t>
+                  </m:r>
+                </m:sub>
+              </m:sSub>
+              <m:r>
+                <w:rPr>
+                  <w:rFonts w:ascii="Latin Modern Math" w:hAnsi="Latin Modern Math"/>
+                </w:rPr>
+                <m:t>=</m:t>
+              </m:r>
+              <m:sSub>
+                <m:sSubPr>
+                  <m:ctrlPr>
+                    <w:rPr>
+                      <w:rFonts w:ascii="Latin Modern Math" w:hAnsi="Latin Modern Math"/>
+                      <w:i/>
+                    </w:rPr>
+                  </m:ctrlPr>
+                </m:sSubPr>
+                <m:e>
+                  <m:r>
+                    <w:rPr>
+                      <w:rFonts w:ascii="Latin Modern Math" w:hAnsi="Latin Modern Math"/>
+                    </w:rPr>
+                    <m:t>E</m:t>
+                  </m:r>
+                </m:e>
+                <m:sub>
+                  <m:r>
+                    <w:rPr>
+                      <w:rFonts w:ascii="Latin Modern Math" w:hAnsi="Latin Modern Math"/>
+                    </w:rPr>
+                    <m:t>1</m:t>
+                  </m:r>
+                </m:sub>
+              </m:sSub>
+              <m:r>
+                <w:rPr>
+                  <w:rFonts w:ascii="Latin Modern Math" w:hAnsi="Latin Modern Math" w:hint="eastAsia"/>
+                </w:rPr>
+                <m:t>⊕</m:t>
+              </m:r>
+              <m:r>
+                <w:rPr>
+                  <w:rFonts w:ascii="Latin Modern Math" w:hAnsi="Latin Modern Math"/>
+                </w:rPr>
+                <m:t>E</m:t>
+              </m:r>
+              <m:d>
+                <m:dPr>
+                  <m:ctrlPr>
+                    <w:rPr>
+                      <w:rFonts w:ascii="Latin Modern Math" w:hAnsi="Latin Modern Math"/>
+                      <w:i/>
+                    </w:rPr>
+                  </m:ctrlPr>
+                </m:dPr>
+                <m:e>
+                  <m:r>
+                    <w:rPr>
+                      <w:rFonts w:ascii="Latin Modern Math" w:hAnsi="Latin Modern Math"/>
+                    </w:rPr>
+                    <m:t>C</m:t>
+                  </m:r>
+                </m:e>
+              </m:d>
+            </m:oMath>
+          </w:p>
+          <w:p>
+            <m:oMathPara>
+              <m:oMathParaPr>
+                <m:jc m:val="left"/>
+              </m:oMathParaPr>
+              <m:oMath>
+                <m:r>
+                  <w:rPr>
+                    <w:rFonts w:ascii="Latin Modern Math" w:hAnsi="Latin Modern Math" w:hint="eastAsia"/>
+                  </w:rPr>
+                  <m:t>C</m:t>
+                </m:r>
+                <m:r>
+                  <w:rPr>
+                    <w:rFonts w:ascii="Latin Modern Math" w:hAnsi="Latin Modern Math"/>
+                  </w:rPr>
+                  <m:t>=</m:t>
+                </m:r>
+                <m:r>
+                  <m:rPr>
+                    <m:sty m:val="p"/>
+                  </m:rPr>
+                  <w:rPr>
+                    <w:rFonts w:ascii="Latin Modern Math" w:hAnsi="Latin Modern Math"/>
+                  </w:rPr>
+                  <m:t>FLEURY</m:t>
+                </m:r>
+                <m:d>
+                  <m:dPr>
+                    <m:ctrlPr>
+                      <w:rPr>
+                        <w:rFonts w:ascii="Latin Modern Math" w:hAnsi="Latin Modern Math"/>
+                        <w:i/>
+                      </w:rPr>
+                    </m:ctrlPr>
+                  </m:dPr>
+                  <m:e>
+                    <m:r>
+                      <w:rPr>
+                        <w:rFonts w:ascii="Latin Modern Math" w:hAnsi="Latin Modern Math"/>
+                      </w:rPr>
+                      <m:t>G</m:t>
+                    </m:r>
+                    <w:bookmarkStart w:id="0" w:name="_GoBack"/>
+                    <w:bookmarkEnd w:id="0"/>
+                  </m:e>
+                </m:d>
+              </m:oMath>
+            </m:oMathPara>
+          </w:p>
+        </w:tc>
+      </w:tr>
+    </w:tbl>
+    <w:p/>
+    <w:p>
+      <w:pPr>
+        <w:ind w:firstLineChars="200" w:firstLine="480"/>
+      </w:pPr>
+      <w:r>
+        <w:rPr>
+          <w:rFonts w:hint="eastAsia"/>
+        </w:rPr>
+        <w:t>这个算法的两个核心问题：如何证明</w:t>
+      </w:r>
+      <w:r>
+        <w:rPr>
+          <w:rFonts w:hint="eastAsia"/>
+        </w:rPr>
+        <w:t>最优化条件</w:t>
+      </w:r>
+      <w:r>
+        <w:rPr>
+          <w:rFonts w:hint="eastAsia"/>
+        </w:rPr>
+        <w:t>，</w:t>
+      </w:r>
+      <w:r>
+        <w:rPr>
+          <w:rFonts w:hint="eastAsia"/>
+        </w:rPr>
+        <w:t>如何找出所有的圈</w:t>
+      </w:r>
+      <w:r>
+        <w:rPr>
+          <w:rFonts w:hint="eastAsia"/>
+        </w:rPr>
+        <w:t>。</w:t>
+      </w:r>
+      <w:r>
+        <w:rPr>
+          <w:rFonts w:hint="eastAsia"/>
+        </w:rPr>
+        <w:t>第一个问题的证明已经给出，但是第二个问题需要设计算法。由于这里找的是简单圈，所以考虑某个点</w:t>
+      </w:r>
+      <m:oMath>
+        <m:r>
+          <w:rPr>
+            <w:rFonts w:ascii="Latin Modern Math" w:hAnsi="Latin Modern Math" w:hint="eastAsia"/>
+          </w:rPr>
+          <m:t>v</m:t>
+        </m:r>
+      </m:oMath>
+      <w:proofErr w:type="gramStart"/>
+      <w:r>
+        <w:rPr>
+          <w:rFonts w:hint="eastAsia"/>
+        </w:rPr>
+        <w:t>的反圈</w:t>
+      </w:r>
+      <w:proofErr w:type="gramEnd"/>
+      <m:oMath>
+        <m:sSub>
+          <m:sSubPr>
+            <m:ctrlPr>
+              <w:rPr>
+                <w:rFonts w:ascii="Latin Modern Math" w:hAnsi="Latin Modern Math"/>
+                <w:b/>
+              </w:rPr>
+            </m:ctrlPr>
+          </m:sSubPr>
+          <m:e>
+            <m:r>
+              <m:rPr>
+                <m:sty m:val="b"/>
+              </m:rPr>
+              <w:rPr>
+                <w:rFonts w:ascii="Latin Modern Math" w:hAnsi="Latin Modern Math" w:hint="eastAsia"/>
+              </w:rPr>
+              <m:t>Φ</m:t>
+            </m:r>
+            <m:ctrlPr>
+              <w:rPr>
+                <w:rFonts w:ascii="Latin Modern Math" w:hAnsi="Latin Modern Math" w:hint="eastAsia"/>
+                <w:b/>
+              </w:rPr>
+            </m:ctrlPr>
+          </m:e>
+          <m:sub>
+            <m:r>
+              <w:rPr>
+                <w:rFonts w:ascii="Latin Modern Math" w:hAnsi="Latin Modern Math"/>
+              </w:rPr>
+              <m:t>G</m:t>
+            </m:r>
+          </m:sub>
+        </m:sSub>
+        <m:d>
+          <m:dPr>
+            <m:ctrlPr>
+              <w:rPr>
+                <w:rFonts w:ascii="Latin Modern Math" w:hAnsi="Latin Modern Math"/>
+              </w:rPr>
+            </m:ctrlPr>
+          </m:dPr>
+          <m:e>
+            <m:r>
+              <w:rPr>
+                <w:rFonts w:ascii="Latin Modern Math" w:hAnsi="Latin Modern Math"/>
+              </w:rPr>
+              <m:t>v</m:t>
+            </m:r>
+          </m:e>
+        </m:d>
+      </m:oMath>
+      <w:r>
+        <w:rPr>
+          <w:rFonts w:hint="eastAsia"/>
+        </w:rPr>
+        <w:t>，从</w:t>
+      </w:r>
+      <m:oMath>
+        <m:sSub>
+          <m:sSubPr>
+            <m:ctrlPr>
+              <w:rPr>
+                <w:rFonts w:ascii="Latin Modern Math" w:hAnsi="Latin Modern Math"/>
+                <w:b/>
+              </w:rPr>
+            </m:ctrlPr>
+          </m:sSubPr>
+          <m:e>
+            <m:r>
+              <m:rPr>
+                <m:sty m:val="b"/>
+              </m:rPr>
+              <w:rPr>
+                <w:rFonts w:ascii="Latin Modern Math" w:hAnsi="Latin Modern Math" w:hint="eastAsia"/>
+              </w:rPr>
+              <m:t>Φ</m:t>
+            </m:r>
+            <m:ctrlPr>
+              <w:rPr>
+                <w:rFonts w:ascii="Latin Modern Math" w:hAnsi="Latin Modern Math" w:hint="eastAsia"/>
+                <w:b/>
+              </w:rPr>
+            </m:ctrlPr>
+          </m:e>
+          <m:sub>
+            <m:r>
+              <w:rPr>
+                <w:rFonts w:ascii="Latin Modern Math" w:hAnsi="Latin Modern Math"/>
+              </w:rPr>
+              <m:t>G</m:t>
+            </m:r>
+          </m:sub>
+        </m:sSub>
+        <m:d>
+          <m:dPr>
+            <m:ctrlPr>
+              <w:rPr>
+                <w:rFonts w:ascii="Latin Modern Math" w:hAnsi="Latin Modern Math"/>
+              </w:rPr>
+            </m:ctrlPr>
+          </m:dPr>
+          <m:e>
+            <m:r>
+              <w:rPr>
+                <w:rFonts w:ascii="Latin Modern Math" w:hAnsi="Latin Modern Math"/>
+              </w:rPr>
+              <m:t>v</m:t>
+            </m:r>
+          </m:e>
+        </m:d>
+      </m:oMath>
+      <w:r>
+        <w:rPr>
+          <w:rFonts w:hint="eastAsia"/>
+        </w:rPr>
+        <w:t>中任取一个点</w:t>
+      </w:r>
+      <m:oMath>
+        <m:r>
+          <w:rPr>
+            <w:rFonts w:ascii="Latin Modern Math" w:hAnsi="Latin Modern Math" w:hint="eastAsia"/>
+          </w:rPr>
+          <m:t>u</m:t>
+        </m:r>
+      </m:oMath>
+      <w:r>
+        <w:rPr>
+          <w:rFonts w:hint="eastAsia"/>
+        </w:rPr>
+        <w:t>，在</w:t>
+      </w:r>
+      <m:oMath>
+        <m:r>
+          <w:rPr>
+            <w:rFonts w:ascii="Latin Modern Math" w:hAnsi="Latin Modern Math"/>
+          </w:rPr>
+          <m:t>G</m:t>
+        </m:r>
+        <m:d>
+          <m:dPr>
+            <m:begChr m:val="["/>
+            <m:endChr m:val="]"/>
+            <m:ctrlPr>
+              <w:rPr>
+                <w:rFonts w:ascii="Latin Modern Math" w:hAnsi="Latin Modern Math"/>
+                <w:i/>
+              </w:rPr>
+            </m:ctrlPr>
+          </m:dPr>
+          <m:e>
+            <m:r>
+              <w:rPr>
+                <w:rFonts w:ascii="Latin Modern Math" w:hAnsi="Latin Modern Math"/>
+              </w:rPr>
+              <m:t>E-</m:t>
+            </m:r>
+            <m:r>
+              <w:rPr>
+                <w:rFonts w:ascii="Latin Modern Math" w:hAnsi="Latin Modern Math" w:hint="eastAsia"/>
+              </w:rPr>
+              <m:t>{</m:t>
+            </m:r>
+            <m:d>
+              <m:dPr>
+                <m:ctrlPr>
+                  <w:rPr>
+                    <w:rFonts w:ascii="Latin Modern Math" w:hAnsi="Latin Modern Math"/>
+                    <w:i/>
+                  </w:rPr>
+                </m:ctrlPr>
+              </m:dPr>
+              <m:e>
+                <m:r>
+                  <w:rPr>
+                    <w:rFonts w:ascii="Latin Modern Math" w:hAnsi="Latin Modern Math"/>
+                  </w:rPr>
+                  <m:t>u, v</m:t>
+                </m:r>
+              </m:e>
+            </m:d>
+            <m:r>
+              <w:rPr>
+                <w:rFonts w:ascii="Latin Modern Math" w:hAnsi="Latin Modern Math" w:hint="eastAsia"/>
+              </w:rPr>
+              <m:t>}</m:t>
+            </m:r>
+          </m:e>
+        </m:d>
+      </m:oMath>
+      <w:r>
+        <w:rPr>
+          <w:rFonts w:hint="eastAsia"/>
+        </w:rPr>
+        <w:t>中寻找从</w:t>
+      </w:r>
+      <m:oMath>
+        <m:r>
+          <w:rPr>
+            <w:rFonts w:ascii="Latin Modern Math" w:hAnsi="Latin Modern Math" w:hint="eastAsia"/>
+          </w:rPr>
+          <m:t>u</m:t>
+        </m:r>
+      </m:oMath>
+      <w:r>
+        <w:rPr>
+          <w:rFonts w:hint="eastAsia"/>
+        </w:rPr>
+        <w:t>到的路，这条路</w:t>
+      </w:r>
+      <m:oMath>
+        <m:r>
+          <w:rPr>
+            <w:rFonts w:ascii="Latin Modern Math" w:hAnsi="Latin Modern Math" w:hint="eastAsia"/>
+          </w:rPr>
+          <m:t>P</m:t>
+        </m:r>
+      </m:oMath>
+      <w:r>
+        <w:rPr>
+          <w:rFonts w:hint="eastAsia"/>
+        </w:rPr>
+        <w:t>如果找到，那么</w:t>
+      </w:r>
+      <m:oMath>
+        <m:r>
+          <w:rPr>
+            <w:rFonts w:ascii="Latin Modern Math" w:hAnsi="Latin Modern Math"/>
+          </w:rPr>
+          <m:t>G</m:t>
+        </m:r>
+        <m:d>
+          <m:dPr>
+            <m:begChr m:val="["/>
+            <m:endChr m:val="]"/>
+            <m:ctrlPr>
+              <w:rPr>
+                <w:rFonts w:ascii="Latin Modern Math" w:hAnsi="Latin Modern Math"/>
+                <w:i/>
+              </w:rPr>
+            </m:ctrlPr>
+          </m:dPr>
+          <m:e>
+            <m:r>
+              <w:rPr>
+                <w:rFonts w:ascii="Latin Modern Math" w:hAnsi="Latin Modern Math"/>
+              </w:rPr>
+              <m:t>P∪</m:t>
+            </m:r>
+            <m:d>
+              <m:dPr>
+                <m:begChr m:val="{"/>
+                <m:endChr m:val="}"/>
+                <m:ctrlPr>
+                  <w:rPr>
+                    <w:rFonts w:ascii="Latin Modern Math" w:hAnsi="Latin Modern Math"/>
+                    <w:i/>
+                  </w:rPr>
+                </m:ctrlPr>
+              </m:dPr>
+              <m:e>
+                <m:d>
+                  <m:dPr>
+                    <m:ctrlPr>
+                      <w:rPr>
+                        <w:rFonts w:ascii="Latin Modern Math" w:hAnsi="Latin Modern Math"/>
+                        <w:i/>
+                      </w:rPr>
+                    </m:ctrlPr>
+                  </m:dPr>
+                  <m:e>
+                    <m:r>
+                      <w:rPr>
+                        <w:rFonts w:ascii="Latin Modern Math" w:hAnsi="Latin Modern Math"/>
+                      </w:rPr>
+                      <m:t>u, v</m:t>
+                    </m:r>
+                  </m:e>
+                </m:d>
+              </m:e>
+            </m:d>
+          </m:e>
+        </m:d>
+      </m:oMath>
+      <w:r>
+        <w:rPr>
+          <w:rFonts w:hint="eastAsia"/>
+        </w:rPr>
+        <w:t>就是一个简单圈。</w:t>
+      </w:r>
+      <w:r>
+        <w:rPr>
+          <w:rFonts w:hint="eastAsia"/>
+        </w:rPr>
+        <w:t>通过循环，可以找到所有的圈</w:t>
+      </w:r>
+      <w:r>
+        <w:rPr>
+          <w:rFonts w:hint="eastAsia"/>
+        </w:rPr>
+        <w:t>，然后挨个验证即可。</w:t>
+      </w:r>
+    </w:p>
+    <w:p>
+      <w:pPr>
         <w:pStyle w:val="1"/>
         <w:spacing w:before="120" w:after="120"/>
       </w:pPr>
@@ -1880,85 +9346,64 @@
     <w:p>
       <w:pPr>
         <w:pStyle w:val="EndNoteBibliography"/>
-        <w:spacing w:beforeLines="0" w:afterLines="0" w:line="360" w:lineRule="exact"/>
-        <w:rPr>
-          <w:sz w:val="24"/>
-        </w:rPr>
-      </w:pPr>
-      <w:r>
-        <w:rPr>
-          <w:sz w:val="24"/>
-        </w:rPr>
+        <w:spacing w:before="120" w:after="120"/>
+      </w:pPr>
+      <w:r>
         <w:fldChar w:fldCharType="begin"/>
       </w:r>
       <w:r>
-        <w:rPr>
-          <w:sz w:val="24"/>
-        </w:rPr>
         <w:instrText xml:space="preserve"> ADDIN EN.REFLIST </w:instrText>
       </w:r>
       <w:r>
-        <w:rPr>
-          <w:sz w:val="24"/>
-        </w:rPr>
         <w:fldChar w:fldCharType="separate"/>
       </w:r>
       <w:r>
         <w:rPr>
           <w:rFonts w:hint="eastAsia"/>
-          <w:sz w:val="24"/>
         </w:rPr>
         <w:t>[1]</w:t>
       </w:r>
       <w:r>
         <w:rPr>
           <w:rFonts w:hint="eastAsia"/>
-          <w:sz w:val="24"/>
         </w:rPr>
         <w:tab/>
       </w:r>
       <w:r>
         <w:rPr>
           <w:rFonts w:hint="eastAsia"/>
-          <w:b/>
-          <w:sz w:val="24"/>
-        </w:rPr>
-        <w:t>林锐</w:t>
-      </w:r>
-      <w:r>
-        <w:rPr>
-          <w:rFonts w:hint="eastAsia"/>
-          <w:sz w:val="24"/>
+        </w:rPr>
+        <w:t>管梅谷</w:t>
+      </w:r>
+      <w:r>
+        <w:rPr>
+          <w:rFonts w:hint="eastAsia"/>
         </w:rPr>
         <w:t xml:space="preserve">. </w:t>
       </w:r>
       <w:r>
         <w:rPr>
           <w:rFonts w:hint="eastAsia"/>
-          <w:sz w:val="24"/>
-        </w:rPr>
-        <w:t>高质量</w:t>
-      </w:r>
-      <w:r>
-        <w:rPr>
-          <w:rFonts w:hint="eastAsia"/>
-          <w:sz w:val="24"/>
-        </w:rPr>
-        <w:t xml:space="preserve"> C++/C </w:t>
-      </w:r>
-      <w:r>
-        <w:rPr>
-          <w:rFonts w:hint="eastAsia"/>
-          <w:sz w:val="24"/>
-        </w:rPr>
-        <w:t>编程指南</w:t>
-      </w:r>
-      <w:r>
-        <w:rPr>
-          <w:rFonts w:hint="eastAsia"/>
-          <w:sz w:val="24"/>
-        </w:rPr>
-        <w:t xml:space="preserve"> [M]. 1.0 ed., 2001.</w:t>
+        </w:rPr>
+        <w:t>奇偶点图上作业法</w:t>
+      </w:r>
+      <w:r>
+        <w:rPr>
+          <w:rFonts w:hint="eastAsia"/>
+        </w:rPr>
+        <w:t xml:space="preserve"> [J]. </w:t>
+      </w:r>
+      <w:r>
+        <w:rPr>
+          <w:rFonts w:hint="eastAsia"/>
+        </w:rPr>
+        <w:t>数学学报</w:t>
+      </w:r>
+      <w:r>
+        <w:rPr>
+          <w:rFonts w:hint="eastAsia"/>
+        </w:rPr>
+        <w:t>, 1960, 03): 263-6.</w:t>
       </w:r>
     </w:p>
     <w:p>
@@ -6152,10 +13597,10 @@
     <w:lsdException w:name="Table Subtle 2" w:semiHidden="1" w:uiPriority="99" w:unhideWhenUsed="1"/>
     <w:lsdException w:name="Table Web 1" w:semiHidden="1" w:uiPriority="99" w:unhideWhenUsed="1"/>
     <w:lsdException w:name="Table Web 2" w:semiHidden="1" w:uiPriority="99" w:unhideWhenUsed="1"/>
-    <w:lsdException w:name="Table Web 3" w:uiPriority="99"/>
+    <w:lsdException w:name="Table Web 3" w:semiHidden="1" w:uiPriority="99" w:unhideWhenUsed="1"/>
     <w:lsdException w:name="Balloon Text" w:semiHidden="1" w:unhideWhenUsed="1"/>
     <w:lsdException w:name="Table Grid" w:uiPriority="99"/>
-    <w:lsdException w:name="Table Theme" w:uiPriority="99"/>
+    <w:lsdException w:name="Table Theme" w:semiHidden="1" w:uiPriority="99" w:unhideWhenUsed="1"/>
     <w:lsdException w:name="Placeholder Text" w:semiHidden="1" w:uiPriority="99" w:unhideWhenUsed="1"/>
     <w:lsdException w:name="No Spacing" w:uiPriority="99"/>
     <w:lsdException w:name="Light Shading" w:uiPriority="60"/>
@@ -6379,7 +13824,7 @@
   <w:style w:type="paragraph" w:default="1" w:styleId="a">
     <w:name w:val="Normal"/>
     <w:qFormat/>
-    <w:rsid w:val="006D1C71"/>
+    <w:rsid w:val="00AB01B8"/>
     <w:pPr>
       <w:widowControl w:val="0"/>
       <w:spacing w:line="360" w:lineRule="exact"/>
@@ -6493,6 +13938,7 @@
   <w:style w:type="character" w:default="1" w:styleId="a0">
     <w:name w:val="Default Paragraph Font"/>
     <w:uiPriority w:val="1"/>
+    <w:semiHidden/>
     <w:unhideWhenUsed/>
   </w:style>
   <w:style w:type="table" w:default="1" w:styleId="a1">
@@ -6694,7 +14140,6 @@
     </w:pPr>
     <w:rPr>
       <w:noProof/>
-      <w:sz w:val="20"/>
     </w:rPr>
   </w:style>
   <w:style w:type="character" w:customStyle="1" w:styleId="EndNoteBibliographyTitle0">
@@ -6704,6 +14149,7 @@
     <w:rsid w:val="00AE4894"/>
     <w:rPr>
       <w:noProof/>
+      <w:sz w:val="24"/>
       <w:szCs w:val="24"/>
     </w:rPr>
   </w:style>
@@ -6718,7 +14164,6 @@
     </w:pPr>
     <w:rPr>
       <w:noProof/>
-      <w:sz w:val="20"/>
     </w:rPr>
   </w:style>
   <w:style w:type="character" w:customStyle="1" w:styleId="EndNoteBibliography0">
@@ -6728,6 +14173,7 @@
     <w:rsid w:val="002F38DC"/>
     <w:rPr>
       <w:noProof/>
+      <w:sz w:val="24"/>
       <w:szCs w:val="24"/>
     </w:rPr>
   </w:style>
@@ -7378,7 +14824,7 @@
 </file>
 
 <file path=customXml/itemProps1.xml><?xml version="1.0" encoding="utf-8"?>
-<ds:datastoreItem xmlns:ds="http://schemas.openxmlformats.org/officeDocument/2006/customXml" ds:itemID="{D8E26B4B-F980-4573-9A8B-57A594F51394}">
+<ds:datastoreItem xmlns:ds="http://schemas.openxmlformats.org/officeDocument/2006/customXml" ds:itemID="{3F79DAA9-3A08-40EB-8E0C-007CFE2AA55D}">
   <ds:schemaRefs>
     <ds:schemaRef ds:uri="http://schemas.openxmlformats.org/officeDocument/2006/bibliography"/>
   </ds:schemaRefs>

--- a/word/20151910042-刘鹏-AG实验07-有向中国邮递员问题.docx
+++ b/word/20151910042-刘鹏-AG实验07-有向中国邮递员问题.docx
@@ -226,6 +226,13 @@
               </w:rPr>
               <w:t>：</w:t>
             </w:r>
+            <w:r>
+              <w:rPr>
+                <w:rStyle w:val="ad"/>
+                <w:bCs/>
+              </w:rPr>
+              <w:t>刘鹏</w:t>
+            </w:r>
           </w:p>
         </w:tc>
         <w:tc>
@@ -245,6 +252,14 @@
                 <w:rFonts w:hint="eastAsia"/>
               </w:rPr>
               <w:t>专业：</w:t>
+            </w:r>
+            <w:r>
+              <w:rPr>
+                <w:rStyle w:val="ad"/>
+                <w:rFonts w:hint="eastAsia"/>
+                <w:bCs/>
+              </w:rPr>
+              <w:t>信息与计算科学</w:t>
             </w:r>
           </w:p>
         </w:tc>
@@ -1710,20 +1725,19 @@
         </w:rPr>
         <w:t>中的最大圈为</w:t>
       </w:r>
+      <w:bookmarkStart w:id="0" w:name="_GoBack"/>
       <m:oMath>
         <m:sSup>
           <m:sSupPr>
             <m:ctrlPr>
               <w:rPr>
                 <w:rFonts w:ascii="Latin Modern Math" w:hAnsi="Latin Modern Math"/>
+                <w:i/>
               </w:rPr>
             </m:ctrlPr>
           </m:sSupPr>
           <m:e>
             <m:r>
-              <m:rPr>
-                <m:sty m:val="p"/>
-              </m:rPr>
               <w:rPr>
                 <w:rFonts w:ascii="Latin Modern Math" w:hAnsi="Latin Modern Math"/>
               </w:rPr>
@@ -1740,6 +1754,7 @@
           </m:sup>
         </m:sSup>
       </m:oMath>
+      <w:bookmarkEnd w:id="0"/>
       <w:r>
         <w:rPr>
           <w:rFonts w:ascii="Latin Modern Math" w:hAnsi="Latin Modern Math" w:hint="eastAsia"/>
@@ -5854,9 +5869,6 @@
       <w:pPr>
         <w:spacing w:beforeLines="50" w:before="120" w:afterLines="50" w:after="120" w:line="240" w:lineRule="atLeast"/>
         <w:ind w:leftChars="472" w:left="1133" w:rightChars="531" w:right="1274"/>
-        <w:rPr>
-          <w:rFonts w:hint="eastAsia"/>
-        </w:rPr>
       </w:pPr>
       <w:r>
         <w:rPr>
@@ -8945,8 +8957,6 @@
                       </w:rPr>
                       <m:t>G</m:t>
                     </m:r>
-                    <w:bookmarkStart w:id="0" w:name="_GoBack"/>
-                    <w:bookmarkEnd w:id="0"/>
                   </m:e>
                 </m:d>
               </m:oMath>
@@ -14824,7 +14834,7 @@
 </file>
 
 <file path=customXml/itemProps1.xml><?xml version="1.0" encoding="utf-8"?>
-<ds:datastoreItem xmlns:ds="http://schemas.openxmlformats.org/officeDocument/2006/customXml" ds:itemID="{3F79DAA9-3A08-40EB-8E0C-007CFE2AA55D}">
+<ds:datastoreItem xmlns:ds="http://schemas.openxmlformats.org/officeDocument/2006/customXml" ds:itemID="{40F3728F-0DD3-4FDF-BE78-77F86A5D028C}">
   <ds:schemaRefs>
     <ds:schemaRef ds:uri="http://schemas.openxmlformats.org/officeDocument/2006/bibliography"/>
   </ds:schemaRefs>
